--- a/rendu/REPORT_CP6.docx
+++ b/rendu/REPORT_CP6.docx
@@ -165,6 +165,7 @@
             <w:dataBinding w:prefixMappings="xmlns:ns0='http://purl.org/dc/elements/1.1/' xmlns:ns1='http://schemas.openxmlformats.org/package/2006/metadata/core-properties' " w:xpath="/ns1:coreProperties[1]/ns0:subject[1]" w:storeItemID="{6C3C8BC8-F283-45AE-878A-BAB7291924A1}"/>
             <w:text/>
           </w:sdtPr>
+          <w:sdtEndPr/>
           <w:sdtContent>
             <w:p>
               <w:pPr>
@@ -284,6 +285,7 @@
                                     <w:calendar w:val="gregorian"/>
                                   </w:date>
                                 </w:sdtPr>
+                                <w:sdtEndPr/>
                                 <w:sdtContent>
                                   <w:p>
                                     <w:pPr>
@@ -333,6 +335,7 @@
                                     <w:dataBinding w:prefixMappings="xmlns:ns0='http://schemas.openxmlformats.org/officeDocument/2006/extended-properties' " w:xpath="/ns0:Properties[1]/ns0:Company[1]" w:storeItemID="{6668398D-A668-4E3E-A5EB-62B293D839F1}"/>
                                     <w:text/>
                                   </w:sdtPr>
+                                  <w:sdtEndPr/>
                                   <w:sdtContent>
                                     <w:r>
                                       <w:rPr>
@@ -359,12 +362,14 @@
                                   <w:jc w:val="center"/>
                                   <w:rPr>
                                     <w:color w:val="4472C4" w:themeColor="accent1"/>
+                                    <w:lang w:val="fr-FR"/>
                                   </w:rPr>
                                 </w:pPr>
                                 <w:sdt>
                                   <w:sdtPr>
                                     <w:rPr>
                                       <w:color w:val="4472C4" w:themeColor="accent1"/>
+                                      <w:lang w:val="fr-FR"/>
                                     </w:rPr>
                                     <w:alias w:val="Adresse"/>
                                     <w:tag w:val=""/>
@@ -372,18 +377,14 @@
                                     <w:dataBinding w:prefixMappings="xmlns:ns0='http://schemas.microsoft.com/office/2006/coverPageProps' " w:xpath="/ns0:CoverPageProperties[1]/ns0:CompanyAddress[1]" w:storeItemID="{55AF091B-3C7A-41E3-B477-F2FDAA23CFDA}"/>
                                     <w:text/>
                                   </w:sdtPr>
+                                  <w:sdtEndPr/>
                                   <w:sdtContent>
                                     <w:r>
                                       <w:rPr>
                                         <w:color w:val="4472C4" w:themeColor="accent1"/>
+                                        <w:lang w:val="fr-FR"/>
                                       </w:rPr>
-                                      <w:t>Dao THAUVIN, Lièce CHERCHOUR, Thomas BIG</w:t>
-                                    </w:r>
-                                    <w:r>
-                                      <w:rPr>
-                                        <w:color w:val="4472C4" w:themeColor="accent1"/>
-                                      </w:rPr>
-                                      <w:t>NON</w:t>
+                                      <w:t>Dao THAUVIN, Lièce CHERCHOUR, Thomas BIGNON</w:t>
                                     </w:r>
                                   </w:sdtContent>
                                 </w:sdt>
@@ -436,6 +437,7 @@
                               <w:calendar w:val="gregorian"/>
                             </w:date>
                           </w:sdtPr>
+                          <w:sdtEndPr/>
                           <w:sdtContent>
                             <w:p>
                               <w:pPr>
@@ -485,6 +487,7 @@
                               <w:dataBinding w:prefixMappings="xmlns:ns0='http://schemas.openxmlformats.org/officeDocument/2006/extended-properties' " w:xpath="/ns0:Properties[1]/ns0:Company[1]" w:storeItemID="{6668398D-A668-4E3E-A5EB-62B293D839F1}"/>
                               <w:text/>
                             </w:sdtPr>
+                            <w:sdtEndPr/>
                             <w:sdtContent>
                               <w:r>
                                 <w:rPr>
@@ -511,12 +514,14 @@
                             <w:jc w:val="center"/>
                             <w:rPr>
                               <w:color w:val="4472C4" w:themeColor="accent1"/>
+                              <w:lang w:val="fr-FR"/>
                             </w:rPr>
                           </w:pPr>
                           <w:sdt>
                             <w:sdtPr>
                               <w:rPr>
                                 <w:color w:val="4472C4" w:themeColor="accent1"/>
+                                <w:lang w:val="fr-FR"/>
                               </w:rPr>
                               <w:alias w:val="Adresse"/>
                               <w:tag w:val=""/>
@@ -524,18 +529,14 @@
                               <w:dataBinding w:prefixMappings="xmlns:ns0='http://schemas.microsoft.com/office/2006/coverPageProps' " w:xpath="/ns0:CoverPageProperties[1]/ns0:CompanyAddress[1]" w:storeItemID="{55AF091B-3C7A-41E3-B477-F2FDAA23CFDA}"/>
                               <w:text/>
                             </w:sdtPr>
+                            <w:sdtEndPr/>
                             <w:sdtContent>
                               <w:r>
                                 <w:rPr>
                                   <w:color w:val="4472C4" w:themeColor="accent1"/>
+                                  <w:lang w:val="fr-FR"/>
                                 </w:rPr>
-                                <w:t>Dao THAUVIN, Lièce CHERCHOUR, Thomas BIG</w:t>
-                              </w:r>
-                              <w:r>
-                                <w:rPr>
-                                  <w:color w:val="4472C4" w:themeColor="accent1"/>
-                                </w:rPr>
-                                <w:t>NON</w:t>
+                                <w:t>Dao THAUVIN, Lièce CHERCHOUR, Thomas BIGNON</w:t>
                               </w:r>
                             </w:sdtContent>
                           </w:sdt>
@@ -628,8 +629,11 @@
     <w:sdt>
       <w:sdtPr>
         <w:rPr>
-          <w:rFonts w:ascii="Helvetica" w:hAnsi="Helvetica" w:cs="Helvetica"/>
+          <w:rFonts w:ascii="Helvetica" w:eastAsiaTheme="minorEastAsia" w:hAnsi="Helvetica" w:cs="Helvetica"/>
           <w:noProof/>
+          <w:color w:val="auto"/>
+          <w:sz w:val="21"/>
+          <w:szCs w:val="21"/>
           <w:lang w:val="fr-FR"/>
         </w:rPr>
         <w:id w:val="856227437"/>
@@ -640,12 +644,8 @@
       </w:sdtPr>
       <w:sdtEndPr>
         <w:rPr>
-          <w:rFonts w:eastAsiaTheme="minorEastAsia"/>
           <w:b/>
           <w:bCs/>
-          <w:color w:val="auto"/>
-          <w:sz w:val="21"/>
-          <w:szCs w:val="21"/>
         </w:rPr>
       </w:sdtEndPr>
       <w:sdtContent>
@@ -2380,7 +2380,6 @@
           <w:noProof/>
           <w:sz w:val="24"/>
           <w:szCs w:val="24"/>
-          <w:lang w:val="fr-FR"/>
         </w:rPr>
       </w:pPr>
       <w:hyperlink r:id="rId14" w:history="1">
@@ -2391,7 +2390,6 @@
             <w:noProof/>
             <w:color w:val="0366D6"/>
             <w:shd w:val="clear" w:color="auto" w:fill="FFFFFF"/>
-            <w:lang w:val="fr-FR"/>
           </w:rPr>
           <w:t>Dao Thauvin</w:t>
         </w:r>
@@ -2401,7 +2399,6 @@
           <w:rFonts w:ascii="Helvetica" w:hAnsi="Helvetica" w:cs="Helvetica"/>
           <w:noProof/>
           <w:color w:val="24292E"/>
-          <w:lang w:val="fr-FR"/>
         </w:rPr>
         <w:br/>
       </w:r>
@@ -2413,7 +2410,6 @@
             <w:noProof/>
             <w:color w:val="0366D6"/>
             <w:shd w:val="clear" w:color="auto" w:fill="FFFFFF"/>
-            <w:lang w:val="fr-FR"/>
           </w:rPr>
           <w:t>Liece Cherchour</w:t>
         </w:r>
@@ -2423,7 +2419,6 @@
           <w:rFonts w:ascii="Helvetica" w:hAnsi="Helvetica" w:cs="Helvetica"/>
           <w:noProof/>
           <w:color w:val="24292E"/>
-          <w:lang w:val="fr-FR"/>
         </w:rPr>
         <w:br/>
       </w:r>
@@ -2435,7 +2430,6 @@
             <w:noProof/>
             <w:color w:val="0366D6"/>
             <w:shd w:val="clear" w:color="auto" w:fill="FFFFFF"/>
-            <w:lang w:val="fr-FR"/>
           </w:rPr>
           <w:t>Thomas Bignon</w:t>
         </w:r>
@@ -2448,7 +2442,6 @@
           <w:noProof/>
           <w:sz w:val="24"/>
           <w:szCs w:val="24"/>
-          <w:lang w:val="fr-FR"/>
         </w:rPr>
       </w:pPr>
     </w:p>
@@ -6179,6 +6172,13 @@
         </w:rPr>
         <w:t>a bien avancé, nous avons utilisé le système d’issues de Git qui nous a permit de faire du code review avant chaque merge request effectué par chacun</w:t>
       </w:r>
+      <w:r>
+        <w:rPr>
+          <w:rFonts w:ascii="Helvetica" w:hAnsi="Helvetica" w:cs="Helvetica"/>
+          <w:lang w:val="fr-FR"/>
+        </w:rPr>
+        <w:t>.</w:t>
+      </w:r>
     </w:p>
     <w:p>
       <w:pPr>
@@ -6532,21 +6532,18 @@
         <w:ind w:firstLine="720"/>
         <w:rPr>
           <w:rFonts w:ascii="Helvetica" w:hAnsi="Helvetica" w:cs="Helvetica"/>
-          <w:lang w:val="fr-FR"/>
         </w:rPr>
       </w:pPr>
       <w:bookmarkStart w:id="18" w:name="_Toc40282963"/>
       <w:r>
         <w:rPr>
           <w:rFonts w:ascii="Helvetica" w:hAnsi="Helvetica" w:cs="Helvetica"/>
-          <w:lang w:val="fr-FR"/>
         </w:rPr>
         <w:t xml:space="preserve">6.2) </w:t>
       </w:r>
       <w:r>
         <w:rPr>
           <w:rFonts w:ascii="Helvetica" w:hAnsi="Helvetica" w:cs="Helvetica"/>
-          <w:lang w:val="fr-FR"/>
         </w:rPr>
         <w:t>Code coverage</w:t>
       </w:r>
@@ -6556,28 +6553,24 @@
       <w:pPr>
         <w:rPr>
           <w:rFonts w:ascii="Helvetica" w:hAnsi="Helvetica" w:cs="Helvetica"/>
-          <w:lang w:val="fr-FR"/>
-        </w:rPr>
-      </w:pPr>
-    </w:p>
-    <w:p>
-      <w:pPr>
-        <w:rPr>
-          <w:rFonts w:ascii="Helvetica" w:hAnsi="Helvetica" w:cs="Helvetica"/>
-          <w:lang w:val="fr-FR"/>
-        </w:rPr>
-      </w:pPr>
-      <w:r>
-        <w:rPr>
-          <w:rFonts w:ascii="Helvetica" w:hAnsi="Helvetica" w:cs="Helvetica"/>
-          <w:lang w:val="fr-FR"/>
+        </w:rPr>
+      </w:pPr>
+    </w:p>
+    <w:p>
+      <w:pPr>
+        <w:rPr>
+          <w:rFonts w:ascii="Helvetica" w:hAnsi="Helvetica" w:cs="Helvetica"/>
+        </w:rPr>
+      </w:pPr>
+      <w:r>
+        <w:rPr>
+          <w:rFonts w:ascii="Helvetica" w:hAnsi="Helvetica" w:cs="Helvetica"/>
         </w:rPr>
         <w:t>Module file_</w:t>
       </w:r>
       <w:r>
         <w:rPr>
           <w:rFonts w:ascii="Helvetica" w:hAnsi="Helvetica" w:cs="Helvetica"/>
-          <w:lang w:val="fr-FR"/>
         </w:rPr>
         <w:t xml:space="preserve">reader : </w:t>
       </w:r>
@@ -6928,7 +6921,9 @@
     <w:sectPr>
       <w:headerReference w:type="even" r:id="rId39"/>
       <w:headerReference w:type="default" r:id="rId40"/>
-      <w:headerReference w:type="first" r:id="rId41"/>
+      <w:footerReference w:type="even" r:id="rId41"/>
+      <w:footerReference w:type="default" r:id="rId42"/>
+      <w:headerReference w:type="first" r:id="rId43"/>
       <w:pgSz w:w="11906" w:h="16838"/>
       <w:pgMar w:top="1440" w:right="1440" w:bottom="1440" w:left="1440" w:header="708" w:footer="708" w:gutter="0"/>
       <w:pgNumType w:start="0"/>
@@ -6963,6 +6958,96 @@
     </w:p>
   </w:endnote>
 </w:endnotes>
+</file>
+
+<file path=word/footer1.xml><?xml version="1.0" encoding="utf-8"?>
+<w:ftr xmlns:wpc="http://schemas.microsoft.com/office/word/2010/wordprocessingCanvas" xmlns:cx="http://schemas.microsoft.com/office/drawing/2014/chartex" xmlns:cx1="http://schemas.microsoft.com/office/drawing/2015/9/8/chartex" xmlns:cx2="http://schemas.microsoft.com/office/drawing/2015/10/21/chartex" xmlns:cx3="http://schemas.microsoft.com/office/drawing/2016/5/9/chartex" xmlns:cx4="http://schemas.microsoft.com/office/drawing/2016/5/10/chartex" xmlns:cx5="http://schemas.microsoft.com/office/drawing/2016/5/11/chartex" xmlns:cx6="http://schemas.microsoft.com/office/drawing/2016/5/12/chartex" xmlns:cx7="http://schemas.microsoft.com/office/drawing/2016/5/13/chartex" xmlns:cx8="http://schemas.microsoft.com/office/drawing/2016/5/14/chartex" xmlns:mc="http://schemas.openxmlformats.org/markup-compatibility/2006" xmlns:aink="http://schemas.microsoft.com/office/drawing/2016/ink" xmlns:am3d="http://schemas.microsoft.com/office/drawing/2017/model3d" xmlns:o="urn:schemas-microsoft-com:office:office" xmlns:r="http://schemas.openxmlformats.org/officeDocument/2006/relationships" xmlns:m="http://schemas.openxmlformats.org/officeDocument/2006/math" xmlns:v="urn:schemas-microsoft-com:vml" xmlns:wp14="http://schemas.microsoft.com/office/word/2010/wordprocessingDrawing" xmlns:wp="http://schemas.openxmlformats.org/drawingml/2006/wordprocessingDrawing" xmlns:w10="urn:schemas-microsoft-com:office:word" xmlns:w="http://schemas.openxmlformats.org/wordprocessingml/2006/main" xmlns:w14="http://schemas.microsoft.com/office/word/2010/wordml" xmlns:w15="http://schemas.microsoft.com/office/word/2012/wordml" xmlns:w16cex="http://schemas.microsoft.com/office/word/2018/wordml/cex" xmlns:w16cid="http://schemas.microsoft.com/office/word/2016/wordml/cid" xmlns:w16="http://schemas.microsoft.com/office/word/2018/wordml" xmlns:w16se="http://schemas.microsoft.com/office/word/2015/wordml/symex" xmlns:wpg="http://schemas.microsoft.com/office/word/2010/wordprocessingGroup" xmlns:wpi="http://schemas.microsoft.com/office/word/2010/wordprocessingInk" xmlns:wne="http://schemas.microsoft.com/office/word/2006/wordml" xmlns:wps="http://schemas.microsoft.com/office/word/2010/wordprocessingShape" mc:Ignorable="w14 w15 w16se w16cid w16 w16cex wp14">
+  <w:sdt>
+    <w:sdtPr>
+      <w:id w:val="1834487738"/>
+      <w:docPartObj>
+        <w:docPartGallery w:val="Page Numbers (Bottom of Page)"/>
+        <w:docPartUnique/>
+      </w:docPartObj>
+    </w:sdtPr>
+    <w:sdtContent>
+      <w:p>
+        <w:pPr>
+          <w:pStyle w:val="Pieddepage"/>
+          <w:jc w:val="right"/>
+        </w:pPr>
+        <w:r>
+          <w:fldChar w:fldCharType="begin"/>
+        </w:r>
+        <w:r>
+          <w:instrText>PAGE   \* MERGEFORMAT</w:instrText>
+        </w:r>
+        <w:r>
+          <w:fldChar w:fldCharType="separate"/>
+        </w:r>
+        <w:r>
+          <w:rPr>
+            <w:lang w:val="fr-FR"/>
+          </w:rPr>
+          <w:t>2</w:t>
+        </w:r>
+        <w:r>
+          <w:fldChar w:fldCharType="end"/>
+        </w:r>
+      </w:p>
+    </w:sdtContent>
+  </w:sdt>
+  <w:p>
+    <w:pPr>
+      <w:pStyle w:val="Pieddepage"/>
+    </w:pPr>
+  </w:p>
+</w:ftr>
+</file>
+
+<file path=word/footer2.xml><?xml version="1.0" encoding="utf-8"?>
+<w:ftr xmlns:wpc="http://schemas.microsoft.com/office/word/2010/wordprocessingCanvas" xmlns:cx="http://schemas.microsoft.com/office/drawing/2014/chartex" xmlns:cx1="http://schemas.microsoft.com/office/drawing/2015/9/8/chartex" xmlns:cx2="http://schemas.microsoft.com/office/drawing/2015/10/21/chartex" xmlns:cx3="http://schemas.microsoft.com/office/drawing/2016/5/9/chartex" xmlns:cx4="http://schemas.microsoft.com/office/drawing/2016/5/10/chartex" xmlns:cx5="http://schemas.microsoft.com/office/drawing/2016/5/11/chartex" xmlns:cx6="http://schemas.microsoft.com/office/drawing/2016/5/12/chartex" xmlns:cx7="http://schemas.microsoft.com/office/drawing/2016/5/13/chartex" xmlns:cx8="http://schemas.microsoft.com/office/drawing/2016/5/14/chartex" xmlns:mc="http://schemas.openxmlformats.org/markup-compatibility/2006" xmlns:aink="http://schemas.microsoft.com/office/drawing/2016/ink" xmlns:am3d="http://schemas.microsoft.com/office/drawing/2017/model3d" xmlns:o="urn:schemas-microsoft-com:office:office" xmlns:r="http://schemas.openxmlformats.org/officeDocument/2006/relationships" xmlns:m="http://schemas.openxmlformats.org/officeDocument/2006/math" xmlns:v="urn:schemas-microsoft-com:vml" xmlns:wp14="http://schemas.microsoft.com/office/word/2010/wordprocessingDrawing" xmlns:wp="http://schemas.openxmlformats.org/drawingml/2006/wordprocessingDrawing" xmlns:w10="urn:schemas-microsoft-com:office:word" xmlns:w="http://schemas.openxmlformats.org/wordprocessingml/2006/main" xmlns:w14="http://schemas.microsoft.com/office/word/2010/wordml" xmlns:w15="http://schemas.microsoft.com/office/word/2012/wordml" xmlns:w16cex="http://schemas.microsoft.com/office/word/2018/wordml/cex" xmlns:w16cid="http://schemas.microsoft.com/office/word/2016/wordml/cid" xmlns:w16="http://schemas.microsoft.com/office/word/2018/wordml" xmlns:w16se="http://schemas.microsoft.com/office/word/2015/wordml/symex" xmlns:wpg="http://schemas.microsoft.com/office/word/2010/wordprocessingGroup" xmlns:wpi="http://schemas.microsoft.com/office/word/2010/wordprocessingInk" xmlns:wne="http://schemas.microsoft.com/office/word/2006/wordml" xmlns:wps="http://schemas.microsoft.com/office/word/2010/wordprocessingShape" mc:Ignorable="w14 w15 w16se w16cid w16 w16cex wp14">
+  <w:sdt>
+    <w:sdtPr>
+      <w:id w:val="2131196694"/>
+      <w:docPartObj>
+        <w:docPartGallery w:val="Page Numbers (Bottom of Page)"/>
+        <w:docPartUnique/>
+      </w:docPartObj>
+    </w:sdtPr>
+    <w:sdtContent>
+      <w:p>
+        <w:pPr>
+          <w:pStyle w:val="Pieddepage"/>
+          <w:jc w:val="right"/>
+        </w:pPr>
+        <w:r>
+          <w:fldChar w:fldCharType="begin"/>
+        </w:r>
+        <w:r>
+          <w:instrText>PAGE   \* MERGEFORMAT</w:instrText>
+        </w:r>
+        <w:r>
+          <w:fldChar w:fldCharType="separate"/>
+        </w:r>
+        <w:r>
+          <w:rPr>
+            <w:lang w:val="fr-FR"/>
+          </w:rPr>
+          <w:t>2</w:t>
+        </w:r>
+        <w:r>
+          <w:fldChar w:fldCharType="end"/>
+        </w:r>
+      </w:p>
+    </w:sdtContent>
+  </w:sdt>
+  <w:p>
+    <w:pPr>
+      <w:pStyle w:val="Pieddepage"/>
+    </w:pPr>
+  </w:p>
+</w:ftr>
 </file>
 
 <file path=word/footnotes.xml><?xml version="1.0" encoding="utf-8"?>
@@ -7035,6 +7120,7 @@
         <w:dataBinding w:prefixMappings="xmlns:ns0='http://schemas.microsoft.com/office/2006/coverPageProps' " w:xpath="/ns0:CoverPageProperties[1]/ns0:CompanyAddress[1]" w:storeItemID="{55AF091B-3C7A-41E3-B477-F2FDAA23CFDA}"/>
         <w:text/>
       </w:sdtPr>
+      <w:sdtEndPr/>
       <w:sdtContent>
         <w:r>
           <w:rPr>
@@ -9757,6 +9843,7 @@
   <w:style w:type="character" w:default="1" w:styleId="Policepardfaut">
     <w:name w:val="Default Paragraph Font"/>
     <w:uiPriority w:val="1"/>
+    <w:semiHidden/>
     <w:unhideWhenUsed/>
   </w:style>
   <w:style w:type="table" w:default="1" w:styleId="TableauNormal">
@@ -10407,7 +10494,7 @@
     <w:charset w:val="00"/>
     <w:family w:val="roman"/>
     <w:pitch w:val="variable"/>
-    <w:sig w:usb0="E0002AFF" w:usb1="C0007843" w:usb2="00000009" w:usb3="00000000" w:csb0="000001FF" w:csb1="00000000"/>
+    <w:sig w:usb0="E0002EFF" w:usb1="C000785B" w:usb2="00000009" w:usb3="00000000" w:csb0="000001FF" w:csb1="00000000"/>
   </w:font>
   <w:font w:name="Courier New">
     <w:panose1 w:val="02070309020205020404"/>
@@ -10428,7 +10515,7 @@
     <w:charset w:val="00"/>
     <w:family w:val="swiss"/>
     <w:pitch w:val="variable"/>
-    <w:sig w:usb0="E0002AFF" w:usb1="4000ACFF" w:usb2="00000001" w:usb3="00000000" w:csb0="000001FF" w:csb1="00000000"/>
+    <w:sig w:usb0="E4002EFF" w:usb1="C000247B" w:usb2="00000009" w:usb3="00000000" w:csb0="000001FF" w:csb1="00000000"/>
   </w:font>
   <w:font w:name="PMingLiU">
     <w:altName w:val="新細明體"/>
@@ -10443,14 +10530,14 @@
     <w:charset w:val="00"/>
     <w:family w:val="swiss"/>
     <w:pitch w:val="variable"/>
-    <w:sig w:usb0="A0002AEF" w:usb1="4000207B" w:usb2="00000000" w:usb3="00000000" w:csb0="000001FF" w:csb1="00000000"/>
+    <w:sig w:usb0="E4002EFF" w:usb1="C000247B" w:usb2="00000009" w:usb3="00000000" w:csb0="000001FF" w:csb1="00000000"/>
   </w:font>
   <w:font w:name="Arial">
     <w:panose1 w:val="020B0604020202020204"/>
     <w:charset w:val="00"/>
     <w:family w:val="swiss"/>
     <w:pitch w:val="variable"/>
-    <w:sig w:usb0="E0002AFF" w:usb1="C0007843" w:usb2="00000009" w:usb3="00000000" w:csb0="000001FF" w:csb1="00000000"/>
+    <w:sig w:usb0="E0002EFF" w:usb1="C000785B" w:usb2="00000009" w:usb3="00000000" w:csb0="000001FF" w:csb1="00000000"/>
   </w:font>
   <w:font w:name="Helvetica">
     <w:panose1 w:val="020B0604020202020204"/>
@@ -10479,6 +10566,7 @@
   <w:rsids>
     <w:rsidRoot w:val="00267ADD"/>
     <w:rsid w:val="00267ADD"/>
+    <w:rsid w:val="00CF3687"/>
   </w:rsids>
   <m:mathPr>
     <m:mathFont m:val="Cambria Math"/>
@@ -11280,6 +11368,21 @@
 </file>
 
 <file path=customXml/item2.xml><?xml version="1.0" encoding="utf-8"?>
+<p:properties xmlns:p="http://schemas.microsoft.com/office/2006/metadata/properties" xmlns:xsi="http://www.w3.org/2001/XMLSchema-instance" xmlns:pc="http://schemas.microsoft.com/office/infopath/2007/PartnerControls">
+  <documentManagement/>
+</p:properties>
+</file>
+
+<file path=customXml/item3.xml><?xml version="1.0" encoding="utf-8"?>
+<?mso-contentType ?>
+<FormTemplates xmlns="http://schemas.microsoft.com/sharepoint/v3/contenttype/forms">
+  <Display>DocumentLibraryForm</Display>
+  <Edit>DocumentLibraryForm</Edit>
+  <New>DocumentLibraryForm</New>
+</FormTemplates>
+</file>
+
+<file path=customXml/item4.xml><?xml version="1.0" encoding="utf-8"?>
 <ct:contentTypeSchema xmlns:ct="http://schemas.microsoft.com/office/2006/metadata/contentType" xmlns:ma="http://schemas.microsoft.com/office/2006/metadata/properties/metaAttributes" ct:_="" ma:_="" ma:contentTypeName="Document" ma:contentTypeID="0x0101005A7BD362439D9E41881215D805DBD7BF" ma:contentTypeVersion="9" ma:contentTypeDescription="Crée un document." ma:contentTypeScope="" ma:versionID="04b1178120702316d7787ec1a5abcd11">
   <xsd:schema xmlns:xsd="http://www.w3.org/2001/XMLSchema" xmlns:xs="http://www.w3.org/2001/XMLSchema" xmlns:p="http://schemas.microsoft.com/office/2006/metadata/properties" xmlns:ns3="94f7f165-3203-425d-9c24-93e4d421ae30" targetNamespace="http://schemas.microsoft.com/office/2006/metadata/properties" ma:root="true" ma:fieldsID="1200d026aca7c12be92963f1c094b0d4" ns3:_="">
     <xsd:import namespace="94f7f165-3203-425d-9c24-93e4d421ae30"/>
@@ -11457,21 +11560,6 @@
 </ct:contentTypeSchema>
 </file>
 
-<file path=customXml/item3.xml><?xml version="1.0" encoding="utf-8"?>
-<?mso-contentType ?>
-<FormTemplates xmlns="http://schemas.microsoft.com/sharepoint/v3/contenttype/forms">
-  <Display>DocumentLibraryForm</Display>
-  <Edit>DocumentLibraryForm</Edit>
-  <New>DocumentLibraryForm</New>
-</FormTemplates>
-</file>
-
-<file path=customXml/item4.xml><?xml version="1.0" encoding="utf-8"?>
-<p:properties xmlns:p="http://schemas.microsoft.com/office/2006/metadata/properties" xmlns:xsi="http://www.w3.org/2001/XMLSchema-instance" xmlns:pc="http://schemas.microsoft.com/office/infopath/2007/PartnerControls">
-  <documentManagement/>
-</p:properties>
-</file>
-
 <file path=customXml/item5.xml><?xml version="1.0" encoding="utf-8"?>
 <b:Sources xmlns:b="http://schemas.openxmlformats.org/officeDocument/2006/bibliography" xmlns="http://schemas.openxmlformats.org/officeDocument/2006/bibliography" SelectedStyle="\APASixthEditionOfficeOnline.xsl" StyleName="APA" Version="6"/>
 </file>
@@ -11485,6 +11573,23 @@
 </file>
 
 <file path=customXml/itemProps2.xml><?xml version="1.0" encoding="utf-8"?>
+<ds:datastoreItem xmlns:ds="http://schemas.openxmlformats.org/officeDocument/2006/customXml" ds:itemID="{37C7CC4E-A7C1-4BE3-B1E9-AA2E515FB8D1}">
+  <ds:schemaRefs>
+    <ds:schemaRef ds:uri="http://schemas.microsoft.com/office/2006/metadata/properties"/>
+    <ds:schemaRef ds:uri="http://schemas.microsoft.com/office/infopath/2007/PartnerControls"/>
+  </ds:schemaRefs>
+</ds:datastoreItem>
+</file>
+
+<file path=customXml/itemProps3.xml><?xml version="1.0" encoding="utf-8"?>
+<ds:datastoreItem xmlns:ds="http://schemas.openxmlformats.org/officeDocument/2006/customXml" ds:itemID="{98ABBA09-2385-477D-9DDE-EBCB4F95E632}">
+  <ds:schemaRefs>
+    <ds:schemaRef ds:uri="http://schemas.microsoft.com/sharepoint/v3/contenttype/forms"/>
+  </ds:schemaRefs>
+</ds:datastoreItem>
+</file>
+
+<file path=customXml/itemProps4.xml><?xml version="1.0" encoding="utf-8"?>
 <ds:datastoreItem xmlns:ds="http://schemas.openxmlformats.org/officeDocument/2006/customXml" ds:itemID="{D1F0C08E-D21C-49ED-B6A0-09717A345157}">
   <ds:schemaRefs>
     <ds:schemaRef ds:uri="http://schemas.microsoft.com/office/2006/metadata/contentType"/>
@@ -11502,25 +11607,8 @@
 </ds:datastoreItem>
 </file>
 
-<file path=customXml/itemProps3.xml><?xml version="1.0" encoding="utf-8"?>
-<ds:datastoreItem xmlns:ds="http://schemas.openxmlformats.org/officeDocument/2006/customXml" ds:itemID="{98ABBA09-2385-477D-9DDE-EBCB4F95E632}">
-  <ds:schemaRefs>
-    <ds:schemaRef ds:uri="http://schemas.microsoft.com/sharepoint/v3/contenttype/forms"/>
-  </ds:schemaRefs>
-</ds:datastoreItem>
-</file>
-
-<file path=customXml/itemProps4.xml><?xml version="1.0" encoding="utf-8"?>
-<ds:datastoreItem xmlns:ds="http://schemas.openxmlformats.org/officeDocument/2006/customXml" ds:itemID="{37C7CC4E-A7C1-4BE3-B1E9-AA2E515FB8D1}">
-  <ds:schemaRefs>
-    <ds:schemaRef ds:uri="http://schemas.microsoft.com/office/2006/metadata/properties"/>
-    <ds:schemaRef ds:uri="http://schemas.microsoft.com/office/infopath/2007/PartnerControls"/>
-  </ds:schemaRefs>
-</ds:datastoreItem>
-</file>
-
 <file path=customXml/itemProps5.xml><?xml version="1.0" encoding="utf-8"?>
-<ds:datastoreItem xmlns:ds="http://schemas.openxmlformats.org/officeDocument/2006/customXml" ds:itemID="{4D83C03F-5D54-43E2-995B-A77D622F4898}">
+<ds:datastoreItem xmlns:ds="http://schemas.openxmlformats.org/officeDocument/2006/customXml" ds:itemID="{060B00F3-05AF-4E66-988A-F3C8DD539B99}">
   <ds:schemaRefs>
     <ds:schemaRef ds:uri="http://schemas.openxmlformats.org/officeDocument/2006/bibliography"/>
   </ds:schemaRefs>

--- a/rendu/REPORT_CP6.docx
+++ b/rendu/REPORT_CP6.docx
@@ -4931,21 +4931,35 @@
           <w:rFonts w:ascii="Helvetica" w:hAnsi="Helvetica" w:cs="Helvetica"/>
           <w:lang w:val="fr-FR"/>
         </w:rPr>
-        <w:t xml:space="preserve">Depuis extérieur, les seules fonctions </w:t>
-      </w:r>
-      <w:r>
-        <w:rPr>
-          <w:rFonts w:ascii="Helvetica" w:hAnsi="Helvetica" w:cs="Helvetica"/>
-          <w:lang w:val="fr-FR"/>
-        </w:rPr>
-        <w:t>utiles</w:t>
-      </w:r>
-      <w:r>
-        <w:rPr>
-          <w:rFonts w:ascii="Helvetica" w:hAnsi="Helvetica" w:cs="Helvetica"/>
-          <w:lang w:val="fr-FR"/>
-        </w:rPr>
-        <w:t xml:space="preserve"> sont dans le fichier </w:t>
+        <w:t xml:space="preserve">Depuis </w:t>
+      </w:r>
+      <w:r>
+        <w:rPr>
+          <w:rFonts w:ascii="Helvetica" w:hAnsi="Helvetica" w:cs="Helvetica"/>
+          <w:lang w:val="fr-FR"/>
+        </w:rPr>
+        <w:t>l’</w:t>
+      </w:r>
+      <w:r>
+        <w:rPr>
+          <w:rFonts w:ascii="Helvetica" w:hAnsi="Helvetica" w:cs="Helvetica"/>
+          <w:lang w:val="fr-FR"/>
+        </w:rPr>
+        <w:t xml:space="preserve">extérieur, </w:t>
+      </w:r>
+      <w:r>
+        <w:rPr>
+          <w:rFonts w:ascii="Helvetica" w:hAnsi="Helvetica" w:cs="Helvetica"/>
+          <w:lang w:val="fr-FR"/>
+        </w:rPr>
+        <w:t xml:space="preserve">nous utilisons </w:t>
+      </w:r>
+      <w:r>
+        <w:rPr>
+          <w:rFonts w:ascii="Helvetica" w:hAnsi="Helvetica" w:cs="Helvetica"/>
+          <w:lang w:val="fr-FR"/>
+        </w:rPr>
+        <w:t xml:space="preserve">les fonctions dans le fichier </w:t>
       </w:r>
       <w:r>
         <w:rPr>
@@ -4975,7 +4989,7 @@
           <w:rFonts w:ascii="Helvetica" w:hAnsi="Helvetica" w:cs="Helvetica"/>
           <w:lang w:val="fr-FR"/>
         </w:rPr>
-        <w:t xml:space="preserve"> chaque cycle on appel comme le dit son nom, la fonction cycle. init_next doit être appelé avant le premier cycle permettant d'initialiser les premières actions que feront les robots et </w:t>
+        <w:t xml:space="preserve"> chaque cycle on appel comme le dit son nom, la fonction </w:t>
       </w:r>
       <w:r>
         <w:rPr>
@@ -4984,6 +4998,52 @@
           <w:bCs/>
           <w:lang w:val="fr-FR"/>
         </w:rPr>
+        <w:t>cycle</w:t>
+      </w:r>
+      <w:r>
+        <w:rPr>
+          <w:rFonts w:ascii="Helvetica" w:hAnsi="Helvetica" w:cs="Helvetica"/>
+          <w:lang w:val="fr-FR"/>
+        </w:rPr>
+        <w:t xml:space="preserve">. </w:t>
+      </w:r>
+      <w:r>
+        <w:rPr>
+          <w:rFonts w:ascii="Helvetica" w:hAnsi="Helvetica" w:cs="Helvetica"/>
+          <w:b/>
+          <w:bCs/>
+          <w:lang w:val="fr-FR"/>
+        </w:rPr>
+        <w:t>init_next</w:t>
+      </w:r>
+      <w:r>
+        <w:rPr>
+          <w:rFonts w:ascii="Helvetica" w:hAnsi="Helvetica" w:cs="Helvetica"/>
+          <w:lang w:val="fr-FR"/>
+        </w:rPr>
+        <w:t xml:space="preserve"> doit être appelé avant le premier cycle</w:t>
+      </w:r>
+      <w:r>
+        <w:rPr>
+          <w:rFonts w:ascii="Helvetica" w:hAnsi="Helvetica" w:cs="Helvetica"/>
+          <w:lang w:val="fr-FR"/>
+        </w:rPr>
+        <w:t>, elle</w:t>
+      </w:r>
+      <w:r>
+        <w:rPr>
+          <w:rFonts w:ascii="Helvetica" w:hAnsi="Helvetica" w:cs="Helvetica"/>
+          <w:lang w:val="fr-FR"/>
+        </w:rPr>
+        <w:t xml:space="preserve"> permet d'initialiser les premières actions que feront les robots et </w:t>
+      </w:r>
+      <w:r>
+        <w:rPr>
+          <w:rFonts w:ascii="Helvetica" w:hAnsi="Helvetica" w:cs="Helvetica"/>
+          <w:b/>
+          <w:bCs/>
+          <w:lang w:val="fr-FR"/>
+        </w:rPr>
         <w:t>getNextCommand</w:t>
       </w:r>
       <w:r>
@@ -4991,7 +5051,21 @@
           <w:rFonts w:ascii="Helvetica" w:hAnsi="Helvetica" w:cs="Helvetica"/>
           <w:lang w:val="fr-FR"/>
         </w:rPr>
-        <w:t xml:space="preserve"> permet de récupérer cette action qui sera mis à jour à chaque tour de jeu. </w:t>
+        <w:t xml:space="preserve"> permet de récupérer cette action qui sera mis à jour à chaque tour de jeu.</w:t>
+      </w:r>
+      <w:r>
+        <w:rPr>
+          <w:rFonts w:ascii="Helvetica" w:hAnsi="Helvetica" w:cs="Helvetica"/>
+          <w:lang w:val="fr-FR"/>
+        </w:rPr>
+        <w:t xml:space="preserve"> On utilise aussi l’interface des sous modules de Model :</w:t>
+      </w:r>
+      <w:r>
+        <w:rPr>
+          <w:rFonts w:ascii="Helvetica" w:hAnsi="Helvetica" w:cs="Helvetica"/>
+          <w:lang w:val="fr-FR"/>
+        </w:rPr>
+        <w:t xml:space="preserve"> </w:t>
       </w:r>
     </w:p>
     <w:p>
@@ -5062,21 +5136,21 @@
           <w:rFonts w:ascii="Helvetica" w:hAnsi="Helvetica" w:cs="Helvetica"/>
           <w:lang w:val="fr-FR"/>
         </w:rPr>
-        <w:t xml:space="preserve">, il est possible que l'arbre ne soit pas créé, une erreur a donc eu lieu récupérable avec message_error Des fonctions permettant de libérer la mémoire allouée par l'analyse syntaxique. </w:t>
-      </w:r>
-      <w:r>
-        <w:rPr>
-          <w:rFonts w:ascii="Helvetica" w:hAnsi="Helvetica" w:cs="Helvetica"/>
-          <w:lang w:val="fr-FR"/>
-        </w:rPr>
-        <w:t>La</w:t>
-      </w:r>
-      <w:r>
-        <w:rPr>
-          <w:rFonts w:ascii="Helvetica" w:hAnsi="Helvetica" w:cs="Helvetica"/>
-          <w:lang w:val="fr-FR"/>
-        </w:rPr>
-        <w:t xml:space="preserve"> fonction interprete permet interpréter une ligne de commande d'un arbre, on peut aussi récupérer la commande d'une ligne de l'arbre de syntaxe avec </w:t>
+        <w:t>, il est possible que l'arbre ne soit pas créé, une erreur a donc eu lieu</w:t>
+      </w:r>
+      <w:r>
+        <w:rPr>
+          <w:rFonts w:ascii="Helvetica" w:hAnsi="Helvetica" w:cs="Helvetica"/>
+          <w:lang w:val="fr-FR"/>
+        </w:rPr>
+        <w:t>,</w:t>
+      </w:r>
+      <w:r>
+        <w:rPr>
+          <w:rFonts w:ascii="Helvetica" w:hAnsi="Helvetica" w:cs="Helvetica"/>
+          <w:lang w:val="fr-FR"/>
+        </w:rPr>
+        <w:t xml:space="preserve"> récupérable avec </w:t>
       </w:r>
       <w:r>
         <w:rPr>
@@ -5085,6 +5159,120 @@
           <w:bCs/>
           <w:lang w:val="fr-FR"/>
         </w:rPr>
+        <w:t>message_error</w:t>
+      </w:r>
+      <w:r>
+        <w:rPr>
+          <w:rFonts w:ascii="Helvetica" w:hAnsi="Helvetica" w:cs="Helvetica"/>
+          <w:b/>
+          <w:bCs/>
+          <w:lang w:val="fr-FR"/>
+        </w:rPr>
+        <w:t>.</w:t>
+      </w:r>
+      <w:r>
+        <w:rPr>
+          <w:rFonts w:ascii="Helvetica" w:hAnsi="Helvetica" w:cs="Helvetica"/>
+          <w:lang w:val="fr-FR"/>
+        </w:rPr>
+        <w:t xml:space="preserve"> </w:t>
+      </w:r>
+    </w:p>
+    <w:p>
+      <w:pPr>
+        <w:pStyle w:val="Paragraphedeliste"/>
+        <w:ind w:left="1496"/>
+        <w:rPr>
+          <w:rFonts w:ascii="Helvetica" w:hAnsi="Helvetica" w:cs="Helvetica"/>
+          <w:lang w:val="fr-FR"/>
+        </w:rPr>
+      </w:pPr>
+      <w:r>
+        <w:rPr>
+          <w:rFonts w:ascii="Helvetica" w:hAnsi="Helvetica" w:cs="Helvetica"/>
+          <w:lang w:val="fr-FR"/>
+        </w:rPr>
+        <w:t>Des fonctions permettant de libérer la mémoire allouée par l'analyse syntaxique</w:t>
+      </w:r>
+      <w:r>
+        <w:rPr>
+          <w:rFonts w:ascii="Helvetica" w:hAnsi="Helvetica" w:cs="Helvetica"/>
+          <w:lang w:val="fr-FR"/>
+        </w:rPr>
+        <w:t xml:space="preserve"> sont aussi disponibles</w:t>
+      </w:r>
+      <w:r>
+        <w:rPr>
+          <w:rFonts w:ascii="Helvetica" w:hAnsi="Helvetica" w:cs="Helvetica"/>
+          <w:lang w:val="fr-FR"/>
+        </w:rPr>
+        <w:t xml:space="preserve">. </w:t>
+      </w:r>
+      <w:r>
+        <w:rPr>
+          <w:rFonts w:ascii="Helvetica" w:hAnsi="Helvetica" w:cs="Helvetica"/>
+          <w:lang w:val="fr-FR"/>
+        </w:rPr>
+        <w:t>La</w:t>
+      </w:r>
+      <w:r>
+        <w:rPr>
+          <w:rFonts w:ascii="Helvetica" w:hAnsi="Helvetica" w:cs="Helvetica"/>
+          <w:lang w:val="fr-FR"/>
+        </w:rPr>
+        <w:t xml:space="preserve"> fonction </w:t>
+      </w:r>
+      <w:r>
+        <w:rPr>
+          <w:rFonts w:ascii="Helvetica" w:hAnsi="Helvetica" w:cs="Helvetica"/>
+          <w:b/>
+          <w:bCs/>
+          <w:lang w:val="fr-FR"/>
+        </w:rPr>
+        <w:t>interprete</w:t>
+      </w:r>
+      <w:r>
+        <w:rPr>
+          <w:rFonts w:ascii="Helvetica" w:hAnsi="Helvetica" w:cs="Helvetica"/>
+          <w:lang w:val="fr-FR"/>
+        </w:rPr>
+        <w:t xml:space="preserve"> permet </w:t>
+      </w:r>
+      <w:r>
+        <w:rPr>
+          <w:rFonts w:ascii="Helvetica" w:hAnsi="Helvetica" w:cs="Helvetica"/>
+          <w:lang w:val="fr-FR"/>
+        </w:rPr>
+        <w:t>d’</w:t>
+      </w:r>
+      <w:r>
+        <w:rPr>
+          <w:rFonts w:ascii="Helvetica" w:hAnsi="Helvetica" w:cs="Helvetica"/>
+          <w:lang w:val="fr-FR"/>
+        </w:rPr>
+        <w:t xml:space="preserve">interpréter une ligne de commande d'un arbre, on peut aussi récupérer la commande </w:t>
+      </w:r>
+      <w:r>
+        <w:rPr>
+          <w:rFonts w:ascii="Helvetica" w:hAnsi="Helvetica" w:cs="Helvetica"/>
+          <w:lang w:val="fr-FR"/>
+        </w:rPr>
+        <w:t xml:space="preserve">en chaine de caractère </w:t>
+      </w:r>
+      <w:r>
+        <w:rPr>
+          <w:rFonts w:ascii="Helvetica" w:hAnsi="Helvetica" w:cs="Helvetica"/>
+          <w:lang w:val="fr-FR"/>
+        </w:rPr>
+        <w:t xml:space="preserve">d'une ligne de l'arbre de syntaxe avec </w:t>
+      </w:r>
+      <w:r>
+        <w:rPr>
+          <w:rFonts w:ascii="Helvetica" w:hAnsi="Helvetica" w:cs="Helvetica"/>
+          <w:b/>
+          <w:bCs/>
+          <w:lang w:val="fr-FR"/>
+        </w:rPr>
         <w:t>getLine</w:t>
       </w:r>
       <w:r>
@@ -5092,7 +5280,21 @@
           <w:rFonts w:ascii="Helvetica" w:hAnsi="Helvetica" w:cs="Helvetica"/>
           <w:lang w:val="fr-FR"/>
         </w:rPr>
-        <w:t xml:space="preserve">. Nous avons ajouté une gestion de warning pour les cas possibles dans le langage burp mais peuvent poser </w:t>
+        <w:t xml:space="preserve">. Nous avons ajouté une gestion de warning pour les cas possibles dans le langage </w:t>
+      </w:r>
+      <w:r>
+        <w:rPr>
+          <w:rFonts w:ascii="Helvetica" w:hAnsi="Helvetica" w:cs="Helvetica"/>
+          <w:lang w:val="fr-FR"/>
+        </w:rPr>
+        <w:t>B</w:t>
+      </w:r>
+      <w:r>
+        <w:rPr>
+          <w:rFonts w:ascii="Helvetica" w:hAnsi="Helvetica" w:cs="Helvetica"/>
+          <w:lang w:val="fr-FR"/>
+        </w:rPr>
+        <w:t xml:space="preserve">urp mais peuvent poser </w:t>
       </w:r>
       <w:r>
         <w:rPr>
@@ -5106,7 +5308,39 @@
           <w:rFonts w:ascii="Helvetica" w:hAnsi="Helvetica" w:cs="Helvetica"/>
           <w:lang w:val="fr-FR"/>
         </w:rPr>
-        <w:t xml:space="preserve">. Accessible avec getWarnings et qui doivent être libéré avec freeWarnings. </w:t>
+        <w:t xml:space="preserve">. Accessible avec </w:t>
+      </w:r>
+      <w:r>
+        <w:rPr>
+          <w:rFonts w:ascii="Helvetica" w:hAnsi="Helvetica" w:cs="Helvetica"/>
+          <w:b/>
+          <w:bCs/>
+          <w:lang w:val="fr-FR"/>
+        </w:rPr>
+        <w:t>getWarnings</w:t>
+      </w:r>
+      <w:r>
+        <w:rPr>
+          <w:rFonts w:ascii="Helvetica" w:hAnsi="Helvetica" w:cs="Helvetica"/>
+          <w:lang w:val="fr-FR"/>
+        </w:rPr>
+        <w:t xml:space="preserve"> et qui doivent être libéré avec </w:t>
+      </w:r>
+      <w:r>
+        <w:rPr>
+          <w:rFonts w:ascii="Helvetica" w:hAnsi="Helvetica" w:cs="Helvetica"/>
+          <w:b/>
+          <w:bCs/>
+          <w:lang w:val="fr-FR"/>
+        </w:rPr>
+        <w:t>freeWarnings</w:t>
+      </w:r>
+      <w:r>
+        <w:rPr>
+          <w:rFonts w:ascii="Helvetica" w:hAnsi="Helvetica" w:cs="Helvetica"/>
+          <w:lang w:val="fr-FR"/>
+        </w:rPr>
+        <w:t xml:space="preserve">. </w:t>
       </w:r>
     </w:p>
     <w:p>
@@ -5173,7 +5407,77 @@
           <w:rFonts w:ascii="Helvetica" w:hAnsi="Helvetica" w:cs="Helvetica"/>
           <w:lang w:val="fr-FR"/>
         </w:rPr>
-        <w:t xml:space="preserve">Un ensemble de getter et setter pour les robots, les missiles et l'arene avec d'autres fonctions utiles, notamment des fonctions permettant de détecter les collisions. Un fichier </w:t>
+        <w:t>Un ensemble de</w:t>
+      </w:r>
+      <w:r>
+        <w:rPr>
+          <w:rFonts w:ascii="Helvetica" w:hAnsi="Helvetica" w:cs="Helvetica"/>
+          <w:lang w:val="fr-FR"/>
+        </w:rPr>
+        <w:t xml:space="preserve"> constructeurs,</w:t>
+      </w:r>
+      <w:r>
+        <w:rPr>
+          <w:rFonts w:ascii="Helvetica" w:hAnsi="Helvetica" w:cs="Helvetica"/>
+          <w:lang w:val="fr-FR"/>
+        </w:rPr>
+        <w:t xml:space="preserve"> getter</w:t>
+      </w:r>
+      <w:r>
+        <w:rPr>
+          <w:rFonts w:ascii="Helvetica" w:hAnsi="Helvetica" w:cs="Helvetica"/>
+          <w:lang w:val="fr-FR"/>
+        </w:rPr>
+        <w:t>s</w:t>
+      </w:r>
+      <w:r>
+        <w:rPr>
+          <w:rFonts w:ascii="Helvetica" w:hAnsi="Helvetica" w:cs="Helvetica"/>
+          <w:lang w:val="fr-FR"/>
+        </w:rPr>
+        <w:t xml:space="preserve"> et setter</w:t>
+      </w:r>
+      <w:r>
+        <w:rPr>
+          <w:rFonts w:ascii="Helvetica" w:hAnsi="Helvetica" w:cs="Helvetica"/>
+          <w:lang w:val="fr-FR"/>
+        </w:rPr>
+        <w:t>s</w:t>
+      </w:r>
+      <w:r>
+        <w:rPr>
+          <w:rFonts w:ascii="Helvetica" w:hAnsi="Helvetica" w:cs="Helvetica"/>
+          <w:lang w:val="fr-FR"/>
+        </w:rPr>
+        <w:t xml:space="preserve"> pour les robots, les missiles et </w:t>
+      </w:r>
+      <w:r>
+        <w:rPr>
+          <w:rFonts w:ascii="Helvetica" w:hAnsi="Helvetica" w:cs="Helvetica"/>
+          <w:lang w:val="fr-FR"/>
+        </w:rPr>
+        <w:t>l’arène</w:t>
+      </w:r>
+      <w:r>
+        <w:rPr>
+          <w:rFonts w:ascii="Helvetica" w:hAnsi="Helvetica" w:cs="Helvetica"/>
+          <w:lang w:val="fr-FR"/>
+        </w:rPr>
+        <w:t xml:space="preserve"> avec d'autres fonctions utiles, notamment des fonctions permettant de détecter les collisions</w:t>
+      </w:r>
+      <w:r>
+        <w:rPr>
+          <w:rFonts w:ascii="Helvetica" w:hAnsi="Helvetica" w:cs="Helvetica"/>
+          <w:lang w:val="fr-FR"/>
+        </w:rPr>
+        <w:t xml:space="preserve"> et de faire exploser les missiles</w:t>
+      </w:r>
+      <w:r>
+        <w:rPr>
+          <w:rFonts w:ascii="Helvetica" w:hAnsi="Helvetica" w:cs="Helvetica"/>
+          <w:lang w:val="fr-FR"/>
+        </w:rPr>
+        <w:t xml:space="preserve">. Un fichier </w:t>
       </w:r>
       <w:r>
         <w:rPr>
@@ -5189,7 +5493,37 @@
           <w:rFonts w:ascii="Helvetica" w:hAnsi="Helvetica" w:cs="Helvetica"/>
           <w:lang w:val="fr-FR"/>
         </w:rPr>
-        <w:t xml:space="preserve"> contient l'ensemble des expressions et des commandes qui seront appelées dans file_reader pour l'interpretation. </w:t>
+        <w:t xml:space="preserve"> contient l'ensemble des expressions et des commandes qui seront appelées dans </w:t>
+      </w:r>
+      <w:r>
+        <w:rPr>
+          <w:rFonts w:ascii="Helvetica" w:hAnsi="Helvetica" w:cs="Helvetica"/>
+          <w:b/>
+          <w:bCs/>
+          <w:lang w:val="fr-FR"/>
+        </w:rPr>
+        <w:t>file_reader</w:t>
+      </w:r>
+      <w:r>
+        <w:rPr>
+          <w:rFonts w:ascii="Helvetica" w:hAnsi="Helvetica" w:cs="Helvetica"/>
+          <w:lang w:val="fr-FR"/>
+        </w:rPr>
+        <w:t xml:space="preserve"> pour l'</w:t>
+      </w:r>
+      <w:r>
+        <w:rPr>
+          <w:rFonts w:ascii="Helvetica" w:hAnsi="Helvetica" w:cs="Helvetica"/>
+          <w:lang w:val="fr-FR"/>
+        </w:rPr>
+        <w:t>interprétation</w:t>
+      </w:r>
+      <w:r>
+        <w:rPr>
+          <w:rFonts w:ascii="Helvetica" w:hAnsi="Helvetica" w:cs="Helvetica"/>
+          <w:lang w:val="fr-FR"/>
+        </w:rPr>
+        <w:t xml:space="preserve">. </w:t>
       </w:r>
     </w:p>
     <w:p>
@@ -5238,7 +5572,7 @@
           <w:rFonts w:ascii="Helvetica" w:hAnsi="Helvetica" w:cs="Helvetica"/>
           <w:lang w:val="fr-FR"/>
         </w:rPr>
-        <w:t xml:space="preserve">On lance l'interface avec void </w:t>
+        <w:t xml:space="preserve">On lance l'interface avec </w:t>
       </w:r>
       <w:r>
         <w:rPr>
@@ -5247,7 +5581,7 @@
           <w:bCs/>
           <w:lang w:val="fr-FR"/>
         </w:rPr>
-        <w:t>init()</w:t>
+        <w:t>init</w:t>
       </w:r>
       <w:r>
         <w:rPr>
@@ -5400,7 +5734,21 @@
           <w:rFonts w:ascii="Helvetica" w:hAnsi="Helvetica" w:cs="Helvetica"/>
           <w:lang w:val="fr-FR"/>
         </w:rPr>
-        <w:t>Controler</w:t>
+        <w:t>Control</w:t>
+      </w:r>
+      <w:r>
+        <w:rPr>
+          <w:rFonts w:ascii="Helvetica" w:hAnsi="Helvetica" w:cs="Helvetica"/>
+          <w:lang w:val="fr-FR"/>
+        </w:rPr>
+        <w:t>l</w:t>
+      </w:r>
+      <w:r>
+        <w:rPr>
+          <w:rFonts w:ascii="Helvetica" w:hAnsi="Helvetica" w:cs="Helvetica"/>
+          <w:lang w:val="fr-FR"/>
+        </w:rPr>
+        <w:t>er</w:t>
       </w:r>
       <w:r>
         <w:rPr>
@@ -5444,6 +5792,13 @@
           <w:lang w:val="fr-FR"/>
         </w:rPr>
         <w:t xml:space="preserve"> à appeler entre chaque tour de jeu</w:t>
+      </w:r>
+      <w:r>
+        <w:rPr>
+          <w:rFonts w:ascii="Helvetica" w:hAnsi="Helvetica" w:cs="Helvetica"/>
+          <w:lang w:val="fr-FR"/>
+        </w:rPr>
+        <w:t>.</w:t>
       </w:r>
     </w:p>
     <w:p>
@@ -6917,6 +7272,13 @@
         </w:rPr>
         <w:t>Le fait de n'utiliser que des entiers pour l'interprétation même a des problèmes de précision, il est possible que deux robots se tirent dessus en restant immobile sans jamais pouvoir se toucher</w:t>
       </w:r>
+      <w:r>
+        <w:rPr>
+          <w:rFonts w:ascii="Helvetica" w:hAnsi="Helvetica" w:cs="Helvetica"/>
+          <w:lang w:val="fr-FR"/>
+        </w:rPr>
+        <w:t>.</w:t>
+      </w:r>
     </w:p>
     <w:sectPr>
       <w:headerReference w:type="even" r:id="rId39"/>
@@ -6970,6 +7332,7 @@
         <w:docPartUnique/>
       </w:docPartObj>
     </w:sdtPr>
+    <w:sdtEndPr/>
     <w:sdtContent>
       <w:p>
         <w:pPr>
@@ -7015,6 +7378,7 @@
         <w:docPartUnique/>
       </w:docPartObj>
     </w:sdtPr>
+    <w:sdtEndPr/>
     <w:sdtContent>
       <w:p>
         <w:pPr>
@@ -10519,7 +10883,7 @@
   </w:font>
   <w:font w:name="PMingLiU">
     <w:altName w:val="新細明體"/>
-    <w:panose1 w:val="02020500000000000000"/>
+    <w:panose1 w:val="02010601000101010101"/>
     <w:charset w:val="88"/>
     <w:family w:val="roman"/>
     <w:pitch w:val="variable"/>
@@ -10553,6 +10917,7 @@
 <w:settings xmlns:mc="http://schemas.openxmlformats.org/markup-compatibility/2006" xmlns:o="urn:schemas-microsoft-com:office:office" xmlns:r="http://schemas.openxmlformats.org/officeDocument/2006/relationships" xmlns:m="http://schemas.openxmlformats.org/officeDocument/2006/math" xmlns:v="urn:schemas-microsoft-com:vml" xmlns:w10="urn:schemas-microsoft-com:office:word" xmlns:w="http://schemas.openxmlformats.org/wordprocessingml/2006/main" xmlns:w14="http://schemas.microsoft.com/office/word/2010/wordml" xmlns:w15="http://schemas.microsoft.com/office/word/2012/wordml" xmlns:w16cex="http://schemas.microsoft.com/office/word/2018/wordml/cex" xmlns:w16cid="http://schemas.microsoft.com/office/word/2016/wordml/cid" xmlns:w16="http://schemas.microsoft.com/office/word/2018/wordml" xmlns:w16se="http://schemas.microsoft.com/office/word/2015/wordml/symex" xmlns:sl="http://schemas.openxmlformats.org/schemaLibrary/2006/main" mc:Ignorable="w14 w15 w16se w16cid w16 w16cex">
   <w:view w:val="normal"/>
   <w:defaultTabStop w:val="720"/>
+  <w:hyphenationZone w:val="425"/>
   <w:characterSpacingControl w:val="doNotCompress"/>
   <w:compat>
     <w:useFELayout/>
@@ -10566,6 +10931,7 @@
   <w:rsids>
     <w:rsidRoot w:val="00267ADD"/>
     <w:rsid w:val="00267ADD"/>
+    <w:rsid w:val="00703E69"/>
     <w:rsid w:val="00CF3687"/>
   </w:rsids>
   <m:mathPr>
@@ -10583,8 +10949,8 @@
   </m:mathPr>
   <w:themeFontLang w:val="en-GB" w:eastAsia="zh-TW"/>
   <w:clrSchemeMapping w:bg1="light1" w:t1="dark1" w:bg2="light2" w:t2="dark2" w:accent1="accent1" w:accent2="accent2" w:accent3="accent3" w:accent4="accent4" w:accent5="accent5" w:accent6="accent6" w:hyperlink="hyperlink" w:followedHyperlink="followedHyperlink"/>
-  <w:decimalSymbol w:val="."/>
-  <w:listSeparator w:val=","/>
+  <w:decimalSymbol w:val=","/>
+  <w:listSeparator w:val=";"/>
   <w15:chartTrackingRefBased/>
 </w:settings>
 </file>
@@ -11368,21 +11734,6 @@
 </file>
 
 <file path=customXml/item2.xml><?xml version="1.0" encoding="utf-8"?>
-<p:properties xmlns:p="http://schemas.microsoft.com/office/2006/metadata/properties" xmlns:xsi="http://www.w3.org/2001/XMLSchema-instance" xmlns:pc="http://schemas.microsoft.com/office/infopath/2007/PartnerControls">
-  <documentManagement/>
-</p:properties>
-</file>
-
-<file path=customXml/item3.xml><?xml version="1.0" encoding="utf-8"?>
-<?mso-contentType ?>
-<FormTemplates xmlns="http://schemas.microsoft.com/sharepoint/v3/contenttype/forms">
-  <Display>DocumentLibraryForm</Display>
-  <Edit>DocumentLibraryForm</Edit>
-  <New>DocumentLibraryForm</New>
-</FormTemplates>
-</file>
-
-<file path=customXml/item4.xml><?xml version="1.0" encoding="utf-8"?>
 <ct:contentTypeSchema xmlns:ct="http://schemas.microsoft.com/office/2006/metadata/contentType" xmlns:ma="http://schemas.microsoft.com/office/2006/metadata/properties/metaAttributes" ct:_="" ma:_="" ma:contentTypeName="Document" ma:contentTypeID="0x0101005A7BD362439D9E41881215D805DBD7BF" ma:contentTypeVersion="9" ma:contentTypeDescription="Crée un document." ma:contentTypeScope="" ma:versionID="04b1178120702316d7787ec1a5abcd11">
   <xsd:schema xmlns:xsd="http://www.w3.org/2001/XMLSchema" xmlns:xs="http://www.w3.org/2001/XMLSchema" xmlns:p="http://schemas.microsoft.com/office/2006/metadata/properties" xmlns:ns3="94f7f165-3203-425d-9c24-93e4d421ae30" targetNamespace="http://schemas.microsoft.com/office/2006/metadata/properties" ma:root="true" ma:fieldsID="1200d026aca7c12be92963f1c094b0d4" ns3:_="">
     <xsd:import namespace="94f7f165-3203-425d-9c24-93e4d421ae30"/>
@@ -11560,6 +11911,21 @@
 </ct:contentTypeSchema>
 </file>
 
+<file path=customXml/item3.xml><?xml version="1.0" encoding="utf-8"?>
+<?mso-contentType ?>
+<FormTemplates xmlns="http://schemas.microsoft.com/sharepoint/v3/contenttype/forms">
+  <Display>DocumentLibraryForm</Display>
+  <Edit>DocumentLibraryForm</Edit>
+  <New>DocumentLibraryForm</New>
+</FormTemplates>
+</file>
+
+<file path=customXml/item4.xml><?xml version="1.0" encoding="utf-8"?>
+<p:properties xmlns:p="http://schemas.microsoft.com/office/2006/metadata/properties" xmlns:xsi="http://www.w3.org/2001/XMLSchema-instance" xmlns:pc="http://schemas.microsoft.com/office/infopath/2007/PartnerControls">
+  <documentManagement/>
+</p:properties>
+</file>
+
 <file path=customXml/item5.xml><?xml version="1.0" encoding="utf-8"?>
 <b:Sources xmlns:b="http://schemas.openxmlformats.org/officeDocument/2006/bibliography" xmlns="http://schemas.openxmlformats.org/officeDocument/2006/bibliography" SelectedStyle="\APASixthEditionOfficeOnline.xsl" StyleName="APA" Version="6"/>
 </file>
@@ -11573,23 +11939,6 @@
 </file>
 
 <file path=customXml/itemProps2.xml><?xml version="1.0" encoding="utf-8"?>
-<ds:datastoreItem xmlns:ds="http://schemas.openxmlformats.org/officeDocument/2006/customXml" ds:itemID="{37C7CC4E-A7C1-4BE3-B1E9-AA2E515FB8D1}">
-  <ds:schemaRefs>
-    <ds:schemaRef ds:uri="http://schemas.microsoft.com/office/2006/metadata/properties"/>
-    <ds:schemaRef ds:uri="http://schemas.microsoft.com/office/infopath/2007/PartnerControls"/>
-  </ds:schemaRefs>
-</ds:datastoreItem>
-</file>
-
-<file path=customXml/itemProps3.xml><?xml version="1.0" encoding="utf-8"?>
-<ds:datastoreItem xmlns:ds="http://schemas.openxmlformats.org/officeDocument/2006/customXml" ds:itemID="{98ABBA09-2385-477D-9DDE-EBCB4F95E632}">
-  <ds:schemaRefs>
-    <ds:schemaRef ds:uri="http://schemas.microsoft.com/sharepoint/v3/contenttype/forms"/>
-  </ds:schemaRefs>
-</ds:datastoreItem>
-</file>
-
-<file path=customXml/itemProps4.xml><?xml version="1.0" encoding="utf-8"?>
 <ds:datastoreItem xmlns:ds="http://schemas.openxmlformats.org/officeDocument/2006/customXml" ds:itemID="{D1F0C08E-D21C-49ED-B6A0-09717A345157}">
   <ds:schemaRefs>
     <ds:schemaRef ds:uri="http://schemas.microsoft.com/office/2006/metadata/contentType"/>
@@ -11607,8 +11956,25 @@
 </ds:datastoreItem>
 </file>
 
+<file path=customXml/itemProps3.xml><?xml version="1.0" encoding="utf-8"?>
+<ds:datastoreItem xmlns:ds="http://schemas.openxmlformats.org/officeDocument/2006/customXml" ds:itemID="{98ABBA09-2385-477D-9DDE-EBCB4F95E632}">
+  <ds:schemaRefs>
+    <ds:schemaRef ds:uri="http://schemas.microsoft.com/sharepoint/v3/contenttype/forms"/>
+  </ds:schemaRefs>
+</ds:datastoreItem>
+</file>
+
+<file path=customXml/itemProps4.xml><?xml version="1.0" encoding="utf-8"?>
+<ds:datastoreItem xmlns:ds="http://schemas.openxmlformats.org/officeDocument/2006/customXml" ds:itemID="{37C7CC4E-A7C1-4BE3-B1E9-AA2E515FB8D1}">
+  <ds:schemaRefs>
+    <ds:schemaRef ds:uri="http://schemas.microsoft.com/office/2006/metadata/properties"/>
+    <ds:schemaRef ds:uri="http://schemas.microsoft.com/office/infopath/2007/PartnerControls"/>
+  </ds:schemaRefs>
+</ds:datastoreItem>
+</file>
+
 <file path=customXml/itemProps5.xml><?xml version="1.0" encoding="utf-8"?>
-<ds:datastoreItem xmlns:ds="http://schemas.openxmlformats.org/officeDocument/2006/customXml" ds:itemID="{060B00F3-05AF-4E66-988A-F3C8DD539B99}">
+<ds:datastoreItem xmlns:ds="http://schemas.openxmlformats.org/officeDocument/2006/customXml" ds:itemID="{E6F32EC1-30F0-44BC-8ABE-FEBC7ACE042D}">
   <ds:schemaRefs>
     <ds:schemaRef ds:uri="http://schemas.openxmlformats.org/officeDocument/2006/bibliography"/>
   </ds:schemaRefs>

--- a/rendu/REPORT_CP6.docx
+++ b/rendu/REPORT_CP6.docx
@@ -179,6 +179,7 @@
                   <w:lang w:val="fr-FR"/>
                 </w:rPr>
               </w:pPr>
+              <w:proofErr w:type="spellStart"/>
               <w:r>
                 <w:rPr>
                   <w:rFonts w:ascii="Helvetica" w:hAnsi="Helvetica" w:cs="Helvetica"/>
@@ -186,7 +187,17 @@
                   <w:sz w:val="28"/>
                   <w:szCs w:val="28"/>
                 </w:rPr>
-                <w:t>Projet de CP6</w:t>
+                <w:t>Projet</w:t>
+              </w:r>
+              <w:proofErr w:type="spellEnd"/>
+              <w:r>
+                <w:rPr>
+                  <w:rFonts w:ascii="Helvetica" w:hAnsi="Helvetica" w:cs="Helvetica"/>
+                  <w:color w:val="4472C4" w:themeColor="accent1"/>
+                  <w:sz w:val="28"/>
+                  <w:szCs w:val="28"/>
+                </w:rPr>
+                <w:t xml:space="preserve"> de CP6</w:t>
               </w:r>
             </w:p>
           </w:sdtContent>
@@ -678,6 +689,7 @@
               <w:noProof/>
               <w:sz w:val="22"/>
               <w:szCs w:val="22"/>
+              <w:lang w:val="fr-FR" w:eastAsia="fr-FR"/>
             </w:rPr>
           </w:pPr>
           <w:r>
@@ -704,7 +716,7 @@
             </w:rPr>
             <w:fldChar w:fldCharType="separate"/>
           </w:r>
-          <w:hyperlink w:anchor="_Toc40282945" w:history="1">
+          <w:hyperlink w:anchor="_Toc40350775" w:history="1">
             <w:r>
               <w:rPr>
                 <w:rStyle w:val="Lienhypertexte"/>
@@ -719,6 +731,7 @@
                 <w:noProof/>
                 <w:sz w:val="22"/>
                 <w:szCs w:val="22"/>
+                <w:lang w:val="fr-FR" w:eastAsia="fr-FR"/>
               </w:rPr>
               <w:tab/>
             </w:r>
@@ -750,7 +763,7 @@
                 <w:noProof/>
                 <w:webHidden/>
               </w:rPr>
-              <w:instrText xml:space="preserve"> PAGEREF _Toc40282945 \h </w:instrText>
+              <w:instrText xml:space="preserve"> PAGEREF _Toc40350775 \h </w:instrText>
             </w:r>
             <w:r>
               <w:rPr>
@@ -792,9 +805,10 @@
               <w:noProof/>
               <w:sz w:val="22"/>
               <w:szCs w:val="22"/>
+              <w:lang w:val="fr-FR" w:eastAsia="fr-FR"/>
             </w:rPr>
           </w:pPr>
-          <w:hyperlink w:anchor="_Toc40282946" w:history="1">
+          <w:hyperlink w:anchor="_Toc40350776" w:history="1">
             <w:r>
               <w:rPr>
                 <w:rStyle w:val="Lienhypertexte"/>
@@ -809,6 +823,7 @@
                 <w:noProof/>
                 <w:sz w:val="22"/>
                 <w:szCs w:val="22"/>
+                <w:lang w:val="fr-FR" w:eastAsia="fr-FR"/>
               </w:rPr>
               <w:tab/>
             </w:r>
@@ -840,7 +855,7 @@
                 <w:noProof/>
                 <w:webHidden/>
               </w:rPr>
-              <w:instrText xml:space="preserve"> PAGEREF _Toc40282946 \h </w:instrText>
+              <w:instrText xml:space="preserve"> PAGEREF _Toc40350776 \h </w:instrText>
             </w:r>
             <w:r>
               <w:rPr>
@@ -882,9 +897,10 @@
               <w:noProof/>
               <w:sz w:val="22"/>
               <w:szCs w:val="22"/>
+              <w:lang w:val="fr-FR" w:eastAsia="fr-FR"/>
             </w:rPr>
           </w:pPr>
-          <w:hyperlink w:anchor="_Toc40282947" w:history="1">
+          <w:hyperlink w:anchor="_Toc40350777" w:history="1">
             <w:r>
               <w:rPr>
                 <w:rStyle w:val="Lienhypertexte"/>
@@ -899,6 +915,7 @@
                 <w:noProof/>
                 <w:sz w:val="22"/>
                 <w:szCs w:val="22"/>
+                <w:lang w:val="fr-FR" w:eastAsia="fr-FR"/>
               </w:rPr>
               <w:tab/>
             </w:r>
@@ -930,7 +947,7 @@
                 <w:noProof/>
                 <w:webHidden/>
               </w:rPr>
-              <w:instrText xml:space="preserve"> PAGEREF _Toc40282947 \h </w:instrText>
+              <w:instrText xml:space="preserve"> PAGEREF _Toc40350777 \h </w:instrText>
             </w:r>
             <w:r>
               <w:rPr>
@@ -972,9 +989,10 @@
               <w:noProof/>
               <w:sz w:val="22"/>
               <w:szCs w:val="22"/>
+              <w:lang w:val="fr-FR" w:eastAsia="fr-FR"/>
             </w:rPr>
           </w:pPr>
-          <w:hyperlink w:anchor="_Toc40282948" w:history="1">
+          <w:hyperlink w:anchor="_Toc40350778" w:history="1">
             <w:r>
               <w:rPr>
                 <w:rStyle w:val="Lienhypertexte"/>
@@ -989,6 +1007,7 @@
                 <w:noProof/>
                 <w:sz w:val="22"/>
                 <w:szCs w:val="22"/>
+                <w:lang w:val="fr-FR" w:eastAsia="fr-FR"/>
               </w:rPr>
               <w:tab/>
             </w:r>
@@ -999,7 +1018,7 @@
                 <w:noProof/>
                 <w:lang w:val="fr-FR"/>
               </w:rPr>
-              <w:t>Descriptions des fonctionnalités implémentées²</w:t>
+              <w:t>Descriptions des fonctionnalités implémentées</w:t>
             </w:r>
             <w:r>
               <w:rPr>
@@ -1020,7 +1039,7 @@
                 <w:noProof/>
                 <w:webHidden/>
               </w:rPr>
-              <w:instrText xml:space="preserve"> PAGEREF _Toc40282948 \h </w:instrText>
+              <w:instrText xml:space="preserve"> PAGEREF _Toc40350778 \h </w:instrText>
             </w:r>
             <w:r>
               <w:rPr>
@@ -1062,9 +1081,10 @@
               <w:noProof/>
               <w:sz w:val="22"/>
               <w:szCs w:val="22"/>
+              <w:lang w:val="fr-FR" w:eastAsia="fr-FR"/>
             </w:rPr>
           </w:pPr>
-          <w:hyperlink w:anchor="_Toc40282949" w:history="1">
+          <w:hyperlink w:anchor="_Toc40350779" w:history="1">
             <w:r>
               <w:rPr>
                 <w:rStyle w:val="Lienhypertexte"/>
@@ -1079,6 +1099,7 @@
                 <w:noProof/>
                 <w:sz w:val="22"/>
                 <w:szCs w:val="22"/>
+                <w:lang w:val="fr-FR" w:eastAsia="fr-FR"/>
               </w:rPr>
               <w:tab/>
             </w:r>
@@ -1110,7 +1131,7 @@
                 <w:noProof/>
                 <w:webHidden/>
               </w:rPr>
-              <w:instrText xml:space="preserve"> PAGEREF _Toc40282949 \h </w:instrText>
+              <w:instrText xml:space="preserve"> PAGEREF _Toc40350779 \h </w:instrText>
             </w:r>
             <w:r>
               <w:rPr>
@@ -1152,9 +1173,10 @@
               <w:noProof/>
               <w:sz w:val="22"/>
               <w:szCs w:val="22"/>
+              <w:lang w:val="fr-FR" w:eastAsia="fr-FR"/>
             </w:rPr>
           </w:pPr>
-          <w:hyperlink w:anchor="_Toc40282950" w:history="1">
+          <w:hyperlink w:anchor="_Toc40350780" w:history="1">
             <w:r>
               <w:rPr>
                 <w:rStyle w:val="Lienhypertexte"/>
@@ -1169,6 +1191,7 @@
                 <w:noProof/>
                 <w:sz w:val="22"/>
                 <w:szCs w:val="22"/>
+                <w:lang w:val="fr-FR" w:eastAsia="fr-FR"/>
               </w:rPr>
               <w:tab/>
             </w:r>
@@ -1200,7 +1223,7 @@
                 <w:noProof/>
                 <w:webHidden/>
               </w:rPr>
-              <w:instrText xml:space="preserve"> PAGEREF _Toc40282950 \h </w:instrText>
+              <w:instrText xml:space="preserve"> PAGEREF _Toc40350780 \h </w:instrText>
             </w:r>
             <w:r>
               <w:rPr>
@@ -1241,9 +1264,10 @@
               <w:noProof/>
               <w:sz w:val="22"/>
               <w:szCs w:val="22"/>
+              <w:lang w:val="fr-FR" w:eastAsia="fr-FR"/>
             </w:rPr>
           </w:pPr>
-          <w:hyperlink w:anchor="_Toc40282951" w:history="1">
+          <w:hyperlink w:anchor="_Toc40350781" w:history="1">
             <w:r>
               <w:rPr>
                 <w:rStyle w:val="Lienhypertexte"/>
@@ -1272,7 +1296,7 @@
                 <w:noProof/>
                 <w:webHidden/>
               </w:rPr>
-              <w:instrText xml:space="preserve"> PAGEREF _Toc40282951 \h </w:instrText>
+              <w:instrText xml:space="preserve"> PAGEREF _Toc40350781 \h </w:instrText>
             </w:r>
             <w:r>
               <w:rPr>
@@ -1313,9 +1337,10 @@
               <w:noProof/>
               <w:sz w:val="22"/>
               <w:szCs w:val="22"/>
+              <w:lang w:val="fr-FR" w:eastAsia="fr-FR"/>
             </w:rPr>
           </w:pPr>
-          <w:hyperlink w:anchor="_Toc40282952" w:history="1">
+          <w:hyperlink w:anchor="_Toc40350782" w:history="1">
             <w:r>
               <w:rPr>
                 <w:rStyle w:val="Lienhypertexte"/>
@@ -1344,7 +1369,7 @@
                 <w:noProof/>
                 <w:webHidden/>
               </w:rPr>
-              <w:instrText xml:space="preserve"> PAGEREF _Toc40282952 \h </w:instrText>
+              <w:instrText xml:space="preserve"> PAGEREF _Toc40350782 \h </w:instrText>
             </w:r>
             <w:r>
               <w:rPr>
@@ -1385,9 +1410,10 @@
               <w:noProof/>
               <w:sz w:val="22"/>
               <w:szCs w:val="22"/>
+              <w:lang w:val="fr-FR" w:eastAsia="fr-FR"/>
             </w:rPr>
           </w:pPr>
-          <w:hyperlink w:anchor="_Toc40282953" w:history="1">
+          <w:hyperlink w:anchor="_Toc40350783" w:history="1">
             <w:r>
               <w:rPr>
                 <w:rStyle w:val="Lienhypertexte"/>
@@ -1416,7 +1442,7 @@
                 <w:noProof/>
                 <w:webHidden/>
               </w:rPr>
-              <w:instrText xml:space="preserve"> PAGEREF _Toc40282953 \h </w:instrText>
+              <w:instrText xml:space="preserve"> PAGEREF _Toc40350783 \h </w:instrText>
             </w:r>
             <w:r>
               <w:rPr>
@@ -1457,9 +1483,10 @@
               <w:noProof/>
               <w:sz w:val="22"/>
               <w:szCs w:val="22"/>
+              <w:lang w:val="fr-FR" w:eastAsia="fr-FR"/>
             </w:rPr>
           </w:pPr>
-          <w:hyperlink w:anchor="_Toc40282954" w:history="1">
+          <w:hyperlink w:anchor="_Toc40350784" w:history="1">
             <w:r>
               <w:rPr>
                 <w:rStyle w:val="Lienhypertexte"/>
@@ -1488,7 +1515,7 @@
                 <w:noProof/>
                 <w:webHidden/>
               </w:rPr>
-              <w:instrText xml:space="preserve"> PAGEREF _Toc40282954 \h </w:instrText>
+              <w:instrText xml:space="preserve"> PAGEREF _Toc40350784 \h </w:instrText>
             </w:r>
             <w:r>
               <w:rPr>
@@ -1529,9 +1556,10 @@
               <w:noProof/>
               <w:sz w:val="22"/>
               <w:szCs w:val="22"/>
+              <w:lang w:val="fr-FR" w:eastAsia="fr-FR"/>
             </w:rPr>
           </w:pPr>
-          <w:hyperlink w:anchor="_Toc40282955" w:history="1">
+          <w:hyperlink w:anchor="_Toc40350785" w:history="1">
             <w:r>
               <w:rPr>
                 <w:rStyle w:val="Lienhypertexte"/>
@@ -1560,7 +1588,7 @@
                 <w:noProof/>
                 <w:webHidden/>
               </w:rPr>
-              <w:instrText xml:space="preserve"> PAGEREF _Toc40282955 \h </w:instrText>
+              <w:instrText xml:space="preserve"> PAGEREF _Toc40350785 \h </w:instrText>
             </w:r>
             <w:r>
               <w:rPr>
@@ -1601,9 +1629,10 @@
               <w:noProof/>
               <w:sz w:val="22"/>
               <w:szCs w:val="22"/>
+              <w:lang w:val="fr-FR" w:eastAsia="fr-FR"/>
             </w:rPr>
           </w:pPr>
-          <w:hyperlink w:anchor="_Toc40282956" w:history="1">
+          <w:hyperlink w:anchor="_Toc40350786" w:history="1">
             <w:r>
               <w:rPr>
                 <w:rStyle w:val="Lienhypertexte"/>
@@ -1632,7 +1661,7 @@
                 <w:noProof/>
                 <w:webHidden/>
               </w:rPr>
-              <w:instrText xml:space="preserve"> PAGEREF _Toc40282956 \h </w:instrText>
+              <w:instrText xml:space="preserve"> PAGEREF _Toc40350786 \h </w:instrText>
             </w:r>
             <w:r>
               <w:rPr>
@@ -1673,9 +1702,10 @@
               <w:noProof/>
               <w:sz w:val="22"/>
               <w:szCs w:val="22"/>
+              <w:lang w:val="fr-FR" w:eastAsia="fr-FR"/>
             </w:rPr>
           </w:pPr>
-          <w:hyperlink w:anchor="_Toc40282957" w:history="1">
+          <w:hyperlink w:anchor="_Toc40350787" w:history="1">
             <w:r>
               <w:rPr>
                 <w:rStyle w:val="Lienhypertexte"/>
@@ -1704,7 +1734,7 @@
                 <w:noProof/>
                 <w:webHidden/>
               </w:rPr>
-              <w:instrText xml:space="preserve"> PAGEREF _Toc40282957 \h </w:instrText>
+              <w:instrText xml:space="preserve"> PAGEREF _Toc40350787 \h </w:instrText>
             </w:r>
             <w:r>
               <w:rPr>
@@ -1745,9 +1775,10 @@
               <w:noProof/>
               <w:sz w:val="22"/>
               <w:szCs w:val="22"/>
+              <w:lang w:val="fr-FR" w:eastAsia="fr-FR"/>
             </w:rPr>
           </w:pPr>
-          <w:hyperlink w:anchor="_Toc40282958" w:history="1">
+          <w:hyperlink w:anchor="_Toc40350788" w:history="1">
             <w:r>
               <w:rPr>
                 <w:rStyle w:val="Lienhypertexte"/>
@@ -1776,7 +1807,7 @@
                 <w:noProof/>
                 <w:webHidden/>
               </w:rPr>
-              <w:instrText xml:space="preserve"> PAGEREF _Toc40282958 \h </w:instrText>
+              <w:instrText xml:space="preserve"> PAGEREF _Toc40350788 \h </w:instrText>
             </w:r>
             <w:r>
               <w:rPr>
@@ -1817,9 +1848,10 @@
               <w:noProof/>
               <w:sz w:val="22"/>
               <w:szCs w:val="22"/>
+              <w:lang w:val="fr-FR" w:eastAsia="fr-FR"/>
             </w:rPr>
           </w:pPr>
-          <w:hyperlink w:anchor="_Toc40282959" w:history="1">
+          <w:hyperlink w:anchor="_Toc40350789" w:history="1">
             <w:r>
               <w:rPr>
                 <w:rStyle w:val="Lienhypertexte"/>
@@ -1848,7 +1880,7 @@
                 <w:noProof/>
                 <w:webHidden/>
               </w:rPr>
-              <w:instrText xml:space="preserve"> PAGEREF _Toc40282959 \h </w:instrText>
+              <w:instrText xml:space="preserve"> PAGEREF _Toc40350789 \h </w:instrText>
             </w:r>
             <w:r>
               <w:rPr>
@@ -1889,9 +1921,10 @@
               <w:noProof/>
               <w:sz w:val="22"/>
               <w:szCs w:val="22"/>
+              <w:lang w:val="fr-FR" w:eastAsia="fr-FR"/>
             </w:rPr>
           </w:pPr>
-          <w:hyperlink w:anchor="_Toc40282960" w:history="1">
+          <w:hyperlink w:anchor="_Toc40350790" w:history="1">
             <w:r>
               <w:rPr>
                 <w:rStyle w:val="Lienhypertexte"/>
@@ -1920,7 +1953,7 @@
                 <w:noProof/>
                 <w:webHidden/>
               </w:rPr>
-              <w:instrText xml:space="preserve"> PAGEREF _Toc40282960 \h </w:instrText>
+              <w:instrText xml:space="preserve"> PAGEREF _Toc40350790 \h </w:instrText>
             </w:r>
             <w:r>
               <w:rPr>
@@ -1961,9 +1994,10 @@
               <w:noProof/>
               <w:sz w:val="22"/>
               <w:szCs w:val="22"/>
+              <w:lang w:val="fr-FR" w:eastAsia="fr-FR"/>
             </w:rPr>
           </w:pPr>
-          <w:hyperlink w:anchor="_Toc40282961" w:history="1">
+          <w:hyperlink w:anchor="_Toc40350791" w:history="1">
             <w:r>
               <w:rPr>
                 <w:rStyle w:val="Lienhypertexte"/>
@@ -1992,7 +2026,7 @@
                 <w:noProof/>
                 <w:webHidden/>
               </w:rPr>
-              <w:instrText xml:space="preserve"> PAGEREF _Toc40282961 \h </w:instrText>
+              <w:instrText xml:space="preserve"> PAGEREF _Toc40350791 \h </w:instrText>
             </w:r>
             <w:r>
               <w:rPr>
@@ -2033,9 +2067,10 @@
               <w:noProof/>
               <w:sz w:val="22"/>
               <w:szCs w:val="22"/>
+              <w:lang w:val="fr-FR" w:eastAsia="fr-FR"/>
             </w:rPr>
           </w:pPr>
-          <w:hyperlink w:anchor="_Toc40282962" w:history="1">
+          <w:hyperlink w:anchor="_Toc40350792" w:history="1">
             <w:r>
               <w:rPr>
                 <w:rStyle w:val="Lienhypertexte"/>
@@ -2064,7 +2099,7 @@
                 <w:noProof/>
                 <w:webHidden/>
               </w:rPr>
-              <w:instrText xml:space="preserve"> PAGEREF _Toc40282962 \h </w:instrText>
+              <w:instrText xml:space="preserve"> PAGEREF _Toc40350792 \h </w:instrText>
             </w:r>
             <w:r>
               <w:rPr>
@@ -2105,15 +2140,15 @@
               <w:noProof/>
               <w:sz w:val="22"/>
               <w:szCs w:val="22"/>
+              <w:lang w:val="fr-FR" w:eastAsia="fr-FR"/>
             </w:rPr>
           </w:pPr>
-          <w:hyperlink w:anchor="_Toc40282963" w:history="1">
+          <w:hyperlink w:anchor="_Toc40350793" w:history="1">
             <w:r>
               <w:rPr>
                 <w:rStyle w:val="Lienhypertexte"/>
                 <w:rFonts w:ascii="Helvetica" w:hAnsi="Helvetica" w:cs="Helvetica"/>
                 <w:noProof/>
-                <w:lang w:val="fr-FR"/>
               </w:rPr>
               <w:t>6.2) Code coverage</w:t>
             </w:r>
@@ -2136,7 +2171,7 @@
                 <w:noProof/>
                 <w:webHidden/>
               </w:rPr>
-              <w:instrText xml:space="preserve"> PAGEREF _Toc40282963 \h </w:instrText>
+              <w:instrText xml:space="preserve"> PAGEREF _Toc40350793 \h </w:instrText>
             </w:r>
             <w:r>
               <w:rPr>
@@ -2177,9 +2212,10 @@
               <w:noProof/>
               <w:sz w:val="22"/>
               <w:szCs w:val="22"/>
+              <w:lang w:val="fr-FR" w:eastAsia="fr-FR"/>
             </w:rPr>
           </w:pPr>
-          <w:hyperlink w:anchor="_Toc40282964" w:history="1">
+          <w:hyperlink w:anchor="_Toc40350794" w:history="1">
             <w:r>
               <w:rPr>
                 <w:rStyle w:val="Lienhypertexte"/>
@@ -2208,7 +2244,7 @@
                 <w:noProof/>
                 <w:webHidden/>
               </w:rPr>
-              <w:instrText xml:space="preserve"> PAGEREF _Toc40282964 \h </w:instrText>
+              <w:instrText xml:space="preserve"> PAGEREF _Toc40350794 \h </w:instrText>
             </w:r>
             <w:r>
               <w:rPr>
@@ -2290,7 +2326,7 @@
           <w:lang w:val="fr-FR"/>
         </w:rPr>
       </w:pPr>
-      <w:bookmarkStart w:id="0" w:name="_Toc40282945"/>
+      <w:bookmarkStart w:id="0" w:name="_Toc40350775"/>
       <w:r>
         <w:rPr>
           <w:rFonts w:ascii="Helvetica" w:hAnsi="Helvetica" w:cs="Helvetica"/>
@@ -2330,7 +2366,7 @@
           <w:lang w:val="fr-FR"/>
         </w:rPr>
       </w:pPr>
-      <w:bookmarkStart w:id="1" w:name="_Toc40282946"/>
+      <w:bookmarkStart w:id="1" w:name="_Toc40350776"/>
       <w:r>
         <w:rPr>
           <w:rFonts w:ascii="Helvetica" w:hAnsi="Helvetica" w:cs="Helvetica"/>
@@ -2460,7 +2496,7 @@
           <w:lang w:val="fr-FR"/>
         </w:rPr>
       </w:pPr>
-      <w:bookmarkStart w:id="2" w:name="_Toc40282947"/>
+      <w:bookmarkStart w:id="2" w:name="_Toc40350777"/>
       <w:r>
         <w:rPr>
           <w:rFonts w:ascii="Helvetica" w:hAnsi="Helvetica" w:cs="Helvetica"/>
@@ -2713,7 +2749,7 @@
           <w:lang w:val="fr-FR"/>
         </w:rPr>
       </w:pPr>
-      <w:bookmarkStart w:id="3" w:name="_Toc40282948"/>
+      <w:bookmarkStart w:id="3" w:name="_Toc40350778"/>
       <w:r>
         <w:rPr>
           <w:rFonts w:ascii="Helvetica" w:hAnsi="Helvetica" w:cs="Helvetica"/>
@@ -2723,43 +2759,33 @@
         <w:lastRenderedPageBreak/>
         <w:t>Descriptions des fonctionnalités implémentées</w:t>
       </w:r>
-      <w:r>
-        <w:rPr>
-          <w:rFonts w:ascii="Helvetica" w:hAnsi="Helvetica" w:cs="Helvetica"/>
-          <w:noProof/>
-          <w:lang w:val="fr-FR"/>
-        </w:rPr>
-        <w:t>²</w:t>
-      </w:r>
       <w:bookmarkEnd w:id="3"/>
     </w:p>
     <w:p>
       <w:pPr>
-        <w:pStyle w:val="Titre2"/>
-        <w:rPr>
-          <w:rFonts w:ascii="Helvetica" w:hAnsi="Helvetica" w:cs="Helvetica"/>
-          <w:noProof/>
-          <w:sz w:val="32"/>
-          <w:szCs w:val="32"/>
-          <w:lang w:val="fr-FR"/>
-        </w:rPr>
-      </w:pPr>
-    </w:p>
-    <w:p>
-      <w:pPr>
         <w:ind w:firstLine="360"/>
         <w:rPr>
           <w:rFonts w:ascii="Helvetica" w:hAnsi="Helvetica" w:cs="Helvetica"/>
-          <w:sz w:val="28"/>
-          <w:szCs w:val="28"/>
-          <w:lang w:val="fr-FR"/>
-        </w:rPr>
-      </w:pPr>
-      <w:r>
-        <w:rPr>
-          <w:rFonts w:ascii="Helvetica" w:hAnsi="Helvetica" w:cs="Helvetica"/>
-          <w:sz w:val="28"/>
-          <w:szCs w:val="28"/>
+          <w:sz w:val="24"/>
+          <w:szCs w:val="24"/>
+          <w:lang w:val="fr-FR"/>
+        </w:rPr>
+      </w:pPr>
+    </w:p>
+    <w:p>
+      <w:pPr>
+        <w:rPr>
+          <w:rFonts w:ascii="Helvetica" w:hAnsi="Helvetica" w:cs="Helvetica"/>
+          <w:sz w:val="24"/>
+          <w:szCs w:val="24"/>
+          <w:lang w:val="fr-FR"/>
+        </w:rPr>
+      </w:pPr>
+      <w:r>
+        <w:rPr>
+          <w:rFonts w:ascii="Helvetica" w:hAnsi="Helvetica" w:cs="Helvetica"/>
+          <w:sz w:val="24"/>
+          <w:szCs w:val="24"/>
           <w:lang w:val="fr-FR"/>
         </w:rPr>
         <w:t>Le sujet de base à était réalisé</w:t>
@@ -2767,8 +2793,8 @@
       <w:r>
         <w:rPr>
           <w:rFonts w:ascii="Helvetica" w:hAnsi="Helvetica" w:cs="Helvetica"/>
-          <w:sz w:val="28"/>
-          <w:szCs w:val="28"/>
+          <w:sz w:val="24"/>
+          <w:szCs w:val="24"/>
           <w:lang w:val="fr-FR"/>
         </w:rPr>
         <w:t xml:space="preserve"> dans son intégralité</w:t>
@@ -2776,68 +2802,51 @@
       <w:r>
         <w:rPr>
           <w:rFonts w:ascii="Helvetica" w:hAnsi="Helvetica" w:cs="Helvetica"/>
-          <w:sz w:val="28"/>
-          <w:szCs w:val="28"/>
+          <w:sz w:val="24"/>
+          <w:szCs w:val="24"/>
           <w:lang w:val="fr-FR"/>
         </w:rPr>
         <w:t>.</w:t>
       </w:r>
+      <w:r>
+        <w:rPr>
+          <w:rFonts w:ascii="Helvetica" w:hAnsi="Helvetica" w:cs="Helvetica"/>
+          <w:sz w:val="24"/>
+          <w:szCs w:val="24"/>
+          <w:lang w:val="fr-FR"/>
+        </w:rPr>
+        <w:t xml:space="preserve"> </w:t>
+      </w:r>
+    </w:p>
+    <w:p>
+      <w:pPr>
+        <w:rPr>
+          <w:rFonts w:ascii="Helvetica" w:hAnsi="Helvetica" w:cs="Helvetica"/>
+          <w:sz w:val="24"/>
+          <w:szCs w:val="24"/>
+          <w:lang w:val="fr-FR"/>
+        </w:rPr>
+      </w:pPr>
+      <w:r>
+        <w:rPr>
+          <w:rFonts w:ascii="Helvetica" w:hAnsi="Helvetica" w:cs="Helvetica"/>
+          <w:sz w:val="24"/>
+          <w:szCs w:val="24"/>
+          <w:lang w:val="fr-FR"/>
+        </w:rPr>
+        <w:t>Aucune extension n'a été réalisé, sachant les extensions du sujet nécessitent un programme permettant de faire une traduction automatique des scripts, ce qui demande beaucoup de temps, nous avons préféré nous concentrer sur les outils de conduite de projet, bien plus intéressant pour ce cours.</w:t>
+      </w:r>
     </w:p>
     <w:p>
       <w:pPr>
         <w:ind w:firstLine="360"/>
         <w:rPr>
           <w:rFonts w:ascii="Helvetica" w:hAnsi="Helvetica" w:cs="Helvetica"/>
-          <w:sz w:val="28"/>
-          <w:szCs w:val="28"/>
-          <w:lang w:val="fr-FR"/>
-        </w:rPr>
-      </w:pPr>
-      <w:r>
-        <w:rPr>
-          <w:rFonts w:ascii="Helvetica" w:hAnsi="Helvetica" w:cs="Helvetica"/>
-          <w:sz w:val="28"/>
-          <w:szCs w:val="28"/>
-          <w:lang w:val="fr-FR"/>
-        </w:rPr>
-        <w:t xml:space="preserve">Aucune extension n'a été réalisé, sachant les extensions du sujet </w:t>
-      </w:r>
-      <w:r>
-        <w:rPr>
-          <w:rFonts w:ascii="Helvetica" w:hAnsi="Helvetica" w:cs="Helvetica"/>
-          <w:sz w:val="28"/>
-          <w:szCs w:val="28"/>
-          <w:lang w:val="fr-FR"/>
-        </w:rPr>
-        <w:t>nécessitent</w:t>
-      </w:r>
-      <w:r>
-        <w:rPr>
-          <w:rFonts w:ascii="Helvetica" w:hAnsi="Helvetica" w:cs="Helvetica"/>
-          <w:sz w:val="28"/>
-          <w:szCs w:val="28"/>
-          <w:lang w:val="fr-FR"/>
-        </w:rPr>
-        <w:t xml:space="preserve"> un programme permettant de faire une traduction automatique des scripts, ce qui demande beaucoup de temps, nous avons </w:t>
-      </w:r>
-      <w:r>
-        <w:rPr>
-          <w:rFonts w:ascii="Helvetica" w:hAnsi="Helvetica" w:cs="Helvetica"/>
-          <w:sz w:val="28"/>
-          <w:szCs w:val="28"/>
-          <w:lang w:val="fr-FR"/>
-        </w:rPr>
-        <w:t>préféré</w:t>
-      </w:r>
-      <w:r>
-        <w:rPr>
-          <w:rFonts w:ascii="Helvetica" w:hAnsi="Helvetica" w:cs="Helvetica"/>
-          <w:sz w:val="28"/>
-          <w:szCs w:val="28"/>
-          <w:lang w:val="fr-FR"/>
-        </w:rPr>
-        <w:t xml:space="preserve"> nous concentrer sur les outils de conduite de projet, bien plus intéressant pour ce cours.</w:t>
-      </w:r>
+          <w:sz w:val="24"/>
+          <w:szCs w:val="24"/>
+          <w:lang w:val="fr-FR"/>
+        </w:rPr>
+      </w:pPr>
     </w:p>
     <w:p>
       <w:pPr>
@@ -2870,7 +2879,7 @@
           <w:lang w:val="fr-FR"/>
         </w:rPr>
       </w:pPr>
-      <w:bookmarkStart w:id="4" w:name="_Toc40282949"/>
+      <w:bookmarkStart w:id="4" w:name="_Toc40350779"/>
       <w:r>
         <w:rPr>
           <w:rFonts w:ascii="Helvetica" w:hAnsi="Helvetica" w:cs="Helvetica"/>
@@ -2894,19 +2903,18 @@
     </w:p>
     <w:p>
       <w:pPr>
-        <w:ind w:left="360" w:firstLine="360"/>
-        <w:rPr>
-          <w:rFonts w:ascii="Helvetica" w:hAnsi="Helvetica" w:cs="Helvetica"/>
-          <w:sz w:val="22"/>
-          <w:szCs w:val="22"/>
-          <w:lang w:val="fr-FR"/>
-        </w:rPr>
-      </w:pPr>
-      <w:r>
-        <w:rPr>
-          <w:rFonts w:ascii="Helvetica" w:hAnsi="Helvetica" w:cs="Helvetica"/>
-          <w:sz w:val="22"/>
-          <w:szCs w:val="22"/>
+        <w:rPr>
+          <w:rFonts w:ascii="Helvetica" w:hAnsi="Helvetica" w:cs="Helvetica"/>
+          <w:sz w:val="24"/>
+          <w:szCs w:val="24"/>
+          <w:lang w:val="fr-FR"/>
+        </w:rPr>
+      </w:pPr>
+      <w:r>
+        <w:rPr>
+          <w:rFonts w:ascii="Helvetica" w:hAnsi="Helvetica" w:cs="Helvetica"/>
+          <w:sz w:val="24"/>
+          <w:szCs w:val="24"/>
           <w:lang w:val="fr-FR"/>
         </w:rPr>
         <w:t xml:space="preserve">Il est nécessaire en premier temps d’avoir </w:t>
@@ -2914,8 +2922,8 @@
       <w:r>
         <w:rPr>
           <w:rFonts w:ascii="Helvetica" w:hAnsi="Helvetica" w:cs="Helvetica"/>
-          <w:sz w:val="22"/>
-          <w:szCs w:val="22"/>
+          <w:sz w:val="24"/>
+          <w:szCs w:val="24"/>
           <w:lang w:val="fr-FR"/>
         </w:rPr>
         <w:t>les librairies indiquées</w:t>
@@ -2923,8 +2931,8 @@
       <w:r>
         <w:rPr>
           <w:rFonts w:ascii="Helvetica" w:hAnsi="Helvetica" w:cs="Helvetica"/>
-          <w:sz w:val="22"/>
-          <w:szCs w:val="22"/>
+          <w:sz w:val="24"/>
+          <w:szCs w:val="24"/>
           <w:lang w:val="fr-FR"/>
         </w:rPr>
         <w:t xml:space="preserve"> dans le README installé et d’avoir cloner</w:t>
@@ -2932,8 +2940,8 @@
       <w:r>
         <w:rPr>
           <w:rFonts w:ascii="Helvetica" w:hAnsi="Helvetica" w:cs="Helvetica"/>
-          <w:sz w:val="22"/>
-          <w:szCs w:val="22"/>
+          <w:sz w:val="24"/>
+          <w:szCs w:val="24"/>
           <w:lang w:val="fr-FR"/>
         </w:rPr>
         <w:t xml:space="preserve"> le projet à l’aide de la commande </w:t>
@@ -2941,26 +2949,38 @@
     </w:p>
     <w:p>
       <w:pPr>
-        <w:ind w:left="360"/>
         <w:rPr>
           <w:rFonts w:ascii="Helvetica" w:hAnsi="Helvetica" w:cs="Helvetica"/>
           <w:b/>
           <w:bCs/>
-          <w:sz w:val="22"/>
-          <w:szCs w:val="22"/>
-          <w:lang w:val="fr-FR"/>
-        </w:rPr>
-      </w:pPr>
+          <w:sz w:val="24"/>
+          <w:szCs w:val="24"/>
+          <w:lang w:val="fr-FR"/>
+        </w:rPr>
+      </w:pPr>
+      <w:proofErr w:type="gramStart"/>
       <w:r>
         <w:rPr>
           <w:rFonts w:ascii="Helvetica" w:hAnsi="Helvetica" w:cs="Helvetica"/>
           <w:b/>
           <w:bCs/>
-          <w:sz w:val="22"/>
-          <w:szCs w:val="22"/>
-          <w:lang w:val="fr-FR"/>
-        </w:rPr>
-        <w:t xml:space="preserve">git clone </w:t>
+          <w:sz w:val="24"/>
+          <w:szCs w:val="24"/>
+          <w:lang w:val="fr-FR"/>
+        </w:rPr>
+        <w:t>git</w:t>
+      </w:r>
+      <w:proofErr w:type="gramEnd"/>
+      <w:r>
+        <w:rPr>
+          <w:rFonts w:ascii="Helvetica" w:hAnsi="Helvetica" w:cs="Helvetica"/>
+          <w:b/>
+          <w:bCs/>
+          <w:sz w:val="24"/>
+          <w:szCs w:val="24"/>
+          <w:lang w:val="fr-FR"/>
+        </w:rPr>
+        <w:t xml:space="preserve"> clone </w:t>
       </w:r>
       <w:hyperlink r:id="rId21" w:history="1">
         <w:r>
@@ -2969,8 +2989,8 @@
             <w:rFonts w:ascii="Helvetica" w:hAnsi="Helvetica" w:cs="Helvetica"/>
             <w:b/>
             <w:bCs/>
-            <w:sz w:val="22"/>
-            <w:szCs w:val="22"/>
+            <w:sz w:val="24"/>
+            <w:szCs w:val="24"/>
             <w:lang w:val="fr-FR"/>
           </w:rPr>
           <w:t>https://github.com/daothauvin/burp.git</w:t>
@@ -2979,11 +2999,10 @@
     </w:p>
     <w:p>
       <w:pPr>
-        <w:ind w:left="360"/>
-        <w:rPr>
-          <w:rFonts w:ascii="Helvetica" w:hAnsi="Helvetica" w:cs="Helvetica"/>
-          <w:sz w:val="22"/>
-          <w:szCs w:val="22"/>
+        <w:rPr>
+          <w:rFonts w:ascii="Helvetica" w:hAnsi="Helvetica" w:cs="Helvetica"/>
+          <w:sz w:val="24"/>
+          <w:szCs w:val="24"/>
           <w:lang w:val="fr-FR"/>
         </w:rPr>
       </w:pPr>
@@ -2991,8 +3010,8 @@
         <w:rPr>
           <w:rFonts w:ascii="Helvetica" w:hAnsi="Helvetica" w:cs="Helvetica"/>
           <w:noProof/>
-          <w:sz w:val="22"/>
-          <w:szCs w:val="22"/>
+          <w:sz w:val="24"/>
+          <w:szCs w:val="24"/>
         </w:rPr>
         <w:drawing>
           <wp:anchor distT="0" distB="0" distL="114300" distR="114300" simplePos="0" relativeHeight="251663360" behindDoc="1" locked="0" layoutInCell="1" allowOverlap="1" wp14:anchorId="7BAB751A" wp14:editId="2474AED2">
@@ -3060,8 +3079,8 @@
       <w:r>
         <w:rPr>
           <w:rFonts w:ascii="Helvetica" w:hAnsi="Helvetica" w:cs="Helvetica"/>
-          <w:sz w:val="22"/>
-          <w:szCs w:val="22"/>
+          <w:sz w:val="24"/>
+          <w:szCs w:val="24"/>
           <w:lang w:val="fr-FR"/>
         </w:rPr>
         <w:t xml:space="preserve">Voici les fichiers présents dans le </w:t>
@@ -3069,8 +3088,8 @@
       <w:r>
         <w:rPr>
           <w:rFonts w:ascii="Helvetica" w:hAnsi="Helvetica" w:cs="Helvetica"/>
-          <w:sz w:val="22"/>
-          <w:szCs w:val="22"/>
+          <w:sz w:val="24"/>
+          <w:szCs w:val="24"/>
           <w:lang w:val="fr-FR"/>
         </w:rPr>
         <w:t>répertoire</w:t>
@@ -3078,8 +3097,8 @@
       <w:r>
         <w:rPr>
           <w:rFonts w:ascii="Helvetica" w:hAnsi="Helvetica" w:cs="Helvetica"/>
-          <w:sz w:val="22"/>
-          <w:szCs w:val="22"/>
+          <w:sz w:val="24"/>
+          <w:szCs w:val="24"/>
           <w:lang w:val="fr-FR"/>
         </w:rPr>
         <w:t xml:space="preserve"> </w:t>
@@ -3087,17 +3106,37 @@
       <w:r>
         <w:rPr>
           <w:rFonts w:ascii="Helvetica" w:hAnsi="Helvetica" w:cs="Helvetica"/>
-          <w:sz w:val="22"/>
-          <w:szCs w:val="22"/>
-          <w:lang w:val="fr-FR"/>
-        </w:rPr>
-        <w:t xml:space="preserve">« burp » </w:t>
-      </w:r>
-      <w:r>
-        <w:rPr>
-          <w:rFonts w:ascii="Helvetica" w:hAnsi="Helvetica" w:cs="Helvetica"/>
-          <w:sz w:val="22"/>
-          <w:szCs w:val="22"/>
+          <w:sz w:val="24"/>
+          <w:szCs w:val="24"/>
+          <w:lang w:val="fr-FR"/>
+        </w:rPr>
+        <w:t>« </w:t>
+      </w:r>
+      <w:proofErr w:type="spellStart"/>
+      <w:r>
+        <w:rPr>
+          <w:rFonts w:ascii="Helvetica" w:hAnsi="Helvetica" w:cs="Helvetica"/>
+          <w:sz w:val="24"/>
+          <w:szCs w:val="24"/>
+          <w:lang w:val="fr-FR"/>
+        </w:rPr>
+        <w:t>burp</w:t>
+      </w:r>
+      <w:proofErr w:type="spellEnd"/>
+      <w:r>
+        <w:rPr>
+          <w:rFonts w:ascii="Helvetica" w:hAnsi="Helvetica" w:cs="Helvetica"/>
+          <w:sz w:val="24"/>
+          <w:szCs w:val="24"/>
+          <w:lang w:val="fr-FR"/>
+        </w:rPr>
+        <w:t xml:space="preserve"> » </w:t>
+      </w:r>
+      <w:r>
+        <w:rPr>
+          <w:rFonts w:ascii="Helvetica" w:hAnsi="Helvetica" w:cs="Helvetica"/>
+          <w:sz w:val="24"/>
+          <w:szCs w:val="24"/>
           <w:lang w:val="fr-FR"/>
         </w:rPr>
         <w:t>après le clone</w:t>
@@ -3105,119 +3144,119 @@
       <w:r>
         <w:rPr>
           <w:rFonts w:ascii="Helvetica" w:hAnsi="Helvetica" w:cs="Helvetica"/>
-          <w:sz w:val="22"/>
-          <w:szCs w:val="22"/>
-          <w:lang w:val="fr-FR"/>
-        </w:rPr>
-        <w:t xml:space="preserve"> : </w:t>
-      </w:r>
-    </w:p>
-    <w:p>
-      <w:pPr>
-        <w:rPr>
-          <w:rFonts w:ascii="Helvetica" w:hAnsi="Helvetica" w:cs="Helvetica"/>
-          <w:sz w:val="22"/>
-          <w:szCs w:val="22"/>
-          <w:lang w:val="fr-FR"/>
-        </w:rPr>
-      </w:pPr>
-    </w:p>
-    <w:p>
-      <w:pPr>
-        <w:rPr>
-          <w:rFonts w:ascii="Helvetica" w:hAnsi="Helvetica" w:cs="Helvetica"/>
-          <w:sz w:val="22"/>
-          <w:szCs w:val="22"/>
-          <w:lang w:val="fr-FR"/>
-        </w:rPr>
-      </w:pPr>
-    </w:p>
-    <w:p>
-      <w:pPr>
-        <w:rPr>
-          <w:rFonts w:ascii="Helvetica" w:hAnsi="Helvetica" w:cs="Helvetica"/>
-          <w:sz w:val="22"/>
-          <w:szCs w:val="22"/>
-          <w:lang w:val="fr-FR"/>
-        </w:rPr>
-      </w:pPr>
-    </w:p>
-    <w:p>
-      <w:pPr>
-        <w:rPr>
-          <w:rFonts w:ascii="Helvetica" w:hAnsi="Helvetica" w:cs="Helvetica"/>
-          <w:sz w:val="22"/>
-          <w:szCs w:val="22"/>
-          <w:lang w:val="fr-FR"/>
-        </w:rPr>
-      </w:pPr>
-    </w:p>
-    <w:p>
-      <w:pPr>
-        <w:rPr>
-          <w:rFonts w:ascii="Helvetica" w:hAnsi="Helvetica" w:cs="Helvetica"/>
-          <w:sz w:val="22"/>
-          <w:szCs w:val="22"/>
-          <w:lang w:val="fr-FR"/>
-        </w:rPr>
-      </w:pPr>
-    </w:p>
-    <w:p>
-      <w:pPr>
-        <w:rPr>
-          <w:rFonts w:ascii="Helvetica" w:hAnsi="Helvetica" w:cs="Helvetica"/>
-          <w:sz w:val="22"/>
-          <w:szCs w:val="22"/>
-          <w:lang w:val="fr-FR"/>
-        </w:rPr>
-      </w:pPr>
-    </w:p>
-    <w:p>
-      <w:pPr>
-        <w:rPr>
-          <w:rFonts w:ascii="Helvetica" w:hAnsi="Helvetica" w:cs="Helvetica"/>
-          <w:sz w:val="22"/>
-          <w:szCs w:val="22"/>
-          <w:lang w:val="fr-FR"/>
-        </w:rPr>
-      </w:pPr>
-    </w:p>
-    <w:p>
-      <w:pPr>
-        <w:rPr>
-          <w:rFonts w:ascii="Helvetica" w:hAnsi="Helvetica" w:cs="Helvetica"/>
-          <w:sz w:val="22"/>
-          <w:szCs w:val="22"/>
-          <w:lang w:val="fr-FR"/>
-        </w:rPr>
-      </w:pPr>
-    </w:p>
-    <w:p>
-      <w:pPr>
-        <w:rPr>
-          <w:rFonts w:ascii="Helvetica" w:hAnsi="Helvetica" w:cs="Helvetica"/>
-          <w:sz w:val="22"/>
-          <w:szCs w:val="22"/>
-          <w:lang w:val="fr-FR"/>
-        </w:rPr>
-      </w:pPr>
-    </w:p>
-    <w:p>
-      <w:pPr>
-        <w:rPr>
-          <w:rFonts w:ascii="Helvetica" w:hAnsi="Helvetica" w:cs="Helvetica"/>
-          <w:sz w:val="22"/>
-          <w:szCs w:val="22"/>
-          <w:lang w:val="fr-FR"/>
-        </w:rPr>
-      </w:pPr>
-    </w:p>
-    <w:p>
-      <w:pPr>
-        <w:rPr>
-          <w:rFonts w:ascii="Helvetica" w:hAnsi="Helvetica" w:cs="Helvetica"/>
-          <w:sz w:val="22"/>
-          <w:szCs w:val="22"/>
+          <w:sz w:val="24"/>
+          <w:szCs w:val="24"/>
+          <w:lang w:val="fr-FR"/>
+        </w:rPr>
+        <w:t> :</w:t>
+      </w:r>
+    </w:p>
+    <w:p>
+      <w:pPr>
+        <w:rPr>
+          <w:rFonts w:ascii="Helvetica" w:hAnsi="Helvetica" w:cs="Helvetica"/>
+          <w:sz w:val="24"/>
+          <w:szCs w:val="24"/>
+          <w:lang w:val="fr-FR"/>
+        </w:rPr>
+      </w:pPr>
+    </w:p>
+    <w:p>
+      <w:pPr>
+        <w:rPr>
+          <w:rFonts w:ascii="Helvetica" w:hAnsi="Helvetica" w:cs="Helvetica"/>
+          <w:sz w:val="24"/>
+          <w:szCs w:val="24"/>
+          <w:lang w:val="fr-FR"/>
+        </w:rPr>
+      </w:pPr>
+    </w:p>
+    <w:p>
+      <w:pPr>
+        <w:rPr>
+          <w:rFonts w:ascii="Helvetica" w:hAnsi="Helvetica" w:cs="Helvetica"/>
+          <w:sz w:val="24"/>
+          <w:szCs w:val="24"/>
+          <w:lang w:val="fr-FR"/>
+        </w:rPr>
+      </w:pPr>
+    </w:p>
+    <w:p>
+      <w:pPr>
+        <w:rPr>
+          <w:rFonts w:ascii="Helvetica" w:hAnsi="Helvetica" w:cs="Helvetica"/>
+          <w:sz w:val="24"/>
+          <w:szCs w:val="24"/>
+          <w:lang w:val="fr-FR"/>
+        </w:rPr>
+      </w:pPr>
+    </w:p>
+    <w:p>
+      <w:pPr>
+        <w:rPr>
+          <w:rFonts w:ascii="Helvetica" w:hAnsi="Helvetica" w:cs="Helvetica"/>
+          <w:sz w:val="24"/>
+          <w:szCs w:val="24"/>
+          <w:lang w:val="fr-FR"/>
+        </w:rPr>
+      </w:pPr>
+    </w:p>
+    <w:p>
+      <w:pPr>
+        <w:rPr>
+          <w:rFonts w:ascii="Helvetica" w:hAnsi="Helvetica" w:cs="Helvetica"/>
+          <w:sz w:val="24"/>
+          <w:szCs w:val="24"/>
+          <w:lang w:val="fr-FR"/>
+        </w:rPr>
+      </w:pPr>
+    </w:p>
+    <w:p>
+      <w:pPr>
+        <w:rPr>
+          <w:rFonts w:ascii="Helvetica" w:hAnsi="Helvetica" w:cs="Helvetica"/>
+          <w:sz w:val="24"/>
+          <w:szCs w:val="24"/>
+          <w:lang w:val="fr-FR"/>
+        </w:rPr>
+      </w:pPr>
+    </w:p>
+    <w:p>
+      <w:pPr>
+        <w:rPr>
+          <w:rFonts w:ascii="Helvetica" w:hAnsi="Helvetica" w:cs="Helvetica"/>
+          <w:sz w:val="24"/>
+          <w:szCs w:val="24"/>
+          <w:lang w:val="fr-FR"/>
+        </w:rPr>
+      </w:pPr>
+    </w:p>
+    <w:p>
+      <w:pPr>
+        <w:rPr>
+          <w:rFonts w:ascii="Helvetica" w:hAnsi="Helvetica" w:cs="Helvetica"/>
+          <w:sz w:val="24"/>
+          <w:szCs w:val="24"/>
+          <w:lang w:val="fr-FR"/>
+        </w:rPr>
+      </w:pPr>
+    </w:p>
+    <w:p>
+      <w:pPr>
+        <w:rPr>
+          <w:rFonts w:ascii="Helvetica" w:hAnsi="Helvetica" w:cs="Helvetica"/>
+          <w:sz w:val="24"/>
+          <w:szCs w:val="24"/>
+          <w:lang w:val="fr-FR"/>
+        </w:rPr>
+      </w:pPr>
+    </w:p>
+    <w:p>
+      <w:pPr>
+        <w:rPr>
+          <w:rFonts w:ascii="Helvetica" w:hAnsi="Helvetica" w:cs="Helvetica"/>
+          <w:sz w:val="24"/>
+          <w:szCs w:val="24"/>
           <w:lang w:val="fr-FR"/>
         </w:rPr>
       </w:pPr>
@@ -3228,35 +3267,26 @@
           <w:rFonts w:ascii="Helvetica" w:hAnsi="Helvetica" w:cs="Helvetica"/>
           <w:b/>
           <w:bCs/>
-          <w:sz w:val="22"/>
-          <w:szCs w:val="22"/>
-          <w:lang w:val="fr-FR"/>
-        </w:rPr>
-      </w:pPr>
-    </w:p>
-    <w:p>
-      <w:pPr>
-        <w:rPr>
-          <w:rFonts w:ascii="Helvetica" w:hAnsi="Helvetica" w:cs="Helvetica"/>
-          <w:sz w:val="22"/>
-          <w:szCs w:val="22"/>
-          <w:lang w:val="fr-FR"/>
-        </w:rPr>
-      </w:pPr>
-      <w:r>
-        <w:rPr>
-          <w:rFonts w:ascii="Helvetica" w:hAnsi="Helvetica" w:cs="Helvetica"/>
-          <w:sz w:val="22"/>
-          <w:szCs w:val="22"/>
-          <w:lang w:val="fr-FR"/>
-        </w:rPr>
-        <w:t xml:space="preserve">     </w:t>
-      </w:r>
-      <w:r>
-        <w:rPr>
-          <w:rFonts w:ascii="Helvetica" w:hAnsi="Helvetica" w:cs="Helvetica"/>
-          <w:sz w:val="22"/>
-          <w:szCs w:val="22"/>
+          <w:sz w:val="24"/>
+          <w:szCs w:val="24"/>
+          <w:lang w:val="fr-FR"/>
+        </w:rPr>
+      </w:pPr>
+    </w:p>
+    <w:p>
+      <w:pPr>
+        <w:rPr>
+          <w:rFonts w:ascii="Helvetica" w:hAnsi="Helvetica" w:cs="Helvetica"/>
+          <w:sz w:val="24"/>
+          <w:szCs w:val="24"/>
+          <w:lang w:val="fr-FR"/>
+        </w:rPr>
+      </w:pPr>
+      <w:r>
+        <w:rPr>
+          <w:rFonts w:ascii="Helvetica" w:hAnsi="Helvetica" w:cs="Helvetica"/>
+          <w:sz w:val="24"/>
+          <w:szCs w:val="24"/>
           <w:lang w:val="fr-FR"/>
         </w:rPr>
         <w:t>Ensuite, vous pouvez compiler</w:t>
@@ -3264,8 +3294,8 @@
       <w:r>
         <w:rPr>
           <w:rFonts w:ascii="Helvetica" w:hAnsi="Helvetica" w:cs="Helvetica"/>
-          <w:sz w:val="22"/>
-          <w:szCs w:val="22"/>
+          <w:sz w:val="24"/>
+          <w:szCs w:val="24"/>
           <w:lang w:val="fr-FR"/>
         </w:rPr>
         <w:t xml:space="preserve"> le projet à l’aide d’un de nos 2 scripts </w:t>
@@ -3273,8 +3303,8 @@
       <w:r>
         <w:rPr>
           <w:rFonts w:ascii="Helvetica" w:hAnsi="Helvetica" w:cs="Helvetica"/>
-          <w:sz w:val="22"/>
-          <w:szCs w:val="22"/>
+          <w:sz w:val="24"/>
+          <w:szCs w:val="24"/>
           <w:lang w:val="fr-FR"/>
         </w:rPr>
         <w:t>Shell</w:t>
@@ -3282,8 +3312,8 @@
       <w:r>
         <w:rPr>
           <w:rFonts w:ascii="Helvetica" w:hAnsi="Helvetica" w:cs="Helvetica"/>
-          <w:sz w:val="22"/>
-          <w:szCs w:val="22"/>
+          <w:sz w:val="24"/>
+          <w:szCs w:val="24"/>
           <w:lang w:val="fr-FR"/>
         </w:rPr>
         <w:t xml:space="preserve"> : </w:t>
@@ -3300,8 +3330,8 @@
           <w:rFonts w:ascii="Helvetica" w:hAnsi="Helvetica" w:cs="Helvetica"/>
           <w:b/>
           <w:bCs/>
-          <w:sz w:val="22"/>
-          <w:szCs w:val="22"/>
+          <w:sz w:val="24"/>
+          <w:szCs w:val="24"/>
         </w:rPr>
       </w:pPr>
       <w:r>
@@ -3309,8 +3339,8 @@
           <w:rFonts w:ascii="Helvetica" w:hAnsi="Helvetica" w:cs="Helvetica"/>
           <w:b/>
           <w:bCs/>
-          <w:sz w:val="22"/>
-          <w:szCs w:val="22"/>
+          <w:sz w:val="24"/>
+          <w:szCs w:val="24"/>
         </w:rPr>
         <w:t>./build_test.sh</w:t>
       </w:r>
@@ -3324,8 +3354,8 @@
         </w:numPr>
         <w:rPr>
           <w:rFonts w:ascii="Helvetica" w:hAnsi="Helvetica" w:cs="Helvetica"/>
-          <w:sz w:val="22"/>
-          <w:szCs w:val="22"/>
+          <w:sz w:val="24"/>
+          <w:szCs w:val="24"/>
         </w:rPr>
       </w:pPr>
       <w:r>
@@ -3333,16 +3363,16 @@
           <w:rFonts w:ascii="Helvetica" w:hAnsi="Helvetica" w:cs="Helvetica"/>
           <w:b/>
           <w:bCs/>
-          <w:sz w:val="22"/>
-          <w:szCs w:val="22"/>
+          <w:sz w:val="24"/>
+          <w:szCs w:val="24"/>
         </w:rPr>
         <w:t>./build_make.sh</w:t>
       </w:r>
       <w:r>
         <w:rPr>
           <w:rFonts w:ascii="Helvetica" w:hAnsi="Helvetica" w:cs="Helvetica"/>
-          <w:sz w:val="22"/>
-          <w:szCs w:val="22"/>
+          <w:sz w:val="24"/>
+          <w:szCs w:val="24"/>
         </w:rPr>
         <w:t xml:space="preserve"> </w:t>
       </w:r>
@@ -3352,8 +3382,8 @@
         <w:ind w:left="45"/>
         <w:rPr>
           <w:rFonts w:ascii="Helvetica" w:hAnsi="Helvetica" w:cs="Helvetica"/>
-          <w:sz w:val="22"/>
-          <w:szCs w:val="22"/>
+          <w:sz w:val="24"/>
+          <w:szCs w:val="24"/>
           <w:lang w:val="fr-FR"/>
         </w:rPr>
       </w:pPr>
@@ -3361,6 +3391,8 @@
         <w:rPr>
           <w:rFonts w:ascii="Helvetica" w:hAnsi="Helvetica" w:cs="Helvetica"/>
           <w:noProof/>
+          <w:sz w:val="24"/>
+          <w:szCs w:val="24"/>
         </w:rPr>
         <w:drawing>
           <wp:anchor distT="0" distB="0" distL="114300" distR="114300" simplePos="0" relativeHeight="251683840" behindDoc="1" locked="0" layoutInCell="1" allowOverlap="1" wp14:anchorId="7A5504D6" wp14:editId="2FCD1DEA">
@@ -3428,8 +3460,8 @@
       <w:r>
         <w:rPr>
           <w:rFonts w:ascii="Helvetica" w:hAnsi="Helvetica" w:cs="Helvetica"/>
-          <w:sz w:val="22"/>
-          <w:szCs w:val="22"/>
+          <w:sz w:val="24"/>
+          <w:szCs w:val="24"/>
           <w:lang w:val="fr-FR"/>
         </w:rPr>
         <w:t xml:space="preserve">Le premier script </w:t>
@@ -3437,8 +3469,8 @@
       <w:r>
         <w:rPr>
           <w:rFonts w:ascii="Helvetica" w:hAnsi="Helvetica" w:cs="Helvetica"/>
-          <w:sz w:val="22"/>
-          <w:szCs w:val="22"/>
+          <w:sz w:val="24"/>
+          <w:szCs w:val="24"/>
           <w:lang w:val="fr-FR"/>
         </w:rPr>
         <w:t>Shell</w:t>
@@ -3446,8 +3478,8 @@
       <w:r>
         <w:rPr>
           <w:rFonts w:ascii="Helvetica" w:hAnsi="Helvetica" w:cs="Helvetica"/>
-          <w:sz w:val="22"/>
-          <w:szCs w:val="22"/>
+          <w:sz w:val="24"/>
+          <w:szCs w:val="24"/>
           <w:lang w:val="fr-FR"/>
         </w:rPr>
         <w:t xml:space="preserve"> permet de compiler et de lancer les tests</w:t>
@@ -3455,17 +3487,37 @@
       <w:r>
         <w:rPr>
           <w:rFonts w:ascii="Helvetica" w:hAnsi="Helvetica" w:cs="Helvetica"/>
-          <w:sz w:val="22"/>
-          <w:szCs w:val="22"/>
-          <w:lang w:val="fr-FR"/>
-        </w:rPr>
-        <w:t xml:space="preserve"> alors que le second permet de compiler le main.</w:t>
-      </w:r>
-      <w:r>
-        <w:rPr>
-          <w:rFonts w:ascii="Helvetica" w:hAnsi="Helvetica" w:cs="Helvetica"/>
-          <w:sz w:val="22"/>
-          <w:szCs w:val="22"/>
+          <w:sz w:val="24"/>
+          <w:szCs w:val="24"/>
+          <w:lang w:val="fr-FR"/>
+        </w:rPr>
+        <w:t xml:space="preserve"> alors que le second permet de compiler </w:t>
+      </w:r>
+      <w:proofErr w:type="gramStart"/>
+      <w:r>
+        <w:rPr>
+          <w:rFonts w:ascii="Helvetica" w:hAnsi="Helvetica" w:cs="Helvetica"/>
+          <w:sz w:val="24"/>
+          <w:szCs w:val="24"/>
+          <w:lang w:val="fr-FR"/>
+        </w:rPr>
+        <w:t>le main</w:t>
+      </w:r>
+      <w:proofErr w:type="gramEnd"/>
+      <w:r>
+        <w:rPr>
+          <w:rFonts w:ascii="Helvetica" w:hAnsi="Helvetica" w:cs="Helvetica"/>
+          <w:sz w:val="24"/>
+          <w:szCs w:val="24"/>
+          <w:lang w:val="fr-FR"/>
+        </w:rPr>
+        <w:t>.</w:t>
+      </w:r>
+      <w:r>
+        <w:rPr>
+          <w:rFonts w:ascii="Helvetica" w:hAnsi="Helvetica" w:cs="Helvetica"/>
+          <w:sz w:val="24"/>
+          <w:szCs w:val="24"/>
           <w:lang w:val="fr-FR"/>
         </w:rPr>
         <w:br w:type="page"/>
@@ -3475,16 +3527,16 @@
       <w:pPr>
         <w:rPr>
           <w:rFonts w:ascii="Helvetica" w:hAnsi="Helvetica" w:cs="Helvetica"/>
-          <w:sz w:val="22"/>
-          <w:szCs w:val="22"/>
-          <w:lang w:val="fr-FR"/>
-        </w:rPr>
-      </w:pPr>
-      <w:r>
-        <w:rPr>
-          <w:rFonts w:ascii="Helvetica" w:hAnsi="Helvetica" w:cs="Helvetica"/>
-          <w:sz w:val="22"/>
-          <w:szCs w:val="22"/>
+          <w:sz w:val="24"/>
+          <w:szCs w:val="24"/>
+          <w:lang w:val="fr-FR"/>
+        </w:rPr>
+      </w:pPr>
+      <w:r>
+        <w:rPr>
+          <w:rFonts w:ascii="Helvetica" w:hAnsi="Helvetica" w:cs="Helvetica"/>
+          <w:sz w:val="24"/>
+          <w:szCs w:val="24"/>
           <w:lang w:val="fr-FR"/>
         </w:rPr>
         <w:lastRenderedPageBreak/>
@@ -3495,6 +3547,8 @@
       <w:pPr>
         <w:rPr>
           <w:rFonts w:ascii="Helvetica" w:hAnsi="Helvetica" w:cs="Helvetica"/>
+          <w:sz w:val="24"/>
+          <w:szCs w:val="24"/>
           <w:lang w:val="fr-FR"/>
         </w:rPr>
       </w:pPr>
@@ -3502,6 +3556,8 @@
         <w:rPr>
           <w:rFonts w:ascii="Helvetica" w:hAnsi="Helvetica" w:cs="Helvetica"/>
           <w:noProof/>
+          <w:sz w:val="24"/>
+          <w:szCs w:val="24"/>
         </w:rPr>
         <w:drawing>
           <wp:inline distT="0" distB="0" distL="0" distR="0" wp14:anchorId="27C65E5D" wp14:editId="372DDC55">
@@ -3557,12 +3613,16 @@
       <w:pPr>
         <w:rPr>
           <w:rFonts w:ascii="Helvetica" w:hAnsi="Helvetica" w:cs="Helvetica"/>
-          <w:lang w:val="fr-FR"/>
-        </w:rPr>
-      </w:pPr>
-      <w:r>
-        <w:rPr>
-          <w:rFonts w:ascii="Helvetica" w:hAnsi="Helvetica" w:cs="Helvetica"/>
+          <w:sz w:val="24"/>
+          <w:szCs w:val="24"/>
+          <w:lang w:val="fr-FR"/>
+        </w:rPr>
+      </w:pPr>
+      <w:r>
+        <w:rPr>
+          <w:rFonts w:ascii="Helvetica" w:hAnsi="Helvetica" w:cs="Helvetica"/>
+          <w:sz w:val="24"/>
+          <w:szCs w:val="24"/>
           <w:lang w:val="fr-FR"/>
         </w:rPr>
         <w:t xml:space="preserve">Voici l’affichage d’un déroulement de </w:t>
@@ -3570,6 +3630,8 @@
       <w:r>
         <w:rPr>
           <w:rFonts w:ascii="Helvetica" w:hAnsi="Helvetica" w:cs="Helvetica"/>
+          <w:sz w:val="24"/>
+          <w:szCs w:val="24"/>
           <w:lang w:val="fr-FR"/>
         </w:rPr>
         <w:t>partie.</w:t>
@@ -3579,14 +3641,8 @@
       <w:pPr>
         <w:rPr>
           <w:rFonts w:ascii="Helvetica" w:hAnsi="Helvetica" w:cs="Helvetica"/>
-          <w:lang w:val="fr-FR"/>
-        </w:rPr>
-      </w:pPr>
-    </w:p>
-    <w:p>
-      <w:pPr>
-        <w:rPr>
-          <w:rFonts w:ascii="Helvetica" w:hAnsi="Helvetica" w:cs="Helvetica"/>
+          <w:sz w:val="24"/>
+          <w:szCs w:val="24"/>
           <w:lang w:val="fr-FR"/>
         </w:rPr>
       </w:pPr>
@@ -3594,6 +3650,8 @@
         <w:rPr>
           <w:rFonts w:ascii="Helvetica" w:hAnsi="Helvetica" w:cs="Helvetica"/>
           <w:noProof/>
+          <w:sz w:val="24"/>
+          <w:szCs w:val="24"/>
         </w:rPr>
         <w:drawing>
           <wp:inline distT="0" distB="0" distL="0" distR="0" wp14:anchorId="2B6423A3" wp14:editId="42C0BBCB">
@@ -3649,6 +3707,8 @@
       <w:pPr>
         <w:rPr>
           <w:rFonts w:ascii="Helvetica" w:hAnsi="Helvetica" w:cs="Helvetica"/>
+          <w:sz w:val="24"/>
+          <w:szCs w:val="24"/>
           <w:lang w:val="fr-FR"/>
         </w:rPr>
       </w:pPr>
@@ -3656,6 +3716,8 @@
         <w:rPr>
           <w:rFonts w:ascii="Helvetica" w:hAnsi="Helvetica" w:cs="Helvetica"/>
           <w:noProof/>
+          <w:sz w:val="24"/>
+          <w:szCs w:val="24"/>
         </w:rPr>
         <w:lastRenderedPageBreak/>
         <w:drawing>
@@ -3714,16 +3776,16 @@
         <w:textAlignment w:val="baseline"/>
         <w:rPr>
           <w:rFonts w:ascii="Helvetica" w:eastAsia="Times New Roman" w:hAnsi="Helvetica" w:cs="Helvetica"/>
-          <w:sz w:val="22"/>
-          <w:szCs w:val="22"/>
+          <w:sz w:val="24"/>
+          <w:szCs w:val="24"/>
           <w:lang w:val="fr-FR"/>
         </w:rPr>
       </w:pPr>
       <w:r>
         <w:rPr>
           <w:rFonts w:ascii="Helvetica" w:eastAsia="Times New Roman" w:hAnsi="Helvetica" w:cs="Helvetica"/>
-          <w:sz w:val="22"/>
-          <w:szCs w:val="22"/>
+          <w:sz w:val="24"/>
+          <w:szCs w:val="24"/>
           <w:lang w:val="fr-FR"/>
         </w:rPr>
         <w:t xml:space="preserve">Nous pouvons voir en </w:t>
@@ -3733,8 +3795,8 @@
           <w:rFonts w:ascii="Helvetica" w:eastAsia="Times New Roman" w:hAnsi="Helvetica" w:cs="Helvetica"/>
           <w:b/>
           <w:bCs/>
-          <w:sz w:val="22"/>
-          <w:szCs w:val="22"/>
+          <w:sz w:val="24"/>
+          <w:szCs w:val="24"/>
           <w:lang w:val="fr-FR"/>
         </w:rPr>
         <w:t>haut à droite</w:t>
@@ -3742,8 +3804,8 @@
       <w:r>
         <w:rPr>
           <w:rFonts w:ascii="Helvetica" w:eastAsia="Times New Roman" w:hAnsi="Helvetica" w:cs="Helvetica"/>
-          <w:sz w:val="22"/>
-          <w:szCs w:val="22"/>
+          <w:sz w:val="24"/>
+          <w:szCs w:val="24"/>
           <w:lang w:val="fr-FR"/>
         </w:rPr>
         <w:t xml:space="preserve"> les différentes touches permettant d'interagir avec le programme.</w:t>
@@ -3755,16 +3817,16 @@
         <w:textAlignment w:val="baseline"/>
         <w:rPr>
           <w:rFonts w:ascii="Helvetica" w:eastAsia="Times New Roman" w:hAnsi="Helvetica" w:cs="Helvetica"/>
-          <w:sz w:val="22"/>
-          <w:szCs w:val="22"/>
+          <w:sz w:val="24"/>
+          <w:szCs w:val="24"/>
           <w:lang w:val="fr-FR"/>
         </w:rPr>
       </w:pPr>
       <w:r>
         <w:rPr>
           <w:rFonts w:ascii="Helvetica" w:eastAsia="Times New Roman" w:hAnsi="Helvetica" w:cs="Helvetica"/>
-          <w:sz w:val="22"/>
-          <w:szCs w:val="22"/>
+          <w:sz w:val="24"/>
+          <w:szCs w:val="24"/>
           <w:lang w:val="fr-FR"/>
         </w:rPr>
         <w:t xml:space="preserve">En </w:t>
@@ -3774,8 +3836,8 @@
           <w:rFonts w:ascii="Helvetica" w:eastAsia="Times New Roman" w:hAnsi="Helvetica" w:cs="Helvetica"/>
           <w:b/>
           <w:bCs/>
-          <w:sz w:val="22"/>
-          <w:szCs w:val="22"/>
+          <w:sz w:val="24"/>
+          <w:szCs w:val="24"/>
           <w:lang w:val="fr-FR"/>
         </w:rPr>
         <w:t>bas à droite</w:t>
@@ -3783,8 +3845,8 @@
       <w:r>
         <w:rPr>
           <w:rFonts w:ascii="Helvetica" w:eastAsia="Times New Roman" w:hAnsi="Helvetica" w:cs="Helvetica"/>
-          <w:sz w:val="22"/>
-          <w:szCs w:val="22"/>
+          <w:sz w:val="24"/>
+          <w:szCs w:val="24"/>
           <w:lang w:val="fr-FR"/>
         </w:rPr>
         <w:t>, il s'agit de l'écran de log, on peut y voir les morts des robots, des avertissements, ...</w:t>
@@ -3796,16 +3858,16 @@
         <w:textAlignment w:val="baseline"/>
         <w:rPr>
           <w:rFonts w:ascii="Helvetica" w:eastAsia="Times New Roman" w:hAnsi="Helvetica" w:cs="Helvetica"/>
-          <w:sz w:val="22"/>
-          <w:szCs w:val="22"/>
+          <w:sz w:val="24"/>
+          <w:szCs w:val="24"/>
           <w:lang w:val="fr-FR"/>
         </w:rPr>
       </w:pPr>
       <w:r>
         <w:rPr>
           <w:rFonts w:ascii="Helvetica" w:eastAsia="Times New Roman" w:hAnsi="Helvetica" w:cs="Helvetica"/>
-          <w:sz w:val="22"/>
-          <w:szCs w:val="22"/>
+          <w:sz w:val="24"/>
+          <w:szCs w:val="24"/>
           <w:lang w:val="fr-FR"/>
         </w:rPr>
         <w:t>Au-dessus on peut voir, pour chaque robot, quelle commande est exécutée, le nom du robot, sa vie et sa vitesse.</w:t>
@@ -3814,8 +3876,8 @@
         <w:rPr>
           <w:rFonts w:ascii="Helvetica" w:eastAsia="Times New Roman" w:hAnsi="Helvetica" w:cs="Helvetica"/>
           <w:vanish/>
-          <w:sz w:val="16"/>
-          <w:szCs w:val="16"/>
+          <w:sz w:val="24"/>
+          <w:szCs w:val="24"/>
           <w:lang w:val="fr-FR"/>
         </w:rPr>
         <w:t>Haut du formulaire</w:t>
@@ -3825,6 +3887,8 @@
       <w:pPr>
         <w:rPr>
           <w:rFonts w:ascii="Helvetica" w:hAnsi="Helvetica" w:cs="Helvetica"/>
+          <w:sz w:val="24"/>
+          <w:szCs w:val="24"/>
           <w:lang w:val="fr-FR"/>
         </w:rPr>
       </w:pPr>
@@ -3832,6 +3896,8 @@
         <w:rPr>
           <w:rFonts w:ascii="Helvetica" w:hAnsi="Helvetica" w:cs="Helvetica"/>
           <w:noProof/>
+          <w:sz w:val="24"/>
+          <w:szCs w:val="24"/>
         </w:rPr>
         <w:drawing>
           <wp:inline distT="0" distB="0" distL="0" distR="0" wp14:anchorId="68B46B0C" wp14:editId="0E3313A0">
@@ -3885,6 +3951,8 @@
       <w:r>
         <w:rPr>
           <w:rFonts w:ascii="Helvetica" w:hAnsi="Helvetica" w:cs="Helvetica"/>
+          <w:sz w:val="24"/>
+          <w:szCs w:val="24"/>
           <w:lang w:val="fr-FR"/>
         </w:rPr>
         <w:t xml:space="preserve"> </w:t>
@@ -3892,6 +3960,8 @@
       <w:r>
         <w:rPr>
           <w:rFonts w:ascii="Helvetica" w:hAnsi="Helvetica" w:cs="Helvetica"/>
+          <w:sz w:val="24"/>
+          <w:szCs w:val="24"/>
           <w:lang w:val="fr-FR"/>
         </w:rPr>
         <w:t>Lorsqu’un robot meurt, sa colonne est alors grisée et nous affichons DEAD, de plus un log nous indique la mort du robot</w:t>
@@ -3899,6 +3969,8 @@
       <w:r>
         <w:rPr>
           <w:rFonts w:ascii="Helvetica" w:hAnsi="Helvetica" w:cs="Helvetica"/>
+          <w:sz w:val="24"/>
+          <w:szCs w:val="24"/>
           <w:lang w:val="fr-FR"/>
         </w:rPr>
         <w:t>.</w:t>
@@ -4001,7 +4073,7 @@
           <w:lang w:val="fr-FR"/>
         </w:rPr>
       </w:pPr>
-      <w:bookmarkStart w:id="5" w:name="_Toc40282950"/>
+      <w:bookmarkStart w:id="5" w:name="_Toc40350780"/>
       <w:r>
         <w:rPr>
           <w:rFonts w:ascii="Helvetica" w:hAnsi="Helvetica" w:cs="Helvetica"/>
@@ -4034,7 +4106,7 @@
         </w:rPr>
         <w:tab/>
       </w:r>
-      <w:bookmarkStart w:id="6" w:name="_Toc40282951"/>
+      <w:bookmarkStart w:id="6" w:name="_Toc40350781"/>
       <w:r>
         <w:rPr>
           <w:rFonts w:ascii="Helvetica" w:hAnsi="Helvetica" w:cs="Helvetica"/>
@@ -4082,6 +4154,8 @@
         </w:numPr>
         <w:rPr>
           <w:rFonts w:ascii="Helvetica" w:hAnsi="Helvetica" w:cs="Helvetica"/>
+          <w:sz w:val="22"/>
+          <w:szCs w:val="22"/>
           <w:lang w:val="fr-FR"/>
         </w:rPr>
       </w:pPr>
@@ -4090,6 +4164,8 @@
           <w:rFonts w:ascii="Helvetica" w:hAnsi="Helvetica" w:cs="Helvetica"/>
           <w:b/>
           <w:bCs/>
+          <w:sz w:val="22"/>
+          <w:szCs w:val="22"/>
           <w:lang w:val="fr-FR"/>
         </w:rPr>
         <w:t xml:space="preserve">Modèle-vue-contrôleur </w:t>
@@ -4097,6 +4173,8 @@
       <w:r>
         <w:rPr>
           <w:rFonts w:ascii="Helvetica" w:hAnsi="Helvetica" w:cs="Helvetica"/>
+          <w:sz w:val="22"/>
+          <w:szCs w:val="22"/>
           <w:lang w:val="fr-FR"/>
         </w:rPr>
         <w:t xml:space="preserve">: Notre programme sépare vue, contrôleur et </w:t>
@@ -4104,6 +4182,8 @@
       <w:r>
         <w:rPr>
           <w:rFonts w:ascii="Helvetica" w:hAnsi="Helvetica" w:cs="Helvetica"/>
+          <w:sz w:val="22"/>
+          <w:szCs w:val="22"/>
           <w:lang w:val="fr-FR"/>
         </w:rPr>
         <w:t>modèle.</w:t>
@@ -4111,6 +4191,8 @@
       <w:r>
         <w:rPr>
           <w:rFonts w:ascii="Helvetica" w:hAnsi="Helvetica" w:cs="Helvetica"/>
+          <w:sz w:val="22"/>
+          <w:szCs w:val="22"/>
           <w:lang w:val="fr-FR"/>
         </w:rPr>
         <w:t xml:space="preserve"> </w:t>
@@ -4125,6 +4207,8 @@
         </w:numPr>
         <w:rPr>
           <w:rFonts w:ascii="Helvetica" w:hAnsi="Helvetica" w:cs="Helvetica"/>
+          <w:sz w:val="22"/>
+          <w:szCs w:val="22"/>
           <w:lang w:val="fr-FR"/>
         </w:rPr>
       </w:pPr>
@@ -4133,6 +4217,8 @@
           <w:rFonts w:ascii="Helvetica" w:hAnsi="Helvetica" w:cs="Helvetica"/>
           <w:b/>
           <w:bCs/>
+          <w:sz w:val="22"/>
+          <w:szCs w:val="22"/>
           <w:lang w:val="fr-FR"/>
         </w:rPr>
         <w:t xml:space="preserve">Architecture « par interprétation » </w:t>
@@ -4140,6 +4226,8 @@
       <w:r>
         <w:rPr>
           <w:rFonts w:ascii="Helvetica" w:hAnsi="Helvetica" w:cs="Helvetica"/>
+          <w:sz w:val="22"/>
+          <w:szCs w:val="22"/>
           <w:lang w:val="fr-FR"/>
         </w:rPr>
         <w:t xml:space="preserve">: Le </w:t>
@@ -4147,6 +4235,8 @@
       <w:r>
         <w:rPr>
           <w:rFonts w:ascii="Helvetica" w:hAnsi="Helvetica" w:cs="Helvetica"/>
+          <w:sz w:val="22"/>
+          <w:szCs w:val="22"/>
           <w:lang w:val="fr-FR"/>
         </w:rPr>
         <w:t>sous-</w:t>
@@ -4154,6 +4244,8 @@
       <w:r>
         <w:rPr>
           <w:rFonts w:ascii="Helvetica" w:hAnsi="Helvetica" w:cs="Helvetica"/>
+          <w:sz w:val="22"/>
+          <w:szCs w:val="22"/>
           <w:lang w:val="fr-FR"/>
         </w:rPr>
         <w:t xml:space="preserve">module </w:t>
@@ -4161,20 +4253,28 @@
       <w:r>
         <w:rPr>
           <w:rFonts w:ascii="Helvetica" w:hAnsi="Helvetica" w:cs="Helvetica"/>
+          <w:sz w:val="22"/>
+          <w:szCs w:val="22"/>
           <w:lang w:val="fr-FR"/>
         </w:rPr>
         <w:t>« </w:t>
       </w:r>
-      <w:r>
-        <w:rPr>
-          <w:rFonts w:ascii="Helvetica" w:hAnsi="Helvetica" w:cs="Helvetica"/>
+      <w:proofErr w:type="spellStart"/>
+      <w:r>
+        <w:rPr>
+          <w:rFonts w:ascii="Helvetica" w:hAnsi="Helvetica" w:cs="Helvetica"/>
+          <w:sz w:val="22"/>
+          <w:szCs w:val="22"/>
           <w:lang w:val="fr-FR"/>
         </w:rPr>
         <w:t>file_reader</w:t>
       </w:r>
-      <w:r>
-        <w:rPr>
-          <w:rFonts w:ascii="Helvetica" w:hAnsi="Helvetica" w:cs="Helvetica"/>
+      <w:proofErr w:type="spellEnd"/>
+      <w:r>
+        <w:rPr>
+          <w:rFonts w:ascii="Helvetica" w:hAnsi="Helvetica" w:cs="Helvetica"/>
+          <w:sz w:val="22"/>
+          <w:szCs w:val="22"/>
           <w:lang w:val="fr-FR"/>
         </w:rPr>
         <w:t> »</w:t>
@@ -4182,6 +4282,8 @@
       <w:r>
         <w:rPr>
           <w:rFonts w:ascii="Helvetica" w:hAnsi="Helvetica" w:cs="Helvetica"/>
+          <w:sz w:val="22"/>
+          <w:szCs w:val="22"/>
           <w:lang w:val="fr-FR"/>
         </w:rPr>
         <w:t xml:space="preserve"> </w:t>
@@ -4189,6 +4291,8 @@
       <w:r>
         <w:rPr>
           <w:rFonts w:ascii="Helvetica" w:hAnsi="Helvetica" w:cs="Helvetica"/>
+          <w:sz w:val="22"/>
+          <w:szCs w:val="22"/>
           <w:lang w:val="fr-FR"/>
         </w:rPr>
         <w:t>de modèle.</w:t>
@@ -4203,6 +4307,8 @@
         </w:numPr>
         <w:rPr>
           <w:rFonts w:ascii="Helvetica" w:hAnsi="Helvetica" w:cs="Helvetica"/>
+          <w:sz w:val="22"/>
+          <w:szCs w:val="22"/>
           <w:lang w:val="fr-FR"/>
         </w:rPr>
       </w:pPr>
@@ -4211,6 +4317,8 @@
           <w:rFonts w:ascii="Helvetica" w:hAnsi="Helvetica" w:cs="Helvetica"/>
           <w:b/>
           <w:bCs/>
+          <w:sz w:val="22"/>
+          <w:szCs w:val="22"/>
           <w:lang w:val="fr-FR"/>
         </w:rPr>
         <w:t>Architecture « par abstraction des données »</w:t>
@@ -4218,6 +4326,8 @@
       <w:r>
         <w:rPr>
           <w:rFonts w:ascii="Helvetica" w:hAnsi="Helvetica" w:cs="Helvetica"/>
+          <w:sz w:val="22"/>
+          <w:szCs w:val="22"/>
           <w:lang w:val="fr-FR"/>
         </w:rPr>
         <w:t xml:space="preserve"> : </w:t>
@@ -4225,6 +4335,8 @@
       <w:r>
         <w:rPr>
           <w:rFonts w:ascii="Helvetica" w:hAnsi="Helvetica" w:cs="Helvetica"/>
+          <w:sz w:val="22"/>
+          <w:szCs w:val="22"/>
           <w:lang w:val="fr-FR"/>
         </w:rPr>
         <w:t xml:space="preserve">Le </w:t>
@@ -4232,13 +4344,37 @@
       <w:r>
         <w:rPr>
           <w:rFonts w:ascii="Helvetica" w:hAnsi="Helvetica" w:cs="Helvetica"/>
-          <w:lang w:val="fr-FR"/>
-        </w:rPr>
-        <w:t xml:space="preserve">sous-module « game » de </w:t>
-      </w:r>
-      <w:r>
-        <w:rPr>
-          <w:rFonts w:ascii="Helvetica" w:hAnsi="Helvetica" w:cs="Helvetica"/>
+          <w:sz w:val="22"/>
+          <w:szCs w:val="22"/>
+          <w:lang w:val="fr-FR"/>
+        </w:rPr>
+        <w:t>sous-module « </w:t>
+      </w:r>
+      <w:proofErr w:type="spellStart"/>
+      <w:r>
+        <w:rPr>
+          <w:rFonts w:ascii="Helvetica" w:hAnsi="Helvetica" w:cs="Helvetica"/>
+          <w:sz w:val="22"/>
+          <w:szCs w:val="22"/>
+          <w:lang w:val="fr-FR"/>
+        </w:rPr>
+        <w:t>game</w:t>
+      </w:r>
+      <w:proofErr w:type="spellEnd"/>
+      <w:r>
+        <w:rPr>
+          <w:rFonts w:ascii="Helvetica" w:hAnsi="Helvetica" w:cs="Helvetica"/>
+          <w:sz w:val="22"/>
+          <w:szCs w:val="22"/>
+          <w:lang w:val="fr-FR"/>
+        </w:rPr>
+        <w:t xml:space="preserve"> » de </w:t>
+      </w:r>
+      <w:r>
+        <w:rPr>
+          <w:rFonts w:ascii="Helvetica" w:hAnsi="Helvetica" w:cs="Helvetica"/>
+          <w:sz w:val="22"/>
+          <w:szCs w:val="22"/>
           <w:lang w:val="fr-FR"/>
         </w:rPr>
         <w:t>modèle</w:t>
@@ -4246,6 +4382,8 @@
       <w:r>
         <w:rPr>
           <w:rFonts w:ascii="Helvetica" w:hAnsi="Helvetica" w:cs="Helvetica"/>
+          <w:sz w:val="22"/>
+          <w:szCs w:val="22"/>
           <w:lang w:val="fr-FR"/>
         </w:rPr>
         <w:t>.</w:t>
@@ -4276,7 +4414,7 @@
         </w:rPr>
         <w:tab/>
       </w:r>
-      <w:bookmarkStart w:id="7" w:name="_Toc40282952"/>
+      <w:bookmarkStart w:id="7" w:name="_Toc40350782"/>
       <w:r>
         <w:rPr>
           <w:rFonts w:ascii="Helvetica" w:hAnsi="Helvetica" w:cs="Helvetica"/>
@@ -4312,12 +4450,16 @@
       <w:pPr>
         <w:rPr>
           <w:rFonts w:ascii="Helvetica" w:hAnsi="Helvetica" w:cs="Helvetica"/>
-          <w:lang w:val="fr-FR"/>
-        </w:rPr>
-      </w:pPr>
-      <w:r>
-        <w:rPr>
-          <w:rFonts w:ascii="Helvetica" w:hAnsi="Helvetica" w:cs="Helvetica"/>
+          <w:sz w:val="24"/>
+          <w:szCs w:val="24"/>
+          <w:lang w:val="fr-FR"/>
+        </w:rPr>
+      </w:pPr>
+      <w:r>
+        <w:rPr>
+          <w:rFonts w:ascii="Helvetica" w:hAnsi="Helvetica" w:cs="Helvetica"/>
+          <w:sz w:val="24"/>
+          <w:szCs w:val="24"/>
           <w:lang w:val="fr-FR"/>
         </w:rPr>
         <w:t xml:space="preserve">Diagramme des modules : </w:t>
@@ -4396,12 +4538,16 @@
       <w:pPr>
         <w:rPr>
           <w:rFonts w:ascii="Helvetica" w:hAnsi="Helvetica" w:cs="Helvetica"/>
-          <w:lang w:val="fr-FR"/>
-        </w:rPr>
-      </w:pPr>
-      <w:r>
-        <w:rPr>
-          <w:rFonts w:ascii="Helvetica" w:hAnsi="Helvetica" w:cs="Helvetica"/>
+          <w:sz w:val="24"/>
+          <w:szCs w:val="24"/>
+          <w:lang w:val="fr-FR"/>
+        </w:rPr>
+      </w:pPr>
+      <w:r>
+        <w:rPr>
+          <w:rFonts w:ascii="Helvetica" w:hAnsi="Helvetica" w:cs="Helvetica"/>
+          <w:sz w:val="24"/>
+          <w:szCs w:val="24"/>
           <w:lang w:val="fr-FR"/>
         </w:rPr>
         <w:t xml:space="preserve">Diagramme d’un tour de jeu : </w:t>
@@ -4502,12 +4648,16 @@
       <w:pPr>
         <w:rPr>
           <w:rFonts w:ascii="Helvetica" w:hAnsi="Helvetica" w:cs="Helvetica"/>
-          <w:lang w:val="fr-FR"/>
-        </w:rPr>
-      </w:pPr>
-      <w:r>
-        <w:rPr>
-          <w:rFonts w:ascii="Helvetica" w:hAnsi="Helvetica" w:cs="Helvetica"/>
+          <w:sz w:val="24"/>
+          <w:szCs w:val="24"/>
+          <w:lang w:val="fr-FR"/>
+        </w:rPr>
+      </w:pPr>
+      <w:r>
+        <w:rPr>
+          <w:rFonts w:ascii="Helvetica" w:hAnsi="Helvetica" w:cs="Helvetica"/>
+          <w:sz w:val="24"/>
+          <w:szCs w:val="24"/>
           <w:lang w:val="fr-FR"/>
         </w:rPr>
         <w:lastRenderedPageBreak/>
@@ -4598,7 +4748,7 @@
         </w:rPr>
         <w:tab/>
       </w:r>
-      <w:bookmarkStart w:id="8" w:name="_Toc40282953"/>
+      <w:bookmarkStart w:id="8" w:name="_Toc40350783"/>
       <w:r>
         <w:rPr>
           <w:rFonts w:ascii="Helvetica" w:hAnsi="Helvetica" w:cs="Helvetica"/>
@@ -4640,12 +4790,16 @@
       <w:pPr>
         <w:rPr>
           <w:rFonts w:ascii="Helvetica" w:hAnsi="Helvetica" w:cs="Helvetica"/>
-          <w:lang w:val="fr-FR"/>
-        </w:rPr>
-      </w:pPr>
-      <w:r>
-        <w:rPr>
-          <w:rFonts w:ascii="Helvetica" w:hAnsi="Helvetica" w:cs="Helvetica"/>
+          <w:sz w:val="24"/>
+          <w:szCs w:val="24"/>
+          <w:lang w:val="fr-FR"/>
+        </w:rPr>
+      </w:pPr>
+      <w:r>
+        <w:rPr>
+          <w:rFonts w:ascii="Helvetica" w:hAnsi="Helvetica" w:cs="Helvetica"/>
+          <w:sz w:val="24"/>
+          <w:szCs w:val="24"/>
           <w:lang w:val="fr-FR"/>
         </w:rPr>
         <w:t xml:space="preserve">Nous utilisons </w:t>
@@ -4653,6 +4807,8 @@
       <w:r>
         <w:rPr>
           <w:rFonts w:ascii="Helvetica" w:hAnsi="Helvetica" w:cs="Helvetica"/>
+          <w:sz w:val="24"/>
+          <w:szCs w:val="24"/>
           <w:lang w:val="fr-FR"/>
         </w:rPr>
         <w:t xml:space="preserve">pratiquement </w:t>
@@ -4660,6 +4816,8 @@
       <w:r>
         <w:rPr>
           <w:rFonts w:ascii="Helvetica" w:hAnsi="Helvetica" w:cs="Helvetica"/>
+          <w:sz w:val="24"/>
+          <w:szCs w:val="24"/>
           <w:lang w:val="fr-FR"/>
         </w:rPr>
         <w:t xml:space="preserve">que </w:t>
@@ -4667,6 +4825,8 @@
       <w:r>
         <w:rPr>
           <w:rFonts w:ascii="Helvetica" w:hAnsi="Helvetica" w:cs="Helvetica"/>
+          <w:sz w:val="24"/>
+          <w:szCs w:val="24"/>
           <w:lang w:val="fr-FR"/>
         </w:rPr>
         <w:t>les bibliothèques indiquées</w:t>
@@ -4674,6 +4834,8 @@
       <w:r>
         <w:rPr>
           <w:rFonts w:ascii="Helvetica" w:hAnsi="Helvetica" w:cs="Helvetica"/>
+          <w:sz w:val="24"/>
+          <w:szCs w:val="24"/>
           <w:lang w:val="fr-FR"/>
         </w:rPr>
         <w:t xml:space="preserve"> dans le sujet pour 2 raisons : </w:t>
@@ -4688,12 +4850,16 @@
         </w:numPr>
         <w:rPr>
           <w:rFonts w:ascii="Helvetica" w:hAnsi="Helvetica" w:cs="Helvetica"/>
-          <w:lang w:val="fr-FR"/>
-        </w:rPr>
-      </w:pPr>
-      <w:r>
-        <w:rPr>
-          <w:rFonts w:ascii="Helvetica" w:hAnsi="Helvetica" w:cs="Helvetica"/>
+          <w:sz w:val="24"/>
+          <w:szCs w:val="24"/>
+          <w:lang w:val="fr-FR"/>
+        </w:rPr>
+      </w:pPr>
+      <w:r>
+        <w:rPr>
+          <w:rFonts w:ascii="Helvetica" w:hAnsi="Helvetica" w:cs="Helvetica"/>
+          <w:sz w:val="24"/>
+          <w:szCs w:val="24"/>
           <w:lang w:val="fr-FR"/>
         </w:rPr>
         <w:t>Limiter</w:t>
@@ -4701,6 +4867,8 @@
       <w:r>
         <w:rPr>
           <w:rFonts w:ascii="Helvetica" w:hAnsi="Helvetica" w:cs="Helvetica"/>
+          <w:sz w:val="24"/>
+          <w:szCs w:val="24"/>
           <w:lang w:val="fr-FR"/>
         </w:rPr>
         <w:t xml:space="preserve"> les </w:t>
@@ -4708,6 +4876,8 @@
       <w:r>
         <w:rPr>
           <w:rFonts w:ascii="Helvetica" w:hAnsi="Helvetica" w:cs="Helvetica"/>
+          <w:sz w:val="24"/>
+          <w:szCs w:val="24"/>
           <w:lang w:val="fr-FR"/>
         </w:rPr>
         <w:t>dépendances</w:t>
@@ -4715,6 +4885,8 @@
       <w:r>
         <w:rPr>
           <w:rFonts w:ascii="Helvetica" w:hAnsi="Helvetica" w:cs="Helvetica"/>
+          <w:sz w:val="24"/>
+          <w:szCs w:val="24"/>
           <w:lang w:val="fr-FR"/>
         </w:rPr>
         <w:t xml:space="preserve"> externes qui ne nous aident pas beaucoup</w:t>
@@ -4729,12 +4901,16 @@
         </w:numPr>
         <w:rPr>
           <w:rFonts w:ascii="Helvetica" w:hAnsi="Helvetica" w:cs="Helvetica"/>
-          <w:lang w:val="fr-FR"/>
-        </w:rPr>
-      </w:pPr>
-      <w:r>
-        <w:rPr>
-          <w:rFonts w:ascii="Helvetica" w:hAnsi="Helvetica" w:cs="Helvetica"/>
+          <w:sz w:val="24"/>
+          <w:szCs w:val="24"/>
+          <w:lang w:val="fr-FR"/>
+        </w:rPr>
+      </w:pPr>
+      <w:r>
+        <w:rPr>
+          <w:rFonts w:ascii="Helvetica" w:hAnsi="Helvetica" w:cs="Helvetica"/>
+          <w:sz w:val="24"/>
+          <w:szCs w:val="24"/>
           <w:lang w:val="fr-FR"/>
         </w:rPr>
         <w:t xml:space="preserve">Une partie de la note vient de l'utilisation de ses bibliothèques, nous avons donc par exemple préférer l'utilisation du scanner de </w:t>
@@ -4742,13 +4918,18 @@
       <w:r>
         <w:rPr>
           <w:rFonts w:ascii="Helvetica" w:hAnsi="Helvetica" w:cs="Helvetica"/>
+          <w:sz w:val="24"/>
+          <w:szCs w:val="24"/>
           <w:lang w:val="fr-FR"/>
         </w:rPr>
         <w:t>« </w:t>
       </w:r>
-      <w:r>
-        <w:rPr>
-          <w:rFonts w:ascii="Helvetica" w:hAnsi="Helvetica" w:cs="Helvetica"/>
+      <w:proofErr w:type="spellStart"/>
+      <w:r>
+        <w:rPr>
+          <w:rFonts w:ascii="Helvetica" w:hAnsi="Helvetica" w:cs="Helvetica"/>
+          <w:sz w:val="24"/>
+          <w:szCs w:val="24"/>
           <w:lang w:val="fr-FR"/>
         </w:rPr>
         <w:t>G</w:t>
@@ -4756,13 +4937,18 @@
       <w:r>
         <w:rPr>
           <w:rFonts w:ascii="Helvetica" w:hAnsi="Helvetica" w:cs="Helvetica"/>
+          <w:sz w:val="24"/>
+          <w:szCs w:val="24"/>
           <w:lang w:val="fr-FR"/>
         </w:rPr>
         <w:t>lib</w:t>
       </w:r>
-      <w:r>
-        <w:rPr>
-          <w:rFonts w:ascii="Helvetica" w:hAnsi="Helvetica" w:cs="Helvetica"/>
+      <w:proofErr w:type="spellEnd"/>
+      <w:r>
+        <w:rPr>
+          <w:rFonts w:ascii="Helvetica" w:hAnsi="Helvetica" w:cs="Helvetica"/>
+          <w:sz w:val="24"/>
+          <w:szCs w:val="24"/>
           <w:lang w:val="fr-FR"/>
         </w:rPr>
         <w:t xml:space="preserve"> </w:t>
@@ -4770,6 +4956,8 @@
       <w:r>
         <w:rPr>
           <w:rFonts w:ascii="Helvetica" w:hAnsi="Helvetica" w:cs="Helvetica"/>
+          <w:sz w:val="24"/>
+          <w:szCs w:val="24"/>
           <w:lang w:val="fr-FR"/>
         </w:rPr>
         <w:t>»</w:t>
@@ -4777,6 +4965,8 @@
       <w:r>
         <w:rPr>
           <w:rFonts w:ascii="Helvetica" w:hAnsi="Helvetica" w:cs="Helvetica"/>
+          <w:sz w:val="24"/>
+          <w:szCs w:val="24"/>
           <w:lang w:val="fr-FR"/>
         </w:rPr>
         <w:t xml:space="preserve"> </w:t>
@@ -4784,6 +4974,8 @@
       <w:r>
         <w:rPr>
           <w:rFonts w:ascii="Helvetica" w:hAnsi="Helvetica" w:cs="Helvetica"/>
+          <w:sz w:val="24"/>
+          <w:szCs w:val="24"/>
           <w:lang w:val="fr-FR"/>
         </w:rPr>
         <w:t>à un autre scanner surement plus facilement utilisable et plus efficace</w:t>
@@ -4793,12 +4985,16 @@
       <w:pPr>
         <w:rPr>
           <w:rFonts w:ascii="Helvetica" w:hAnsi="Helvetica" w:cs="Helvetica"/>
-          <w:lang w:val="fr-FR"/>
-        </w:rPr>
-      </w:pPr>
-      <w:r>
-        <w:rPr>
-          <w:rFonts w:ascii="Helvetica" w:hAnsi="Helvetica" w:cs="Helvetica"/>
+          <w:sz w:val="24"/>
+          <w:szCs w:val="24"/>
+          <w:lang w:val="fr-FR"/>
+        </w:rPr>
+      </w:pPr>
+      <w:r>
+        <w:rPr>
+          <w:rFonts w:ascii="Helvetica" w:hAnsi="Helvetica" w:cs="Helvetica"/>
+          <w:sz w:val="24"/>
+          <w:szCs w:val="24"/>
           <w:lang w:val="fr-FR"/>
         </w:rPr>
         <w:t xml:space="preserve">De plus, nous utilisons la bibliothèque externe « Check » pour </w:t>
@@ -4806,6 +5002,8 @@
       <w:r>
         <w:rPr>
           <w:rFonts w:ascii="Helvetica" w:hAnsi="Helvetica" w:cs="Helvetica"/>
+          <w:sz w:val="24"/>
+          <w:szCs w:val="24"/>
           <w:lang w:val="fr-FR"/>
         </w:rPr>
         <w:t>pouvoir effectuer nos tests.</w:t>
@@ -4815,6 +5013,8 @@
       <w:pPr>
         <w:rPr>
           <w:rFonts w:ascii="Helvetica" w:hAnsi="Helvetica" w:cs="Helvetica"/>
+          <w:sz w:val="24"/>
+          <w:szCs w:val="24"/>
           <w:lang w:val="fr-FR"/>
         </w:rPr>
       </w:pPr>
@@ -4845,7 +5045,7 @@
           <w:lang w:val="fr-FR"/>
         </w:rPr>
       </w:pPr>
-      <w:bookmarkStart w:id="9" w:name="_Toc40282954"/>
+      <w:bookmarkStart w:id="9" w:name="_Toc40350784"/>
       <w:r>
         <w:rPr>
           <w:rFonts w:ascii="Helvetica" w:hAnsi="Helvetica" w:cs="Helvetica"/>
@@ -4903,12 +5103,16 @@
       <w:pPr>
         <w:rPr>
           <w:rFonts w:ascii="Helvetica" w:hAnsi="Helvetica" w:cs="Helvetica"/>
-          <w:lang w:val="fr-FR"/>
-        </w:rPr>
-      </w:pPr>
-      <w:r>
-        <w:rPr>
-          <w:rFonts w:ascii="Helvetica" w:hAnsi="Helvetica" w:cs="Helvetica"/>
+          <w:sz w:val="24"/>
+          <w:szCs w:val="24"/>
+          <w:lang w:val="fr-FR"/>
+        </w:rPr>
+      </w:pPr>
+      <w:r>
+        <w:rPr>
+          <w:rFonts w:ascii="Helvetica" w:hAnsi="Helvetica" w:cs="Helvetica"/>
+          <w:sz w:val="24"/>
+          <w:szCs w:val="24"/>
           <w:lang w:val="fr-FR"/>
         </w:rPr>
         <w:t>Model :</w:t>
@@ -4923,12 +5127,16 @@
         </w:numPr>
         <w:rPr>
           <w:rFonts w:ascii="Helvetica" w:hAnsi="Helvetica" w:cs="Helvetica"/>
-          <w:lang w:val="fr-FR"/>
-        </w:rPr>
-      </w:pPr>
-      <w:r>
-        <w:rPr>
-          <w:rFonts w:ascii="Helvetica" w:hAnsi="Helvetica" w:cs="Helvetica"/>
+          <w:sz w:val="24"/>
+          <w:szCs w:val="24"/>
+          <w:lang w:val="fr-FR"/>
+        </w:rPr>
+      </w:pPr>
+      <w:r>
+        <w:rPr>
+          <w:rFonts w:ascii="Helvetica" w:hAnsi="Helvetica" w:cs="Helvetica"/>
+          <w:sz w:val="24"/>
+          <w:szCs w:val="24"/>
           <w:lang w:val="fr-FR"/>
         </w:rPr>
         <w:t xml:space="preserve">Depuis </w:t>
@@ -4936,6 +5144,8 @@
       <w:r>
         <w:rPr>
           <w:rFonts w:ascii="Helvetica" w:hAnsi="Helvetica" w:cs="Helvetica"/>
+          <w:sz w:val="24"/>
+          <w:szCs w:val="24"/>
           <w:lang w:val="fr-FR"/>
         </w:rPr>
         <w:t>l’</w:t>
@@ -4943,6 +5153,8 @@
       <w:r>
         <w:rPr>
           <w:rFonts w:ascii="Helvetica" w:hAnsi="Helvetica" w:cs="Helvetica"/>
+          <w:sz w:val="24"/>
+          <w:szCs w:val="24"/>
           <w:lang w:val="fr-FR"/>
         </w:rPr>
         <w:t xml:space="preserve">extérieur, </w:t>
@@ -4950,6 +5162,8 @@
       <w:r>
         <w:rPr>
           <w:rFonts w:ascii="Helvetica" w:hAnsi="Helvetica" w:cs="Helvetica"/>
+          <w:sz w:val="24"/>
+          <w:szCs w:val="24"/>
           <w:lang w:val="fr-FR"/>
         </w:rPr>
         <w:t xml:space="preserve">nous utilisons </w:t>
@@ -4957,22 +5171,30 @@
       <w:r>
         <w:rPr>
           <w:rFonts w:ascii="Helvetica" w:hAnsi="Helvetica" w:cs="Helvetica"/>
+          <w:sz w:val="24"/>
+          <w:szCs w:val="24"/>
           <w:lang w:val="fr-FR"/>
         </w:rPr>
         <w:t xml:space="preserve">les fonctions dans le fichier </w:t>
       </w:r>
+      <w:proofErr w:type="spellStart"/>
       <w:r>
         <w:rPr>
           <w:rFonts w:ascii="Helvetica" w:hAnsi="Helvetica" w:cs="Helvetica"/>
           <w:b/>
           <w:bCs/>
+          <w:sz w:val="24"/>
+          <w:szCs w:val="24"/>
           <w:lang w:val="fr-FR"/>
         </w:rPr>
         <w:t>cycle.h</w:t>
       </w:r>
-      <w:r>
-        <w:rPr>
-          <w:rFonts w:ascii="Helvetica" w:hAnsi="Helvetica" w:cs="Helvetica"/>
+      <w:proofErr w:type="spellEnd"/>
+      <w:r>
+        <w:rPr>
+          <w:rFonts w:ascii="Helvetica" w:hAnsi="Helvetica" w:cs="Helvetica"/>
+          <w:sz w:val="24"/>
+          <w:szCs w:val="24"/>
           <w:lang w:val="fr-FR"/>
         </w:rPr>
         <w:t xml:space="preserve">, </w:t>
@@ -4980,6 +5202,8 @@
       <w:r>
         <w:rPr>
           <w:rFonts w:ascii="Helvetica" w:hAnsi="Helvetica" w:cs="Helvetica"/>
+          <w:sz w:val="24"/>
+          <w:szCs w:val="24"/>
           <w:lang w:val="fr-FR"/>
         </w:rPr>
         <w:t>à</w:t>
@@ -4987,6 +5211,8 @@
       <w:r>
         <w:rPr>
           <w:rFonts w:ascii="Helvetica" w:hAnsi="Helvetica" w:cs="Helvetica"/>
+          <w:sz w:val="24"/>
+          <w:szCs w:val="24"/>
           <w:lang w:val="fr-FR"/>
         </w:rPr>
         <w:t xml:space="preserve"> chaque cycle on appel comme le dit son nom, la fonction </w:t>
@@ -4996,6 +5222,8 @@
           <w:rFonts w:ascii="Helvetica" w:hAnsi="Helvetica" w:cs="Helvetica"/>
           <w:b/>
           <w:bCs/>
+          <w:sz w:val="24"/>
+          <w:szCs w:val="24"/>
           <w:lang w:val="fr-FR"/>
         </w:rPr>
         <w:t>cycle</w:t>
@@ -5003,52 +5231,83 @@
       <w:r>
         <w:rPr>
           <w:rFonts w:ascii="Helvetica" w:hAnsi="Helvetica" w:cs="Helvetica"/>
+          <w:sz w:val="24"/>
+          <w:szCs w:val="24"/>
           <w:lang w:val="fr-FR"/>
         </w:rPr>
         <w:t xml:space="preserve">. </w:t>
       </w:r>
+      <w:proofErr w:type="spellStart"/>
+      <w:proofErr w:type="gramStart"/>
       <w:r>
         <w:rPr>
           <w:rFonts w:ascii="Helvetica" w:hAnsi="Helvetica" w:cs="Helvetica"/>
           <w:b/>
           <w:bCs/>
-          <w:lang w:val="fr-FR"/>
-        </w:rPr>
-        <w:t>init_next</w:t>
-      </w:r>
-      <w:r>
-        <w:rPr>
-          <w:rFonts w:ascii="Helvetica" w:hAnsi="Helvetica" w:cs="Helvetica"/>
-          <w:lang w:val="fr-FR"/>
-        </w:rPr>
-        <w:t xml:space="preserve"> doit être appelé avant le premier cycle</w:t>
-      </w:r>
-      <w:r>
-        <w:rPr>
-          <w:rFonts w:ascii="Helvetica" w:hAnsi="Helvetica" w:cs="Helvetica"/>
-          <w:lang w:val="fr-FR"/>
-        </w:rPr>
-        <w:t>, elle</w:t>
-      </w:r>
-      <w:r>
-        <w:rPr>
-          <w:rFonts w:ascii="Helvetica" w:hAnsi="Helvetica" w:cs="Helvetica"/>
-          <w:lang w:val="fr-FR"/>
-        </w:rPr>
-        <w:t xml:space="preserve"> permet d'initialiser les premières actions que feront les robots et </w:t>
-      </w:r>
+          <w:sz w:val="24"/>
+          <w:szCs w:val="24"/>
+          <w:lang w:val="fr-FR"/>
+        </w:rPr>
+        <w:t>init</w:t>
+      </w:r>
+      <w:proofErr w:type="gramEnd"/>
       <w:r>
         <w:rPr>
           <w:rFonts w:ascii="Helvetica" w:hAnsi="Helvetica" w:cs="Helvetica"/>
           <w:b/>
           <w:bCs/>
+          <w:sz w:val="24"/>
+          <w:szCs w:val="24"/>
+          <w:lang w:val="fr-FR"/>
+        </w:rPr>
+        <w:t>_next</w:t>
+      </w:r>
+      <w:proofErr w:type="spellEnd"/>
+      <w:r>
+        <w:rPr>
+          <w:rFonts w:ascii="Helvetica" w:hAnsi="Helvetica" w:cs="Helvetica"/>
+          <w:sz w:val="24"/>
+          <w:szCs w:val="24"/>
+          <w:lang w:val="fr-FR"/>
+        </w:rPr>
+        <w:t xml:space="preserve"> doit être appelé avant le premier cycle</w:t>
+      </w:r>
+      <w:r>
+        <w:rPr>
+          <w:rFonts w:ascii="Helvetica" w:hAnsi="Helvetica" w:cs="Helvetica"/>
+          <w:sz w:val="24"/>
+          <w:szCs w:val="24"/>
+          <w:lang w:val="fr-FR"/>
+        </w:rPr>
+        <w:t>, elle</w:t>
+      </w:r>
+      <w:r>
+        <w:rPr>
+          <w:rFonts w:ascii="Helvetica" w:hAnsi="Helvetica" w:cs="Helvetica"/>
+          <w:sz w:val="24"/>
+          <w:szCs w:val="24"/>
+          <w:lang w:val="fr-FR"/>
+        </w:rPr>
+        <w:t xml:space="preserve"> permet d'initialiser les premières actions que feront les robots et </w:t>
+      </w:r>
+      <w:proofErr w:type="spellStart"/>
+      <w:r>
+        <w:rPr>
+          <w:rFonts w:ascii="Helvetica" w:hAnsi="Helvetica" w:cs="Helvetica"/>
+          <w:b/>
+          <w:bCs/>
+          <w:sz w:val="24"/>
+          <w:szCs w:val="24"/>
           <w:lang w:val="fr-FR"/>
         </w:rPr>
         <w:t>getNextCommand</w:t>
       </w:r>
-      <w:r>
-        <w:rPr>
-          <w:rFonts w:ascii="Helvetica" w:hAnsi="Helvetica" w:cs="Helvetica"/>
+      <w:proofErr w:type="spellEnd"/>
+      <w:r>
+        <w:rPr>
+          <w:rFonts w:ascii="Helvetica" w:hAnsi="Helvetica" w:cs="Helvetica"/>
+          <w:sz w:val="24"/>
+          <w:szCs w:val="24"/>
           <w:lang w:val="fr-FR"/>
         </w:rPr>
         <w:t xml:space="preserve"> permet de récupérer cette action qui sera mis à jour à chaque tour de jeu.</w:t>
@@ -5056,6 +5315,8 @@
       <w:r>
         <w:rPr>
           <w:rFonts w:ascii="Helvetica" w:hAnsi="Helvetica" w:cs="Helvetica"/>
+          <w:sz w:val="24"/>
+          <w:szCs w:val="24"/>
           <w:lang w:val="fr-FR"/>
         </w:rPr>
         <w:t xml:space="preserve"> On utilise aussi l’interface des sous modules de Model :</w:t>
@@ -5063,6 +5324,8 @@
       <w:r>
         <w:rPr>
           <w:rFonts w:ascii="Helvetica" w:hAnsi="Helvetica" w:cs="Helvetica"/>
+          <w:sz w:val="24"/>
+          <w:szCs w:val="24"/>
           <w:lang w:val="fr-FR"/>
         </w:rPr>
         <w:t xml:space="preserve"> </w:t>
@@ -5079,19 +5342,51 @@
           <w:rFonts w:ascii="Helvetica" w:hAnsi="Helvetica" w:cs="Helvetica"/>
           <w:b/>
           <w:bCs/>
+          <w:sz w:val="24"/>
+          <w:szCs w:val="24"/>
           <w:u w:val="single"/>
           <w:lang w:val="fr-FR"/>
         </w:rPr>
       </w:pPr>
+      <w:proofErr w:type="spellStart"/>
+      <w:proofErr w:type="gramStart"/>
       <w:r>
         <w:rPr>
           <w:rFonts w:ascii="Helvetica" w:hAnsi="Helvetica" w:cs="Helvetica"/>
           <w:b/>
           <w:bCs/>
+          <w:sz w:val="24"/>
+          <w:szCs w:val="24"/>
           <w:u w:val="single"/>
           <w:lang w:val="fr-FR"/>
         </w:rPr>
-        <w:t xml:space="preserve">file_reader </w:t>
+        <w:t>file</w:t>
+      </w:r>
+      <w:proofErr w:type="gramEnd"/>
+      <w:r>
+        <w:rPr>
+          <w:rFonts w:ascii="Helvetica" w:hAnsi="Helvetica" w:cs="Helvetica"/>
+          <w:b/>
+          <w:bCs/>
+          <w:sz w:val="24"/>
+          <w:szCs w:val="24"/>
+          <w:u w:val="single"/>
+          <w:lang w:val="fr-FR"/>
+        </w:rPr>
+        <w:t>_reader</w:t>
+      </w:r>
+      <w:proofErr w:type="spellEnd"/>
+      <w:r>
+        <w:rPr>
+          <w:rFonts w:ascii="Helvetica" w:hAnsi="Helvetica" w:cs="Helvetica"/>
+          <w:b/>
+          <w:bCs/>
+          <w:sz w:val="24"/>
+          <w:szCs w:val="24"/>
+          <w:u w:val="single"/>
+          <w:lang w:val="fr-FR"/>
+        </w:rPr>
+        <w:t xml:space="preserve"> </w:t>
       </w:r>
     </w:p>
     <w:p>
@@ -5103,21 +5398,28 @@
         </w:numPr>
         <w:rPr>
           <w:rFonts w:ascii="Helvetica" w:hAnsi="Helvetica" w:cs="Helvetica"/>
-          <w:lang w:val="fr-FR"/>
-        </w:rPr>
-      </w:pPr>
-      <w:r>
-        <w:rPr>
-          <w:rFonts w:ascii="Helvetica" w:hAnsi="Helvetica" w:cs="Helvetica"/>
+          <w:sz w:val="24"/>
+          <w:szCs w:val="24"/>
+          <w:lang w:val="fr-FR"/>
+        </w:rPr>
+      </w:pPr>
+      <w:r>
+        <w:rPr>
+          <w:rFonts w:ascii="Helvetica" w:hAnsi="Helvetica" w:cs="Helvetica"/>
+          <w:sz w:val="24"/>
+          <w:szCs w:val="24"/>
           <w:lang w:val="fr-FR"/>
         </w:rPr>
         <w:t xml:space="preserve">Il permet de créer un arbre de syntaxe à partir d'un fichier avec </w:t>
       </w:r>
+      <w:proofErr w:type="spellStart"/>
       <w:r>
         <w:rPr>
           <w:rFonts w:ascii="Helvetica" w:hAnsi="Helvetica" w:cs="Helvetica"/>
           <w:b/>
           <w:bCs/>
+          <w:sz w:val="24"/>
+          <w:szCs w:val="24"/>
           <w:lang w:val="fr-FR"/>
         </w:rPr>
         <w:t>i</w:t>
@@ -5127,13 +5429,18 @@
           <w:rFonts w:ascii="Helvetica" w:hAnsi="Helvetica" w:cs="Helvetica"/>
           <w:b/>
           <w:bCs/>
+          <w:sz w:val="24"/>
+          <w:szCs w:val="24"/>
           <w:lang w:val="fr-FR"/>
         </w:rPr>
         <w:t>nit_file_tree</w:t>
       </w:r>
-      <w:r>
-        <w:rPr>
-          <w:rFonts w:ascii="Helvetica" w:hAnsi="Helvetica" w:cs="Helvetica"/>
+      <w:proofErr w:type="spellEnd"/>
+      <w:r>
+        <w:rPr>
+          <w:rFonts w:ascii="Helvetica" w:hAnsi="Helvetica" w:cs="Helvetica"/>
+          <w:sz w:val="24"/>
+          <w:szCs w:val="24"/>
           <w:lang w:val="fr-FR"/>
         </w:rPr>
         <w:t>, il est possible que l'arbre ne soit pas créé, une erreur a donc eu lieu</w:t>
@@ -5141,6 +5448,8 @@
       <w:r>
         <w:rPr>
           <w:rFonts w:ascii="Helvetica" w:hAnsi="Helvetica" w:cs="Helvetica"/>
+          <w:sz w:val="24"/>
+          <w:szCs w:val="24"/>
           <w:lang w:val="fr-FR"/>
         </w:rPr>
         <w:t>,</w:t>
@@ -5148,24 +5457,32 @@
       <w:r>
         <w:rPr>
           <w:rFonts w:ascii="Helvetica" w:hAnsi="Helvetica" w:cs="Helvetica"/>
+          <w:sz w:val="24"/>
+          <w:szCs w:val="24"/>
           <w:lang w:val="fr-FR"/>
         </w:rPr>
         <w:t xml:space="preserve"> récupérable avec </w:t>
       </w:r>
+      <w:proofErr w:type="spellStart"/>
       <w:r>
         <w:rPr>
           <w:rFonts w:ascii="Helvetica" w:hAnsi="Helvetica" w:cs="Helvetica"/>
           <w:b/>
           <w:bCs/>
+          <w:sz w:val="24"/>
+          <w:szCs w:val="24"/>
           <w:lang w:val="fr-FR"/>
         </w:rPr>
         <w:t>message_error</w:t>
       </w:r>
+      <w:proofErr w:type="spellEnd"/>
       <w:r>
         <w:rPr>
           <w:rFonts w:ascii="Helvetica" w:hAnsi="Helvetica" w:cs="Helvetica"/>
           <w:b/>
           <w:bCs/>
+          <w:sz w:val="24"/>
+          <w:szCs w:val="24"/>
           <w:lang w:val="fr-FR"/>
         </w:rPr>
         <w:t>.</w:t>
@@ -5173,6 +5490,8 @@
       <w:r>
         <w:rPr>
           <w:rFonts w:ascii="Helvetica" w:hAnsi="Helvetica" w:cs="Helvetica"/>
+          <w:sz w:val="24"/>
+          <w:szCs w:val="24"/>
           <w:lang w:val="fr-FR"/>
         </w:rPr>
         <w:t xml:space="preserve"> </w:t>
@@ -5184,12 +5503,16 @@
         <w:ind w:left="1496"/>
         <w:rPr>
           <w:rFonts w:ascii="Helvetica" w:hAnsi="Helvetica" w:cs="Helvetica"/>
-          <w:lang w:val="fr-FR"/>
-        </w:rPr>
-      </w:pPr>
-      <w:r>
-        <w:rPr>
-          <w:rFonts w:ascii="Helvetica" w:hAnsi="Helvetica" w:cs="Helvetica"/>
+          <w:sz w:val="24"/>
+          <w:szCs w:val="24"/>
+          <w:lang w:val="fr-FR"/>
+        </w:rPr>
+      </w:pPr>
+      <w:r>
+        <w:rPr>
+          <w:rFonts w:ascii="Helvetica" w:hAnsi="Helvetica" w:cs="Helvetica"/>
+          <w:sz w:val="24"/>
+          <w:szCs w:val="24"/>
           <w:lang w:val="fr-FR"/>
         </w:rPr>
         <w:t>Des fonctions permettant de libérer la mémoire allouée par l'analyse syntaxique</w:t>
@@ -5197,6 +5520,8 @@
       <w:r>
         <w:rPr>
           <w:rFonts w:ascii="Helvetica" w:hAnsi="Helvetica" w:cs="Helvetica"/>
+          <w:sz w:val="24"/>
+          <w:szCs w:val="24"/>
           <w:lang w:val="fr-FR"/>
         </w:rPr>
         <w:t xml:space="preserve"> sont aussi disponibles</w:t>
@@ -5204,6 +5529,8 @@
       <w:r>
         <w:rPr>
           <w:rFonts w:ascii="Helvetica" w:hAnsi="Helvetica" w:cs="Helvetica"/>
+          <w:sz w:val="24"/>
+          <w:szCs w:val="24"/>
           <w:lang w:val="fr-FR"/>
         </w:rPr>
         <w:t xml:space="preserve">. </w:t>
@@ -5211,6 +5538,8 @@
       <w:r>
         <w:rPr>
           <w:rFonts w:ascii="Helvetica" w:hAnsi="Helvetica" w:cs="Helvetica"/>
+          <w:sz w:val="24"/>
+          <w:szCs w:val="24"/>
           <w:lang w:val="fr-FR"/>
         </w:rPr>
         <w:t>La</w:t>
@@ -5218,22 +5547,30 @@
       <w:r>
         <w:rPr>
           <w:rFonts w:ascii="Helvetica" w:hAnsi="Helvetica" w:cs="Helvetica"/>
+          <w:sz w:val="24"/>
+          <w:szCs w:val="24"/>
           <w:lang w:val="fr-FR"/>
         </w:rPr>
         <w:t xml:space="preserve"> fonction </w:t>
       </w:r>
+      <w:proofErr w:type="spellStart"/>
       <w:r>
         <w:rPr>
           <w:rFonts w:ascii="Helvetica" w:hAnsi="Helvetica" w:cs="Helvetica"/>
           <w:b/>
           <w:bCs/>
+          <w:sz w:val="24"/>
+          <w:szCs w:val="24"/>
           <w:lang w:val="fr-FR"/>
         </w:rPr>
         <w:t>interprete</w:t>
       </w:r>
-      <w:r>
-        <w:rPr>
-          <w:rFonts w:ascii="Helvetica" w:hAnsi="Helvetica" w:cs="Helvetica"/>
+      <w:proofErr w:type="spellEnd"/>
+      <w:r>
+        <w:rPr>
+          <w:rFonts w:ascii="Helvetica" w:hAnsi="Helvetica" w:cs="Helvetica"/>
+          <w:sz w:val="24"/>
+          <w:szCs w:val="24"/>
           <w:lang w:val="fr-FR"/>
         </w:rPr>
         <w:t xml:space="preserve"> permet </w:t>
@@ -5241,6 +5578,8 @@
       <w:r>
         <w:rPr>
           <w:rFonts w:ascii="Helvetica" w:hAnsi="Helvetica" w:cs="Helvetica"/>
+          <w:sz w:val="24"/>
+          <w:szCs w:val="24"/>
           <w:lang w:val="fr-FR"/>
         </w:rPr>
         <w:t>d’</w:t>
@@ -5248,6 +5587,8 @@
       <w:r>
         <w:rPr>
           <w:rFonts w:ascii="Helvetica" w:hAnsi="Helvetica" w:cs="Helvetica"/>
+          <w:sz w:val="24"/>
+          <w:szCs w:val="24"/>
           <w:lang w:val="fr-FR"/>
         </w:rPr>
         <w:t xml:space="preserve">interpréter une ligne de commande d'un arbre, on peut aussi récupérer la commande </w:t>
@@ -5255,6 +5596,8 @@
       <w:r>
         <w:rPr>
           <w:rFonts w:ascii="Helvetica" w:hAnsi="Helvetica" w:cs="Helvetica"/>
+          <w:sz w:val="24"/>
+          <w:szCs w:val="24"/>
           <w:lang w:val="fr-FR"/>
         </w:rPr>
         <w:t xml:space="preserve">en chaine de caractère </w:t>
@@ -5262,29 +5605,40 @@
       <w:r>
         <w:rPr>
           <w:rFonts w:ascii="Helvetica" w:hAnsi="Helvetica" w:cs="Helvetica"/>
+          <w:sz w:val="24"/>
+          <w:szCs w:val="24"/>
           <w:lang w:val="fr-FR"/>
         </w:rPr>
         <w:t xml:space="preserve">d'une ligne de l'arbre de syntaxe avec </w:t>
       </w:r>
+      <w:proofErr w:type="spellStart"/>
       <w:r>
         <w:rPr>
           <w:rFonts w:ascii="Helvetica" w:hAnsi="Helvetica" w:cs="Helvetica"/>
           <w:b/>
           <w:bCs/>
+          <w:sz w:val="24"/>
+          <w:szCs w:val="24"/>
           <w:lang w:val="fr-FR"/>
         </w:rPr>
         <w:t>getLine</w:t>
       </w:r>
-      <w:r>
-        <w:rPr>
-          <w:rFonts w:ascii="Helvetica" w:hAnsi="Helvetica" w:cs="Helvetica"/>
+      <w:proofErr w:type="spellEnd"/>
+      <w:r>
+        <w:rPr>
+          <w:rFonts w:ascii="Helvetica" w:hAnsi="Helvetica" w:cs="Helvetica"/>
+          <w:sz w:val="24"/>
+          <w:szCs w:val="24"/>
           <w:lang w:val="fr-FR"/>
         </w:rPr>
         <w:t xml:space="preserve">. Nous avons ajouté une gestion de warning pour les cas possibles dans le langage </w:t>
       </w:r>
-      <w:r>
-        <w:rPr>
-          <w:rFonts w:ascii="Helvetica" w:hAnsi="Helvetica" w:cs="Helvetica"/>
+      <w:proofErr w:type="spellStart"/>
+      <w:r>
+        <w:rPr>
+          <w:rFonts w:ascii="Helvetica" w:hAnsi="Helvetica" w:cs="Helvetica"/>
+          <w:sz w:val="24"/>
+          <w:szCs w:val="24"/>
           <w:lang w:val="fr-FR"/>
         </w:rPr>
         <w:t>B</w:t>
@@ -5292,13 +5646,27 @@
       <w:r>
         <w:rPr>
           <w:rFonts w:ascii="Helvetica" w:hAnsi="Helvetica" w:cs="Helvetica"/>
-          <w:lang w:val="fr-FR"/>
-        </w:rPr>
-        <w:t xml:space="preserve">urp mais peuvent poser </w:t>
-      </w:r>
-      <w:r>
-        <w:rPr>
-          <w:rFonts w:ascii="Helvetica" w:hAnsi="Helvetica" w:cs="Helvetica"/>
+          <w:sz w:val="24"/>
+          <w:szCs w:val="24"/>
+          <w:lang w:val="fr-FR"/>
+        </w:rPr>
+        <w:t>urp</w:t>
+      </w:r>
+      <w:proofErr w:type="spellEnd"/>
+      <w:r>
+        <w:rPr>
+          <w:rFonts w:ascii="Helvetica" w:hAnsi="Helvetica" w:cs="Helvetica"/>
+          <w:sz w:val="24"/>
+          <w:szCs w:val="24"/>
+          <w:lang w:val="fr-FR"/>
+        </w:rPr>
+        <w:t xml:space="preserve"> mais peuvent poser </w:t>
+      </w:r>
+      <w:r>
+        <w:rPr>
+          <w:rFonts w:ascii="Helvetica" w:hAnsi="Helvetica" w:cs="Helvetica"/>
+          <w:sz w:val="24"/>
+          <w:szCs w:val="24"/>
           <w:lang w:val="fr-FR"/>
         </w:rPr>
         <w:t>des problèmes</w:t>
@@ -5306,38 +5674,52 @@
       <w:r>
         <w:rPr>
           <w:rFonts w:ascii="Helvetica" w:hAnsi="Helvetica" w:cs="Helvetica"/>
+          <w:sz w:val="24"/>
+          <w:szCs w:val="24"/>
           <w:lang w:val="fr-FR"/>
         </w:rPr>
         <w:t xml:space="preserve">. Accessible avec </w:t>
       </w:r>
+      <w:proofErr w:type="spellStart"/>
       <w:r>
         <w:rPr>
           <w:rFonts w:ascii="Helvetica" w:hAnsi="Helvetica" w:cs="Helvetica"/>
           <w:b/>
           <w:bCs/>
+          <w:sz w:val="24"/>
+          <w:szCs w:val="24"/>
           <w:lang w:val="fr-FR"/>
         </w:rPr>
         <w:t>getWarnings</w:t>
       </w:r>
-      <w:r>
-        <w:rPr>
-          <w:rFonts w:ascii="Helvetica" w:hAnsi="Helvetica" w:cs="Helvetica"/>
+      <w:proofErr w:type="spellEnd"/>
+      <w:r>
+        <w:rPr>
+          <w:rFonts w:ascii="Helvetica" w:hAnsi="Helvetica" w:cs="Helvetica"/>
+          <w:sz w:val="24"/>
+          <w:szCs w:val="24"/>
           <w:lang w:val="fr-FR"/>
         </w:rPr>
         <w:t xml:space="preserve"> et qui doivent être libéré avec </w:t>
       </w:r>
+      <w:proofErr w:type="spellStart"/>
       <w:r>
         <w:rPr>
           <w:rFonts w:ascii="Helvetica" w:hAnsi="Helvetica" w:cs="Helvetica"/>
           <w:b/>
           <w:bCs/>
+          <w:sz w:val="24"/>
+          <w:szCs w:val="24"/>
           <w:lang w:val="fr-FR"/>
         </w:rPr>
         <w:t>freeWarnings</w:t>
       </w:r>
-      <w:r>
-        <w:rPr>
-          <w:rFonts w:ascii="Helvetica" w:hAnsi="Helvetica" w:cs="Helvetica"/>
+      <w:proofErr w:type="spellEnd"/>
+      <w:r>
+        <w:rPr>
+          <w:rFonts w:ascii="Helvetica" w:hAnsi="Helvetica" w:cs="Helvetica"/>
+          <w:sz w:val="24"/>
+          <w:szCs w:val="24"/>
           <w:lang w:val="fr-FR"/>
         </w:rPr>
         <w:t xml:space="preserve">. </w:t>
@@ -5352,24 +5734,34 @@
         </w:numPr>
         <w:rPr>
           <w:rFonts w:ascii="Helvetica" w:hAnsi="Helvetica" w:cs="Helvetica"/>
-          <w:lang w:val="fr-FR"/>
-        </w:rPr>
-      </w:pPr>
+          <w:sz w:val="24"/>
+          <w:szCs w:val="24"/>
+          <w:lang w:val="fr-FR"/>
+        </w:rPr>
+      </w:pPr>
+      <w:proofErr w:type="spellStart"/>
+      <w:proofErr w:type="gramStart"/>
       <w:r>
         <w:rPr>
           <w:rFonts w:ascii="Helvetica" w:hAnsi="Helvetica" w:cs="Helvetica"/>
           <w:b/>
           <w:bCs/>
+          <w:sz w:val="24"/>
+          <w:szCs w:val="24"/>
           <w:u w:val="single"/>
           <w:lang w:val="fr-FR"/>
         </w:rPr>
         <w:t>game</w:t>
       </w:r>
+      <w:proofErr w:type="spellEnd"/>
+      <w:proofErr w:type="gramEnd"/>
       <w:r>
         <w:rPr>
           <w:rFonts w:ascii="Helvetica" w:hAnsi="Helvetica" w:cs="Helvetica"/>
           <w:b/>
           <w:bCs/>
+          <w:sz w:val="24"/>
+          <w:szCs w:val="24"/>
           <w:u w:val="single"/>
           <w:lang w:val="fr-FR"/>
         </w:rPr>
@@ -5378,6 +5770,8 @@
       <w:r>
         <w:rPr>
           <w:rFonts w:ascii="Helvetica" w:hAnsi="Helvetica" w:cs="Helvetica"/>
+          <w:sz w:val="24"/>
+          <w:szCs w:val="24"/>
           <w:lang w:val="fr-FR"/>
         </w:rPr>
         <w:t>:</w:t>
@@ -5385,6 +5779,8 @@
       <w:r>
         <w:rPr>
           <w:rFonts w:ascii="Helvetica" w:hAnsi="Helvetica" w:cs="Helvetica"/>
+          <w:sz w:val="24"/>
+          <w:szCs w:val="24"/>
           <w:lang w:val="fr-FR"/>
         </w:rPr>
         <w:t xml:space="preserve"> </w:t>
@@ -5399,12 +5795,16 @@
         </w:numPr>
         <w:rPr>
           <w:rFonts w:ascii="Helvetica" w:hAnsi="Helvetica" w:cs="Helvetica"/>
-          <w:lang w:val="fr-FR"/>
-        </w:rPr>
-      </w:pPr>
-      <w:r>
-        <w:rPr>
-          <w:rFonts w:ascii="Helvetica" w:hAnsi="Helvetica" w:cs="Helvetica"/>
+          <w:sz w:val="24"/>
+          <w:szCs w:val="24"/>
+          <w:lang w:val="fr-FR"/>
+        </w:rPr>
+      </w:pPr>
+      <w:r>
+        <w:rPr>
+          <w:rFonts w:ascii="Helvetica" w:hAnsi="Helvetica" w:cs="Helvetica"/>
+          <w:sz w:val="24"/>
+          <w:szCs w:val="24"/>
           <w:lang w:val="fr-FR"/>
         </w:rPr>
         <w:t>Un ensemble de</w:t>
@@ -5412,6 +5812,8 @@
       <w:r>
         <w:rPr>
           <w:rFonts w:ascii="Helvetica" w:hAnsi="Helvetica" w:cs="Helvetica"/>
+          <w:sz w:val="24"/>
+          <w:szCs w:val="24"/>
           <w:lang w:val="fr-FR"/>
         </w:rPr>
         <w:t xml:space="preserve"> constructeurs,</w:t>
@@ -5419,6 +5821,8 @@
       <w:r>
         <w:rPr>
           <w:rFonts w:ascii="Helvetica" w:hAnsi="Helvetica" w:cs="Helvetica"/>
+          <w:sz w:val="24"/>
+          <w:szCs w:val="24"/>
           <w:lang w:val="fr-FR"/>
         </w:rPr>
         <w:t xml:space="preserve"> getter</w:t>
@@ -5426,6 +5830,8 @@
       <w:r>
         <w:rPr>
           <w:rFonts w:ascii="Helvetica" w:hAnsi="Helvetica" w:cs="Helvetica"/>
+          <w:sz w:val="24"/>
+          <w:szCs w:val="24"/>
           <w:lang w:val="fr-FR"/>
         </w:rPr>
         <w:t>s</w:t>
@@ -5433,6 +5839,8 @@
       <w:r>
         <w:rPr>
           <w:rFonts w:ascii="Helvetica" w:hAnsi="Helvetica" w:cs="Helvetica"/>
+          <w:sz w:val="24"/>
+          <w:szCs w:val="24"/>
           <w:lang w:val="fr-FR"/>
         </w:rPr>
         <w:t xml:space="preserve"> et setter</w:t>
@@ -5440,6 +5848,8 @@
       <w:r>
         <w:rPr>
           <w:rFonts w:ascii="Helvetica" w:hAnsi="Helvetica" w:cs="Helvetica"/>
+          <w:sz w:val="24"/>
+          <w:szCs w:val="24"/>
           <w:lang w:val="fr-FR"/>
         </w:rPr>
         <w:t>s</w:t>
@@ -5447,6 +5857,8 @@
       <w:r>
         <w:rPr>
           <w:rFonts w:ascii="Helvetica" w:hAnsi="Helvetica" w:cs="Helvetica"/>
+          <w:sz w:val="24"/>
+          <w:szCs w:val="24"/>
           <w:lang w:val="fr-FR"/>
         </w:rPr>
         <w:t xml:space="preserve"> pour les robots, les missiles et </w:t>
@@ -5454,6 +5866,8 @@
       <w:r>
         <w:rPr>
           <w:rFonts w:ascii="Helvetica" w:hAnsi="Helvetica" w:cs="Helvetica"/>
+          <w:sz w:val="24"/>
+          <w:szCs w:val="24"/>
           <w:lang w:val="fr-FR"/>
         </w:rPr>
         <w:t>l’arène</w:t>
@@ -5461,6 +5875,8 @@
       <w:r>
         <w:rPr>
           <w:rFonts w:ascii="Helvetica" w:hAnsi="Helvetica" w:cs="Helvetica"/>
+          <w:sz w:val="24"/>
+          <w:szCs w:val="24"/>
           <w:lang w:val="fr-FR"/>
         </w:rPr>
         <w:t xml:space="preserve"> avec d'autres fonctions utiles, notamment des fonctions permettant de détecter les collisions</w:t>
@@ -5468,6 +5884,8 @@
       <w:r>
         <w:rPr>
           <w:rFonts w:ascii="Helvetica" w:hAnsi="Helvetica" w:cs="Helvetica"/>
+          <w:sz w:val="24"/>
+          <w:szCs w:val="24"/>
           <w:lang w:val="fr-FR"/>
         </w:rPr>
         <w:t xml:space="preserve"> et de faire exploser les missiles</w:t>
@@ -5475,38 +5893,52 @@
       <w:r>
         <w:rPr>
           <w:rFonts w:ascii="Helvetica" w:hAnsi="Helvetica" w:cs="Helvetica"/>
+          <w:sz w:val="24"/>
+          <w:szCs w:val="24"/>
           <w:lang w:val="fr-FR"/>
         </w:rPr>
         <w:t xml:space="preserve">. Un fichier </w:t>
       </w:r>
+      <w:proofErr w:type="spellStart"/>
       <w:r>
         <w:rPr>
           <w:rFonts w:ascii="Helvetica" w:hAnsi="Helvetica" w:cs="Helvetica"/>
           <w:b/>
           <w:bCs/>
+          <w:sz w:val="24"/>
+          <w:szCs w:val="24"/>
           <w:lang w:val="fr-FR"/>
         </w:rPr>
         <w:t>commands.h</w:t>
       </w:r>
-      <w:r>
-        <w:rPr>
-          <w:rFonts w:ascii="Helvetica" w:hAnsi="Helvetica" w:cs="Helvetica"/>
+      <w:proofErr w:type="spellEnd"/>
+      <w:r>
+        <w:rPr>
+          <w:rFonts w:ascii="Helvetica" w:hAnsi="Helvetica" w:cs="Helvetica"/>
+          <w:sz w:val="24"/>
+          <w:szCs w:val="24"/>
           <w:lang w:val="fr-FR"/>
         </w:rPr>
         <w:t xml:space="preserve"> contient l'ensemble des expressions et des commandes qui seront appelées dans </w:t>
       </w:r>
+      <w:proofErr w:type="spellStart"/>
       <w:r>
         <w:rPr>
           <w:rFonts w:ascii="Helvetica" w:hAnsi="Helvetica" w:cs="Helvetica"/>
           <w:b/>
           <w:bCs/>
+          <w:sz w:val="24"/>
+          <w:szCs w:val="24"/>
           <w:lang w:val="fr-FR"/>
         </w:rPr>
         <w:t>file_reader</w:t>
       </w:r>
-      <w:r>
-        <w:rPr>
-          <w:rFonts w:ascii="Helvetica" w:hAnsi="Helvetica" w:cs="Helvetica"/>
+      <w:proofErr w:type="spellEnd"/>
+      <w:r>
+        <w:rPr>
+          <w:rFonts w:ascii="Helvetica" w:hAnsi="Helvetica" w:cs="Helvetica"/>
+          <w:sz w:val="24"/>
+          <w:szCs w:val="24"/>
           <w:lang w:val="fr-FR"/>
         </w:rPr>
         <w:t xml:space="preserve"> pour l'</w:t>
@@ -5514,6 +5946,8 @@
       <w:r>
         <w:rPr>
           <w:rFonts w:ascii="Helvetica" w:hAnsi="Helvetica" w:cs="Helvetica"/>
+          <w:sz w:val="24"/>
+          <w:szCs w:val="24"/>
           <w:lang w:val="fr-FR"/>
         </w:rPr>
         <w:t>interprétation</w:t>
@@ -5521,6 +5955,8 @@
       <w:r>
         <w:rPr>
           <w:rFonts w:ascii="Helvetica" w:hAnsi="Helvetica" w:cs="Helvetica"/>
+          <w:sz w:val="24"/>
+          <w:szCs w:val="24"/>
           <w:lang w:val="fr-FR"/>
         </w:rPr>
         <w:t xml:space="preserve">. </w:t>
@@ -5530,12 +5966,16 @@
       <w:pPr>
         <w:rPr>
           <w:rFonts w:ascii="Helvetica" w:hAnsi="Helvetica" w:cs="Helvetica"/>
-          <w:lang w:val="fr-FR"/>
-        </w:rPr>
-      </w:pPr>
-      <w:r>
-        <w:rPr>
-          <w:rFonts w:ascii="Helvetica" w:hAnsi="Helvetica" w:cs="Helvetica"/>
+          <w:sz w:val="24"/>
+          <w:szCs w:val="24"/>
+          <w:lang w:val="fr-FR"/>
+        </w:rPr>
+      </w:pPr>
+      <w:r>
+        <w:rPr>
+          <w:rFonts w:ascii="Helvetica" w:hAnsi="Helvetica" w:cs="Helvetica"/>
+          <w:sz w:val="24"/>
+          <w:szCs w:val="24"/>
           <w:lang w:val="fr-FR"/>
         </w:rPr>
         <w:t>UI</w:t>
@@ -5543,6 +5983,8 @@
       <w:r>
         <w:rPr>
           <w:rFonts w:ascii="Helvetica" w:hAnsi="Helvetica" w:cs="Helvetica"/>
+          <w:sz w:val="24"/>
+          <w:szCs w:val="24"/>
           <w:lang w:val="fr-FR"/>
         </w:rPr>
         <w:t> :</w:t>
@@ -5550,6 +5992,8 @@
       <w:r>
         <w:rPr>
           <w:rFonts w:ascii="Helvetica" w:hAnsi="Helvetica" w:cs="Helvetica"/>
+          <w:sz w:val="24"/>
+          <w:szCs w:val="24"/>
           <w:lang w:val="fr-FR"/>
         </w:rPr>
         <w:t xml:space="preserve"> </w:t>
@@ -5564,12 +6008,16 @@
         </w:numPr>
         <w:rPr>
           <w:rFonts w:ascii="Helvetica" w:hAnsi="Helvetica" w:cs="Helvetica"/>
-          <w:lang w:val="fr-FR"/>
-        </w:rPr>
-      </w:pPr>
-      <w:r>
-        <w:rPr>
-          <w:rFonts w:ascii="Helvetica" w:hAnsi="Helvetica" w:cs="Helvetica"/>
+          <w:sz w:val="24"/>
+          <w:szCs w:val="24"/>
+          <w:lang w:val="fr-FR"/>
+        </w:rPr>
+      </w:pPr>
+      <w:r>
+        <w:rPr>
+          <w:rFonts w:ascii="Helvetica" w:hAnsi="Helvetica" w:cs="Helvetica"/>
+          <w:sz w:val="24"/>
+          <w:szCs w:val="24"/>
           <w:lang w:val="fr-FR"/>
         </w:rPr>
         <w:t xml:space="preserve">On lance l'interface avec </w:t>
@@ -5579,6 +6027,8 @@
           <w:rFonts w:ascii="Helvetica" w:hAnsi="Helvetica" w:cs="Helvetica"/>
           <w:b/>
           <w:bCs/>
+          <w:sz w:val="24"/>
+          <w:szCs w:val="24"/>
           <w:lang w:val="fr-FR"/>
         </w:rPr>
         <w:t>init</w:t>
@@ -5586,38 +6036,52 @@
       <w:r>
         <w:rPr>
           <w:rFonts w:ascii="Helvetica" w:hAnsi="Helvetica" w:cs="Helvetica"/>
+          <w:sz w:val="24"/>
+          <w:szCs w:val="24"/>
           <w:lang w:val="fr-FR"/>
         </w:rPr>
         <w:t xml:space="preserve"> et lance l'animation de départ avec </w:t>
       </w:r>
+      <w:proofErr w:type="spellStart"/>
       <w:r>
         <w:rPr>
           <w:rFonts w:ascii="Helvetica" w:hAnsi="Helvetica" w:cs="Helvetica"/>
           <w:b/>
           <w:bCs/>
+          <w:sz w:val="24"/>
+          <w:szCs w:val="24"/>
           <w:lang w:val="fr-FR"/>
         </w:rPr>
         <w:t>anim_begin</w:t>
       </w:r>
-      <w:r>
-        <w:rPr>
-          <w:rFonts w:ascii="Helvetica" w:hAnsi="Helvetica" w:cs="Helvetica"/>
+      <w:proofErr w:type="spellEnd"/>
+      <w:r>
+        <w:rPr>
+          <w:rFonts w:ascii="Helvetica" w:hAnsi="Helvetica" w:cs="Helvetica"/>
+          <w:sz w:val="24"/>
+          <w:szCs w:val="24"/>
           <w:lang w:val="fr-FR"/>
         </w:rPr>
         <w:t xml:space="preserve">, pendant chaque cycle nous appelons </w:t>
       </w:r>
+      <w:proofErr w:type="spellStart"/>
       <w:r>
         <w:rPr>
           <w:rFonts w:ascii="Helvetica" w:hAnsi="Helvetica" w:cs="Helvetica"/>
           <w:b/>
           <w:bCs/>
+          <w:sz w:val="24"/>
+          <w:szCs w:val="24"/>
           <w:lang w:val="fr-FR"/>
         </w:rPr>
         <w:t>updateArena</w:t>
       </w:r>
-      <w:r>
-        <w:rPr>
-          <w:rFonts w:ascii="Helvetica" w:hAnsi="Helvetica" w:cs="Helvetica"/>
+      <w:proofErr w:type="spellEnd"/>
+      <w:r>
+        <w:rPr>
+          <w:rFonts w:ascii="Helvetica" w:hAnsi="Helvetica" w:cs="Helvetica"/>
+          <w:sz w:val="24"/>
+          <w:szCs w:val="24"/>
           <w:lang w:val="fr-FR"/>
         </w:rPr>
         <w:t xml:space="preserve"> pour mettre à jour l'affichage de </w:t>
@@ -5625,6 +6089,8 @@
       <w:r>
         <w:rPr>
           <w:rFonts w:ascii="Helvetica" w:hAnsi="Helvetica" w:cs="Helvetica"/>
+          <w:sz w:val="24"/>
+          <w:szCs w:val="24"/>
           <w:lang w:val="fr-FR"/>
         </w:rPr>
         <w:t>l’arène</w:t>
@@ -5632,6 +6098,8 @@
       <w:r>
         <w:rPr>
           <w:rFonts w:ascii="Helvetica" w:hAnsi="Helvetica" w:cs="Helvetica"/>
+          <w:sz w:val="24"/>
+          <w:szCs w:val="24"/>
           <w:lang w:val="fr-FR"/>
         </w:rPr>
         <w:t>. Nous pouvons ajouter des logs dans l'</w:t>
@@ -5639,6 +6107,8 @@
       <w:r>
         <w:rPr>
           <w:rFonts w:ascii="Helvetica" w:hAnsi="Helvetica" w:cs="Helvetica"/>
+          <w:sz w:val="24"/>
+          <w:szCs w:val="24"/>
           <w:lang w:val="fr-FR"/>
         </w:rPr>
         <w:t>écran</w:t>
@@ -5646,70 +6116,96 @@
       <w:r>
         <w:rPr>
           <w:rFonts w:ascii="Helvetica" w:hAnsi="Helvetica" w:cs="Helvetica"/>
+          <w:sz w:val="24"/>
+          <w:szCs w:val="24"/>
           <w:lang w:val="fr-FR"/>
         </w:rPr>
         <w:t xml:space="preserve"> de log avec </w:t>
       </w:r>
+      <w:proofErr w:type="spellStart"/>
       <w:r>
         <w:rPr>
           <w:rFonts w:ascii="Helvetica" w:hAnsi="Helvetica" w:cs="Helvetica"/>
           <w:b/>
           <w:bCs/>
+          <w:sz w:val="24"/>
+          <w:szCs w:val="24"/>
           <w:lang w:val="fr-FR"/>
         </w:rPr>
         <w:t>add_log</w:t>
       </w:r>
-      <w:r>
-        <w:rPr>
-          <w:rFonts w:ascii="Helvetica" w:hAnsi="Helvetica" w:cs="Helvetica"/>
+      <w:proofErr w:type="spellEnd"/>
+      <w:r>
+        <w:rPr>
+          <w:rFonts w:ascii="Helvetica" w:hAnsi="Helvetica" w:cs="Helvetica"/>
+          <w:sz w:val="24"/>
+          <w:szCs w:val="24"/>
           <w:lang w:val="fr-FR"/>
         </w:rPr>
         <w:t xml:space="preserve"> et ajouter des actions dans la liste d'action d'un robot avec </w:t>
       </w:r>
+      <w:proofErr w:type="spellStart"/>
       <w:r>
         <w:rPr>
           <w:rFonts w:ascii="Helvetica" w:hAnsi="Helvetica" w:cs="Helvetica"/>
           <w:b/>
           <w:bCs/>
+          <w:sz w:val="24"/>
+          <w:szCs w:val="24"/>
           <w:lang w:val="fr-FR"/>
         </w:rPr>
         <w:t>add_action</w:t>
       </w:r>
-      <w:r>
-        <w:rPr>
-          <w:rFonts w:ascii="Helvetica" w:hAnsi="Helvetica" w:cs="Helvetica"/>
+      <w:proofErr w:type="spellEnd"/>
+      <w:r>
+        <w:rPr>
+          <w:rFonts w:ascii="Helvetica" w:hAnsi="Helvetica" w:cs="Helvetica"/>
+          <w:sz w:val="24"/>
+          <w:szCs w:val="24"/>
           <w:lang w:val="fr-FR"/>
         </w:rPr>
         <w:t xml:space="preserve">. A la fin de la partie, on lance l'écran de fin avec </w:t>
       </w:r>
+      <w:proofErr w:type="spellStart"/>
       <w:r>
         <w:rPr>
           <w:rFonts w:ascii="Helvetica" w:hAnsi="Helvetica" w:cs="Helvetica"/>
           <w:b/>
           <w:bCs/>
+          <w:sz w:val="24"/>
+          <w:szCs w:val="24"/>
           <w:lang w:val="fr-FR"/>
         </w:rPr>
         <w:t>end_screen</w:t>
       </w:r>
-      <w:r>
-        <w:rPr>
-          <w:rFonts w:ascii="Helvetica" w:hAnsi="Helvetica" w:cs="Helvetica"/>
+      <w:proofErr w:type="spellEnd"/>
+      <w:r>
+        <w:rPr>
+          <w:rFonts w:ascii="Helvetica" w:hAnsi="Helvetica" w:cs="Helvetica"/>
+          <w:sz w:val="24"/>
+          <w:szCs w:val="24"/>
           <w:lang w:val="fr-FR"/>
         </w:rPr>
         <w:t xml:space="preserve"> et on enlève l'affichage avec </w:t>
       </w:r>
+      <w:proofErr w:type="spellStart"/>
       <w:r>
         <w:rPr>
           <w:rFonts w:ascii="Helvetica" w:hAnsi="Helvetica" w:cs="Helvetica"/>
           <w:b/>
           <w:bCs/>
+          <w:sz w:val="24"/>
+          <w:szCs w:val="24"/>
           <w:lang w:val="fr-FR"/>
         </w:rPr>
         <w:t>quit</w:t>
       </w:r>
-      <w:r>
-        <w:rPr>
-          <w:rFonts w:ascii="Helvetica" w:hAnsi="Helvetica" w:cs="Helvetica"/>
+      <w:proofErr w:type="spellEnd"/>
+      <w:r>
+        <w:rPr>
+          <w:rFonts w:ascii="Helvetica" w:hAnsi="Helvetica" w:cs="Helvetica"/>
+          <w:sz w:val="24"/>
+          <w:szCs w:val="24"/>
           <w:lang w:val="fr-FR"/>
         </w:rPr>
         <w:t>.</w:t>
@@ -5717,6 +6213,8 @@
       <w:r>
         <w:rPr>
           <w:rFonts w:ascii="Helvetica" w:hAnsi="Helvetica" w:cs="Helvetica"/>
+          <w:sz w:val="24"/>
+          <w:szCs w:val="24"/>
           <w:lang w:val="fr-FR"/>
         </w:rPr>
         <w:t xml:space="preserve"> </w:t>
@@ -5726,12 +6224,16 @@
       <w:pPr>
         <w:rPr>
           <w:rFonts w:ascii="Helvetica" w:hAnsi="Helvetica" w:cs="Helvetica"/>
-          <w:lang w:val="fr-FR"/>
-        </w:rPr>
-      </w:pPr>
-      <w:r>
-        <w:rPr>
-          <w:rFonts w:ascii="Helvetica" w:hAnsi="Helvetica" w:cs="Helvetica"/>
+          <w:sz w:val="24"/>
+          <w:szCs w:val="24"/>
+          <w:lang w:val="fr-FR"/>
+        </w:rPr>
+      </w:pPr>
+      <w:r>
+        <w:rPr>
+          <w:rFonts w:ascii="Helvetica" w:hAnsi="Helvetica" w:cs="Helvetica"/>
+          <w:sz w:val="24"/>
+          <w:szCs w:val="24"/>
           <w:lang w:val="fr-FR"/>
         </w:rPr>
         <w:t>Control</w:t>
@@ -5739,6 +6241,8 @@
       <w:r>
         <w:rPr>
           <w:rFonts w:ascii="Helvetica" w:hAnsi="Helvetica" w:cs="Helvetica"/>
+          <w:sz w:val="24"/>
+          <w:szCs w:val="24"/>
           <w:lang w:val="fr-FR"/>
         </w:rPr>
         <w:t>l</w:t>
@@ -5746,6 +6250,8 @@
       <w:r>
         <w:rPr>
           <w:rFonts w:ascii="Helvetica" w:hAnsi="Helvetica" w:cs="Helvetica"/>
+          <w:sz w:val="24"/>
+          <w:szCs w:val="24"/>
           <w:lang w:val="fr-FR"/>
         </w:rPr>
         <w:t>er</w:t>
@@ -5753,6 +6259,8 @@
       <w:r>
         <w:rPr>
           <w:rFonts w:ascii="Helvetica" w:hAnsi="Helvetica" w:cs="Helvetica"/>
+          <w:sz w:val="24"/>
+          <w:szCs w:val="24"/>
           <w:lang w:val="fr-FR"/>
         </w:rPr>
         <w:t> :</w:t>
@@ -5767,28 +6275,38 @@
         </w:numPr>
         <w:rPr>
           <w:rFonts w:ascii="Helvetica" w:hAnsi="Helvetica" w:cs="Helvetica"/>
-          <w:lang w:val="fr-FR"/>
-        </w:rPr>
-      </w:pPr>
-      <w:r>
-        <w:rPr>
-          <w:rFonts w:ascii="Helvetica" w:hAnsi="Helvetica" w:cs="Helvetica"/>
+          <w:sz w:val="24"/>
+          <w:szCs w:val="24"/>
+          <w:lang w:val="fr-FR"/>
+        </w:rPr>
+      </w:pPr>
+      <w:r>
+        <w:rPr>
+          <w:rFonts w:ascii="Helvetica" w:hAnsi="Helvetica" w:cs="Helvetica"/>
+          <w:sz w:val="24"/>
+          <w:szCs w:val="24"/>
           <w:lang w:val="fr-FR"/>
         </w:rPr>
         <w:t xml:space="preserve">L'interface contient une seule fonction </w:t>
       </w:r>
+      <w:proofErr w:type="spellStart"/>
       <w:r>
         <w:rPr>
           <w:rFonts w:ascii="Helvetica" w:hAnsi="Helvetica" w:cs="Helvetica"/>
           <w:b/>
           <w:bCs/>
+          <w:sz w:val="24"/>
+          <w:szCs w:val="24"/>
           <w:lang w:val="fr-FR"/>
         </w:rPr>
         <w:t>waitForInput</w:t>
       </w:r>
-      <w:r>
-        <w:rPr>
-          <w:rFonts w:ascii="Helvetica" w:hAnsi="Helvetica" w:cs="Helvetica"/>
+      <w:proofErr w:type="spellEnd"/>
+      <w:r>
+        <w:rPr>
+          <w:rFonts w:ascii="Helvetica" w:hAnsi="Helvetica" w:cs="Helvetica"/>
+          <w:sz w:val="24"/>
+          <w:szCs w:val="24"/>
           <w:lang w:val="fr-FR"/>
         </w:rPr>
         <w:t xml:space="preserve"> à appeler entre chaque tour de jeu</w:t>
@@ -5796,6 +6314,8 @@
       <w:r>
         <w:rPr>
           <w:rFonts w:ascii="Helvetica" w:hAnsi="Helvetica" w:cs="Helvetica"/>
+          <w:sz w:val="24"/>
+          <w:szCs w:val="24"/>
           <w:lang w:val="fr-FR"/>
         </w:rPr>
         <w:t>.</w:t>
@@ -5806,14 +6326,16 @@
         <w:rPr>
           <w:rFonts w:ascii="Helvetica" w:eastAsiaTheme="majorEastAsia" w:hAnsi="Helvetica" w:cs="Helvetica"/>
           <w:color w:val="2F5496" w:themeColor="accent1" w:themeShade="BF"/>
-          <w:sz w:val="36"/>
-          <w:szCs w:val="36"/>
-          <w:lang w:val="fr-FR"/>
-        </w:rPr>
-      </w:pPr>
-      <w:r>
-        <w:rPr>
-          <w:rFonts w:ascii="Helvetica" w:hAnsi="Helvetica" w:cs="Helvetica"/>
+          <w:sz w:val="24"/>
+          <w:szCs w:val="24"/>
+          <w:lang w:val="fr-FR"/>
+        </w:rPr>
+      </w:pPr>
+      <w:r>
+        <w:rPr>
+          <w:rFonts w:ascii="Helvetica" w:hAnsi="Helvetica" w:cs="Helvetica"/>
+          <w:sz w:val="24"/>
+          <w:szCs w:val="24"/>
           <w:lang w:val="fr-FR"/>
         </w:rPr>
         <w:br w:type="page"/>
@@ -5827,7 +6349,7 @@
           <w:lang w:val="fr-FR"/>
         </w:rPr>
       </w:pPr>
-      <w:bookmarkStart w:id="10" w:name="_Toc40282955"/>
+      <w:bookmarkStart w:id="10" w:name="_Toc40350785"/>
       <w:r>
         <w:rPr>
           <w:rFonts w:ascii="Helvetica" w:hAnsi="Helvetica" w:cs="Helvetica"/>
@@ -5860,7 +6382,7 @@
         </w:rPr>
         <w:tab/>
       </w:r>
-      <w:bookmarkStart w:id="11" w:name="_Toc40282956"/>
+      <w:bookmarkStart w:id="11" w:name="_Toc40350786"/>
       <w:r>
         <w:rPr>
           <w:rFonts w:ascii="Helvetica" w:hAnsi="Helvetica" w:cs="Helvetica"/>
@@ -5887,15 +6409,18 @@
     </w:p>
     <w:p>
       <w:pPr>
-        <w:ind w:firstLine="720"/>
-        <w:rPr>
-          <w:rFonts w:ascii="Helvetica" w:hAnsi="Helvetica" w:cs="Helvetica"/>
-          <w:lang w:val="fr-FR"/>
-        </w:rPr>
-      </w:pPr>
-      <w:r>
-        <w:rPr>
-          <w:rFonts w:ascii="Helvetica" w:hAnsi="Helvetica" w:cs="Helvetica"/>
+        <w:rPr>
+          <w:rFonts w:ascii="Helvetica" w:hAnsi="Helvetica" w:cs="Helvetica"/>
+          <w:sz w:val="24"/>
+          <w:szCs w:val="24"/>
+          <w:lang w:val="fr-FR"/>
+        </w:rPr>
+      </w:pPr>
+      <w:r>
+        <w:rPr>
+          <w:rFonts w:ascii="Helvetica" w:hAnsi="Helvetica" w:cs="Helvetica"/>
+          <w:sz w:val="24"/>
+          <w:szCs w:val="24"/>
           <w:lang w:val="fr-FR"/>
         </w:rPr>
         <w:t>Avant le confinement, durant le cours dédié nous parlions des problèmes rencontrés, nous discutions entre nous de ce que nous avions fait et de ce que nous allions faire pour la semaine prochaine. Nous travaillons cha</w:t>
@@ -5903,6 +6428,8 @@
       <w:r>
         <w:rPr>
           <w:rFonts w:ascii="Helvetica" w:hAnsi="Helvetica" w:cs="Helvetica"/>
+          <w:sz w:val="24"/>
+          <w:szCs w:val="24"/>
           <w:lang w:val="fr-FR"/>
         </w:rPr>
         <w:t>c</w:t>
@@ -5910,6 +6437,8 @@
       <w:r>
         <w:rPr>
           <w:rFonts w:ascii="Helvetica" w:hAnsi="Helvetica" w:cs="Helvetica"/>
+          <w:sz w:val="24"/>
+          <w:szCs w:val="24"/>
           <w:lang w:val="fr-FR"/>
         </w:rPr>
         <w:t xml:space="preserve">un de notre </w:t>
@@ -5917,6 +6446,8 @@
       <w:r>
         <w:rPr>
           <w:rFonts w:ascii="Helvetica" w:hAnsi="Helvetica" w:cs="Helvetica"/>
+          <w:sz w:val="24"/>
+          <w:szCs w:val="24"/>
           <w:lang w:val="fr-FR"/>
         </w:rPr>
         <w:t>côté</w:t>
@@ -5924,6 +6455,8 @@
       <w:r>
         <w:rPr>
           <w:rFonts w:ascii="Helvetica" w:hAnsi="Helvetica" w:cs="Helvetica"/>
+          <w:sz w:val="24"/>
+          <w:szCs w:val="24"/>
           <w:lang w:val="fr-FR"/>
         </w:rPr>
         <w:t xml:space="preserve"> sinon. Pendant le confinement nous avons essayé de maintenir cela.</w:t>
@@ -5944,7 +6477,7 @@
         </w:rPr>
         <w:tab/>
       </w:r>
-      <w:bookmarkStart w:id="12" w:name="_Toc40282957"/>
+      <w:bookmarkStart w:id="12" w:name="_Toc40350787"/>
       <w:r>
         <w:rPr>
           <w:rFonts w:ascii="Helvetica" w:hAnsi="Helvetica" w:cs="Helvetica"/>
@@ -5985,12 +6518,16 @@
         </w:numPr>
         <w:rPr>
           <w:rFonts w:ascii="Helvetica" w:hAnsi="Helvetica" w:cs="Helvetica"/>
-          <w:lang w:val="fr-FR"/>
-        </w:rPr>
-      </w:pPr>
-      <w:r>
-        <w:rPr>
-          <w:rFonts w:ascii="Helvetica" w:hAnsi="Helvetica" w:cs="Helvetica"/>
+          <w:sz w:val="24"/>
+          <w:szCs w:val="24"/>
+          <w:lang w:val="fr-FR"/>
+        </w:rPr>
+      </w:pPr>
+      <w:r>
+        <w:rPr>
+          <w:rFonts w:ascii="Helvetica" w:hAnsi="Helvetica" w:cs="Helvetica"/>
+          <w:sz w:val="24"/>
+          <w:szCs w:val="24"/>
           <w:lang w:val="fr-FR"/>
         </w:rPr>
         <w:t>Pipeline</w:t>
@@ -5998,6 +6535,8 @@
       <w:r>
         <w:rPr>
           <w:rFonts w:ascii="Helvetica" w:hAnsi="Helvetica" w:cs="Helvetica"/>
+          <w:sz w:val="24"/>
+          <w:szCs w:val="24"/>
           <w:lang w:val="fr-FR"/>
         </w:rPr>
         <w:t xml:space="preserve"> pour </w:t>
@@ -6005,6 +6544,8 @@
       <w:r>
         <w:rPr>
           <w:rFonts w:ascii="Helvetica" w:hAnsi="Helvetica" w:cs="Helvetica"/>
+          <w:sz w:val="24"/>
+          <w:szCs w:val="24"/>
           <w:lang w:val="fr-FR"/>
         </w:rPr>
         <w:t>GitHub</w:t>
@@ -6012,6 +6553,8 @@
       <w:r>
         <w:rPr>
           <w:rFonts w:ascii="Helvetica" w:hAnsi="Helvetica" w:cs="Helvetica"/>
+          <w:sz w:val="24"/>
+          <w:szCs w:val="24"/>
           <w:lang w:val="fr-FR"/>
         </w:rPr>
         <w:t xml:space="preserve"> </w:t>
@@ -6026,22 +6569,40 @@
         </w:numPr>
         <w:rPr>
           <w:rFonts w:ascii="Helvetica" w:hAnsi="Helvetica" w:cs="Helvetica"/>
+          <w:sz w:val="24"/>
+          <w:szCs w:val="24"/>
           <w:lang w:val="fr-FR"/>
         </w:rPr>
       </w:pPr>
       <w:hyperlink r:id="rId32" w:history="1">
+        <w:proofErr w:type="spellStart"/>
         <w:r>
           <w:rPr>
             <w:rStyle w:val="Lienhypertexte"/>
             <w:rFonts w:ascii="Helvetica" w:hAnsi="Helvetica" w:cs="Helvetica"/>
+            <w:sz w:val="24"/>
+            <w:szCs w:val="24"/>
             <w:lang w:val="fr-FR"/>
           </w:rPr>
-          <w:t xml:space="preserve">CircleCi </w:t>
+          <w:t>CircleCi</w:t>
+        </w:r>
+        <w:proofErr w:type="spellEnd"/>
+        <w:r>
+          <w:rPr>
+            <w:rStyle w:val="Lienhypertexte"/>
+            <w:rFonts w:ascii="Helvetica" w:hAnsi="Helvetica" w:cs="Helvetica"/>
+            <w:sz w:val="24"/>
+            <w:szCs w:val="24"/>
+            <w:lang w:val="fr-FR"/>
+          </w:rPr>
+          <w:t xml:space="preserve"> </w:t>
         </w:r>
       </w:hyperlink>
       <w:r>
         <w:rPr>
           <w:rFonts w:ascii="Helvetica" w:hAnsi="Helvetica" w:cs="Helvetica"/>
+          <w:sz w:val="24"/>
+          <w:szCs w:val="24"/>
           <w:lang w:val="fr-FR"/>
         </w:rPr>
         <w:t xml:space="preserve"> </w:t>
@@ -6056,12 +6617,16 @@
         </w:numPr>
         <w:rPr>
           <w:rFonts w:ascii="Helvetica" w:hAnsi="Helvetica" w:cs="Helvetica"/>
-          <w:lang w:val="fr-FR"/>
-        </w:rPr>
-      </w:pPr>
-      <w:r>
-        <w:rPr>
-          <w:rFonts w:ascii="Helvetica" w:hAnsi="Helvetica" w:cs="Helvetica"/>
+          <w:sz w:val="24"/>
+          <w:szCs w:val="24"/>
+          <w:lang w:val="fr-FR"/>
+        </w:rPr>
+      </w:pPr>
+      <w:r>
+        <w:rPr>
+          <w:rFonts w:ascii="Helvetica" w:hAnsi="Helvetica" w:cs="Helvetica"/>
+          <w:sz w:val="24"/>
+          <w:szCs w:val="24"/>
           <w:lang w:val="fr-FR"/>
         </w:rPr>
         <w:t xml:space="preserve">Générateur </w:t>
@@ -6069,6 +6634,8 @@
       <w:r>
         <w:rPr>
           <w:rFonts w:ascii="Helvetica" w:hAnsi="Helvetica" w:cs="Helvetica"/>
+          <w:sz w:val="24"/>
+          <w:szCs w:val="24"/>
           <w:lang w:val="fr-FR"/>
         </w:rPr>
         <w:t>de documentation</w:t>
@@ -6083,20 +6650,28 @@
         </w:numPr>
         <w:rPr>
           <w:rFonts w:ascii="Helvetica" w:hAnsi="Helvetica" w:cs="Helvetica"/>
+          <w:sz w:val="24"/>
+          <w:szCs w:val="24"/>
         </w:rPr>
       </w:pPr>
       <w:hyperlink r:id="rId33" w:history="1">
+        <w:proofErr w:type="spellStart"/>
         <w:r>
           <w:rPr>
             <w:rStyle w:val="Lienhypertexte"/>
             <w:rFonts w:ascii="Helvetica" w:hAnsi="Helvetica" w:cs="Helvetica"/>
+            <w:sz w:val="24"/>
+            <w:szCs w:val="24"/>
           </w:rPr>
           <w:t>Doxygen</w:t>
         </w:r>
+        <w:proofErr w:type="spellEnd"/>
       </w:hyperlink>
       <w:r>
         <w:rPr>
           <w:rFonts w:ascii="Helvetica" w:hAnsi="Helvetica" w:cs="Helvetica"/>
+          <w:sz w:val="24"/>
+          <w:szCs w:val="24"/>
         </w:rPr>
         <w:t xml:space="preserve"> </w:t>
       </w:r>
@@ -6110,12 +6685,16 @@
         </w:numPr>
         <w:rPr>
           <w:rFonts w:ascii="Helvetica" w:hAnsi="Helvetica" w:cs="Helvetica"/>
-          <w:lang w:val="fr-FR"/>
-        </w:rPr>
-      </w:pPr>
-      <w:r>
-        <w:rPr>
-          <w:rFonts w:ascii="Helvetica" w:hAnsi="Helvetica" w:cs="Helvetica"/>
+          <w:sz w:val="24"/>
+          <w:szCs w:val="24"/>
+          <w:lang w:val="fr-FR"/>
+        </w:rPr>
+      </w:pPr>
+      <w:r>
+        <w:rPr>
+          <w:rFonts w:ascii="Helvetica" w:hAnsi="Helvetica" w:cs="Helvetica"/>
+          <w:sz w:val="24"/>
+          <w:szCs w:val="24"/>
           <w:lang w:val="fr-FR"/>
         </w:rPr>
         <w:t>Générateur</w:t>
@@ -6123,13 +6702,28 @@
       <w:r>
         <w:rPr>
           <w:rFonts w:ascii="Helvetica" w:hAnsi="Helvetica" w:cs="Helvetica"/>
-          <w:lang w:val="fr-FR"/>
-        </w:rPr>
-        <w:t xml:space="preserve"> de make</w:t>
-      </w:r>
-      <w:r>
-        <w:rPr>
-          <w:rFonts w:ascii="Helvetica" w:hAnsi="Helvetica" w:cs="Helvetica"/>
+          <w:sz w:val="24"/>
+          <w:szCs w:val="24"/>
+          <w:lang w:val="fr-FR"/>
+        </w:rPr>
+        <w:t xml:space="preserve"> de </w:t>
+      </w:r>
+      <w:proofErr w:type="spellStart"/>
+      <w:r>
+        <w:rPr>
+          <w:rFonts w:ascii="Helvetica" w:hAnsi="Helvetica" w:cs="Helvetica"/>
+          <w:sz w:val="24"/>
+          <w:szCs w:val="24"/>
+          <w:lang w:val="fr-FR"/>
+        </w:rPr>
+        <w:t>make</w:t>
+      </w:r>
+      <w:proofErr w:type="spellEnd"/>
+      <w:r>
+        <w:rPr>
+          <w:rFonts w:ascii="Helvetica" w:hAnsi="Helvetica" w:cs="Helvetica"/>
+          <w:sz w:val="24"/>
+          <w:szCs w:val="24"/>
           <w:lang w:val="fr-FR"/>
         </w:rPr>
         <w:t xml:space="preserve"> : </w:t>
@@ -6144,22 +6738,30 @@
         </w:numPr>
         <w:rPr>
           <w:rFonts w:ascii="Helvetica" w:hAnsi="Helvetica" w:cs="Helvetica"/>
+          <w:sz w:val="24"/>
+          <w:szCs w:val="24"/>
           <w:lang w:val="fr-FR"/>
         </w:rPr>
       </w:pPr>
       <w:hyperlink r:id="rId34" w:history="1">
+        <w:proofErr w:type="spellStart"/>
         <w:r>
           <w:rPr>
             <w:rStyle w:val="Lienhypertexte"/>
             <w:rFonts w:ascii="Helvetica" w:hAnsi="Helvetica" w:cs="Helvetica"/>
+            <w:sz w:val="24"/>
+            <w:szCs w:val="24"/>
             <w:lang w:val="fr-FR"/>
           </w:rPr>
           <w:t>CMake</w:t>
         </w:r>
+        <w:proofErr w:type="spellEnd"/>
       </w:hyperlink>
       <w:r>
         <w:rPr>
           <w:rFonts w:ascii="Helvetica" w:hAnsi="Helvetica" w:cs="Helvetica"/>
+          <w:sz w:val="24"/>
+          <w:szCs w:val="24"/>
           <w:lang w:val="fr-FR"/>
         </w:rPr>
         <w:t xml:space="preserve">  </w:t>
@@ -6174,12 +6776,16 @@
         </w:numPr>
         <w:rPr>
           <w:rFonts w:ascii="Helvetica" w:hAnsi="Helvetica" w:cs="Helvetica"/>
-          <w:lang w:val="fr-FR"/>
-        </w:rPr>
-      </w:pPr>
-      <w:r>
-        <w:rPr>
-          <w:rFonts w:ascii="Helvetica" w:hAnsi="Helvetica" w:cs="Helvetica"/>
+          <w:sz w:val="24"/>
+          <w:szCs w:val="24"/>
+          <w:lang w:val="fr-FR"/>
+        </w:rPr>
+      </w:pPr>
+      <w:r>
+        <w:rPr>
+          <w:rFonts w:ascii="Helvetica" w:hAnsi="Helvetica" w:cs="Helvetica"/>
+          <w:sz w:val="24"/>
+          <w:szCs w:val="24"/>
           <w:lang w:val="fr-FR"/>
         </w:rPr>
         <w:t>Outil de tests</w:t>
@@ -6187,6 +6793,8 @@
       <w:r>
         <w:rPr>
           <w:rFonts w:ascii="Helvetica" w:hAnsi="Helvetica" w:cs="Helvetica"/>
+          <w:sz w:val="24"/>
+          <w:szCs w:val="24"/>
           <w:lang w:val="fr-FR"/>
         </w:rPr>
         <w:t> :</w:t>
@@ -6201,6 +6809,8 @@
         </w:numPr>
         <w:rPr>
           <w:rFonts w:ascii="Helvetica" w:hAnsi="Helvetica" w:cs="Helvetica"/>
+          <w:sz w:val="24"/>
+          <w:szCs w:val="24"/>
           <w:lang w:val="fr-FR"/>
         </w:rPr>
       </w:pPr>
@@ -6209,6 +6819,8 @@
           <w:rPr>
             <w:rStyle w:val="Lienhypertexte"/>
             <w:rFonts w:ascii="Helvetica" w:hAnsi="Helvetica" w:cs="Helvetica"/>
+            <w:sz w:val="24"/>
+            <w:szCs w:val="24"/>
             <w:lang w:val="fr-FR"/>
           </w:rPr>
           <w:t>Check</w:t>
@@ -6217,6 +6829,8 @@
       <w:r>
         <w:rPr>
           <w:rFonts w:ascii="Helvetica" w:hAnsi="Helvetica" w:cs="Helvetica"/>
+          <w:sz w:val="24"/>
+          <w:szCs w:val="24"/>
           <w:lang w:val="fr-FR"/>
         </w:rPr>
         <w:t xml:space="preserve"> </w:t>
@@ -6231,12 +6845,16 @@
         </w:numPr>
         <w:rPr>
           <w:rFonts w:ascii="Helvetica" w:hAnsi="Helvetica" w:cs="Helvetica"/>
-          <w:lang w:val="fr-FR"/>
-        </w:rPr>
-      </w:pPr>
-      <w:r>
-        <w:rPr>
-          <w:rFonts w:ascii="Helvetica" w:hAnsi="Helvetica" w:cs="Helvetica"/>
+          <w:sz w:val="24"/>
+          <w:szCs w:val="24"/>
+          <w:lang w:val="fr-FR"/>
+        </w:rPr>
+      </w:pPr>
+      <w:r>
+        <w:rPr>
+          <w:rFonts w:ascii="Helvetica" w:hAnsi="Helvetica" w:cs="Helvetica"/>
+          <w:sz w:val="24"/>
+          <w:szCs w:val="24"/>
           <w:lang w:val="fr-FR"/>
         </w:rPr>
         <w:t>Outils d'analyse d'</w:t>
@@ -6244,6 +6862,8 @@
       <w:r>
         <w:rPr>
           <w:rFonts w:ascii="Helvetica" w:hAnsi="Helvetica" w:cs="Helvetica"/>
+          <w:sz w:val="24"/>
+          <w:szCs w:val="24"/>
           <w:lang w:val="fr-FR"/>
         </w:rPr>
         <w:t>exécution</w:t>
@@ -6251,6 +6871,8 @@
       <w:r>
         <w:rPr>
           <w:rFonts w:ascii="Helvetica" w:hAnsi="Helvetica" w:cs="Helvetica"/>
+          <w:sz w:val="24"/>
+          <w:szCs w:val="24"/>
           <w:lang w:val="fr-FR"/>
         </w:rPr>
         <w:t xml:space="preserve"> </w:t>
@@ -6265,18 +6887,24 @@
         </w:numPr>
         <w:rPr>
           <w:rFonts w:ascii="Helvetica" w:hAnsi="Helvetica" w:cs="Helvetica"/>
+          <w:sz w:val="24"/>
+          <w:szCs w:val="24"/>
           <w:lang w:val="fr-FR"/>
         </w:rPr>
       </w:pPr>
       <w:hyperlink r:id="rId36" w:history="1">
+        <w:proofErr w:type="spellStart"/>
         <w:r>
           <w:rPr>
             <w:rStyle w:val="Lienhypertexte"/>
             <w:rFonts w:ascii="Helvetica" w:hAnsi="Helvetica" w:cs="Helvetica"/>
+            <w:sz w:val="24"/>
+            <w:szCs w:val="24"/>
             <w:lang w:val="fr-FR"/>
           </w:rPr>
           <w:t>Valgrind</w:t>
         </w:r>
+        <w:proofErr w:type="spellEnd"/>
       </w:hyperlink>
     </w:p>
     <w:p>
@@ -6288,16 +6916,22 @@
         </w:numPr>
         <w:rPr>
           <w:rFonts w:ascii="Helvetica" w:hAnsi="Helvetica" w:cs="Helvetica"/>
+          <w:sz w:val="24"/>
+          <w:szCs w:val="24"/>
         </w:rPr>
       </w:pPr>
       <w:hyperlink r:id="rId37" w:history="1">
+        <w:proofErr w:type="spellStart"/>
         <w:r>
           <w:rPr>
             <w:rStyle w:val="Lienhypertexte"/>
             <w:rFonts w:ascii="Helvetica" w:hAnsi="Helvetica" w:cs="Helvetica"/>
+            <w:sz w:val="24"/>
+            <w:szCs w:val="24"/>
           </w:rPr>
           <w:t>gdb</w:t>
         </w:r>
+        <w:proofErr w:type="spellEnd"/>
       </w:hyperlink>
     </w:p>
     <w:p>
@@ -6314,7 +6948,7 @@
         </w:rPr>
         <w:tab/>
       </w:r>
-      <w:bookmarkStart w:id="13" w:name="_Toc40282958"/>
+      <w:bookmarkStart w:id="13" w:name="_Toc40350788"/>
       <w:r>
         <w:rPr>
           <w:rFonts w:ascii="Helvetica" w:hAnsi="Helvetica" w:cs="Helvetica"/>
@@ -6350,15 +6984,28 @@
       <w:pPr>
         <w:rPr>
           <w:rFonts w:ascii="Helvetica" w:hAnsi="Helvetica" w:cs="Helvetica"/>
-          <w:lang w:val="fr-FR"/>
-        </w:rPr>
-      </w:pPr>
-      <w:r>
-        <w:rPr>
-          <w:rFonts w:ascii="Helvetica" w:hAnsi="Helvetica" w:cs="Helvetica"/>
+          <w:sz w:val="24"/>
+          <w:szCs w:val="24"/>
+          <w:lang w:val="fr-FR"/>
+        </w:rPr>
+      </w:pPr>
+      <w:r>
+        <w:rPr>
+          <w:rFonts w:ascii="Helvetica" w:hAnsi="Helvetica" w:cs="Helvetica"/>
+          <w:sz w:val="24"/>
+          <w:szCs w:val="24"/>
           <w:lang w:val="fr-FR"/>
         </w:rPr>
         <w:t>Nous avons utilisé le modèle en cascade</w:t>
+      </w:r>
+      <w:r>
+        <w:rPr>
+          <w:rFonts w:ascii="Helvetica" w:hAnsi="Helvetica" w:cs="Helvetica"/>
+          <w:sz w:val="24"/>
+          <w:szCs w:val="24"/>
+          <w:lang w:val="fr-FR"/>
+        </w:rPr>
+        <w:t> :</w:t>
       </w:r>
     </w:p>
     <w:p>
@@ -6451,7 +7098,7 @@
           <w:lang w:val="fr-FR"/>
         </w:rPr>
       </w:pPr>
-      <w:bookmarkStart w:id="14" w:name="_Toc40282959"/>
+      <w:bookmarkStart w:id="14" w:name="_Toc40350789"/>
       <w:r>
         <w:rPr>
           <w:rFonts w:ascii="Helvetica" w:hAnsi="Helvetica" w:cs="Helvetica"/>
@@ -6474,12 +7121,16 @@
       <w:pPr>
         <w:rPr>
           <w:rFonts w:ascii="Helvetica" w:hAnsi="Helvetica" w:cs="Helvetica"/>
-          <w:lang w:val="fr-FR"/>
-        </w:rPr>
-      </w:pPr>
-      <w:r>
-        <w:rPr>
-          <w:rFonts w:ascii="Helvetica" w:hAnsi="Helvetica" w:cs="Helvetica"/>
+          <w:sz w:val="24"/>
+          <w:szCs w:val="24"/>
+          <w:lang w:val="fr-FR"/>
+        </w:rPr>
+      </w:pPr>
+      <w:r>
+        <w:rPr>
+          <w:rFonts w:ascii="Helvetica" w:hAnsi="Helvetica" w:cs="Helvetica"/>
+          <w:sz w:val="24"/>
+          <w:szCs w:val="24"/>
           <w:lang w:val="fr-FR"/>
         </w:rPr>
         <w:t xml:space="preserve">Nous avons utilisé une technique TDD pour la partie </w:t>
@@ -6487,6 +7138,8 @@
       <w:r>
         <w:rPr>
           <w:rFonts w:ascii="Helvetica" w:hAnsi="Helvetica" w:cs="Helvetica"/>
+          <w:sz w:val="24"/>
+          <w:szCs w:val="24"/>
           <w:lang w:val="fr-FR"/>
         </w:rPr>
         <w:t xml:space="preserve">model du sujet, avec en supplément de </w:t>
@@ -6494,6 +7147,8 @@
       <w:r>
         <w:rPr>
           <w:rFonts w:ascii="Helvetica" w:hAnsi="Helvetica" w:cs="Helvetica"/>
+          <w:sz w:val="24"/>
+          <w:szCs w:val="24"/>
           <w:lang w:val="fr-FR"/>
         </w:rPr>
         <w:t>l’intégration continue</w:t>
@@ -6501,6 +7156,8 @@
       <w:r>
         <w:rPr>
           <w:rFonts w:ascii="Helvetica" w:hAnsi="Helvetica" w:cs="Helvetica"/>
+          <w:sz w:val="24"/>
+          <w:szCs w:val="24"/>
           <w:lang w:val="fr-FR"/>
         </w:rPr>
         <w:t xml:space="preserve"> pour ne pas avoir à compiler à chaque fois les tests sur notre machine.</w:t>
@@ -6510,12 +7167,16 @@
       <w:pPr>
         <w:rPr>
           <w:rFonts w:ascii="Helvetica" w:hAnsi="Helvetica" w:cs="Helvetica"/>
-          <w:lang w:val="fr-FR"/>
-        </w:rPr>
-      </w:pPr>
-      <w:r>
-        <w:rPr>
-          <w:rFonts w:ascii="Helvetica" w:hAnsi="Helvetica" w:cs="Helvetica"/>
+          <w:sz w:val="24"/>
+          <w:szCs w:val="24"/>
+          <w:lang w:val="fr-FR"/>
+        </w:rPr>
+      </w:pPr>
+      <w:r>
+        <w:rPr>
+          <w:rFonts w:ascii="Helvetica" w:hAnsi="Helvetica" w:cs="Helvetica"/>
+          <w:sz w:val="24"/>
+          <w:szCs w:val="24"/>
           <w:lang w:val="fr-FR"/>
         </w:rPr>
         <w:t xml:space="preserve">Lorsque le projet </w:t>
@@ -6523,13 +7184,75 @@
       <w:r>
         <w:rPr>
           <w:rFonts w:ascii="Helvetica" w:hAnsi="Helvetica" w:cs="Helvetica"/>
-          <w:lang w:val="fr-FR"/>
-        </w:rPr>
-        <w:t>a bien avancé, nous avons utilisé le système d’issues de Git qui nous a permit de faire du code review avant chaque merge request effectué par chacun</w:t>
-      </w:r>
-      <w:r>
-        <w:rPr>
-          <w:rFonts w:ascii="Helvetica" w:hAnsi="Helvetica" w:cs="Helvetica"/>
+          <w:sz w:val="24"/>
+          <w:szCs w:val="24"/>
+          <w:lang w:val="fr-FR"/>
+        </w:rPr>
+        <w:t xml:space="preserve">a bien avancé, nous avons utilisé le système d’issues de Git qui nous a </w:t>
+      </w:r>
+      <w:r>
+        <w:rPr>
+          <w:rFonts w:ascii="Helvetica" w:hAnsi="Helvetica" w:cs="Helvetica"/>
+          <w:sz w:val="24"/>
+          <w:szCs w:val="24"/>
+          <w:lang w:val="fr-FR"/>
+        </w:rPr>
+        <w:t>permis</w:t>
+      </w:r>
+      <w:r>
+        <w:rPr>
+          <w:rFonts w:ascii="Helvetica" w:hAnsi="Helvetica" w:cs="Helvetica"/>
+          <w:sz w:val="24"/>
+          <w:szCs w:val="24"/>
+          <w:lang w:val="fr-FR"/>
+        </w:rPr>
+        <w:t xml:space="preserve"> de faire du code </w:t>
+      </w:r>
+      <w:proofErr w:type="spellStart"/>
+      <w:r>
+        <w:rPr>
+          <w:rFonts w:ascii="Helvetica" w:hAnsi="Helvetica" w:cs="Helvetica"/>
+          <w:sz w:val="24"/>
+          <w:szCs w:val="24"/>
+          <w:lang w:val="fr-FR"/>
+        </w:rPr>
+        <w:t>review</w:t>
+      </w:r>
+      <w:proofErr w:type="spellEnd"/>
+      <w:r>
+        <w:rPr>
+          <w:rFonts w:ascii="Helvetica" w:hAnsi="Helvetica" w:cs="Helvetica"/>
+          <w:sz w:val="24"/>
+          <w:szCs w:val="24"/>
+          <w:lang w:val="fr-FR"/>
+        </w:rPr>
+        <w:t xml:space="preserve"> avant chaque merge </w:t>
+      </w:r>
+      <w:proofErr w:type="spellStart"/>
+      <w:r>
+        <w:rPr>
+          <w:rFonts w:ascii="Helvetica" w:hAnsi="Helvetica" w:cs="Helvetica"/>
+          <w:sz w:val="24"/>
+          <w:szCs w:val="24"/>
+          <w:lang w:val="fr-FR"/>
+        </w:rPr>
+        <w:t>request</w:t>
+      </w:r>
+      <w:proofErr w:type="spellEnd"/>
+      <w:r>
+        <w:rPr>
+          <w:rFonts w:ascii="Helvetica" w:hAnsi="Helvetica" w:cs="Helvetica"/>
+          <w:sz w:val="24"/>
+          <w:szCs w:val="24"/>
+          <w:lang w:val="fr-FR"/>
+        </w:rPr>
+        <w:t xml:space="preserve"> effectué par chacun</w:t>
+      </w:r>
+      <w:r>
+        <w:rPr>
+          <w:rFonts w:ascii="Helvetica" w:hAnsi="Helvetica" w:cs="Helvetica"/>
+          <w:sz w:val="24"/>
+          <w:szCs w:val="24"/>
           <w:lang w:val="fr-FR"/>
         </w:rPr>
         <w:t>.</w:t>
@@ -6552,7 +7275,7 @@
           <w:lang w:val="fr-FR"/>
         </w:rPr>
       </w:pPr>
-      <w:bookmarkStart w:id="15" w:name="_Toc40282960"/>
+      <w:bookmarkStart w:id="15" w:name="_Toc40350790"/>
       <w:r>
         <w:rPr>
           <w:rFonts w:ascii="Helvetica" w:hAnsi="Helvetica" w:cs="Helvetica"/>
@@ -6586,12 +7309,16 @@
         </w:numPr>
         <w:rPr>
           <w:rFonts w:ascii="Helvetica" w:hAnsi="Helvetica" w:cs="Helvetica"/>
-          <w:lang w:val="fr-FR"/>
-        </w:rPr>
-      </w:pPr>
-      <w:r>
-        <w:rPr>
-          <w:rFonts w:ascii="Helvetica" w:hAnsi="Helvetica" w:cs="Helvetica"/>
+          <w:sz w:val="24"/>
+          <w:szCs w:val="24"/>
+          <w:lang w:val="fr-FR"/>
+        </w:rPr>
+      </w:pPr>
+      <w:r>
+        <w:rPr>
+          <w:rFonts w:ascii="Helvetica" w:hAnsi="Helvetica" w:cs="Helvetica"/>
+          <w:sz w:val="24"/>
+          <w:szCs w:val="24"/>
           <w:lang w:val="fr-FR"/>
         </w:rPr>
         <w:t xml:space="preserve">Interface graphique : Thomas BIGNON </w:t>
@@ -6606,19 +7333,43 @@
         </w:numPr>
         <w:rPr>
           <w:rFonts w:ascii="Helvetica" w:hAnsi="Helvetica" w:cs="Helvetica"/>
-          <w:lang w:val="fr-FR"/>
-        </w:rPr>
-      </w:pPr>
-      <w:r>
-        <w:rPr>
-          <w:rFonts w:ascii="Helvetica" w:hAnsi="Helvetica" w:cs="Helvetica"/>
-          <w:lang w:val="fr-FR"/>
-        </w:rPr>
-        <w:t>Ensemble du jeux (arenes, robots, missiles</w:t>
-      </w:r>
-      <w:r>
-        <w:rPr>
-          <w:rFonts w:ascii="Helvetica" w:hAnsi="Helvetica" w:cs="Helvetica"/>
+          <w:sz w:val="24"/>
+          <w:szCs w:val="24"/>
+          <w:lang w:val="fr-FR"/>
+        </w:rPr>
+      </w:pPr>
+      <w:r>
+        <w:rPr>
+          <w:rFonts w:ascii="Helvetica" w:hAnsi="Helvetica" w:cs="Helvetica"/>
+          <w:sz w:val="24"/>
+          <w:szCs w:val="24"/>
+          <w:lang w:val="fr-FR"/>
+        </w:rPr>
+        <w:t>Ensemble du jeux (</w:t>
+      </w:r>
+      <w:r>
+        <w:rPr>
+          <w:rFonts w:ascii="Helvetica" w:hAnsi="Helvetica" w:cs="Helvetica"/>
+          <w:sz w:val="24"/>
+          <w:szCs w:val="24"/>
+          <w:lang w:val="fr-FR"/>
+        </w:rPr>
+        <w:t>arène</w:t>
+      </w:r>
+      <w:r>
+        <w:rPr>
+          <w:rFonts w:ascii="Helvetica" w:hAnsi="Helvetica" w:cs="Helvetica"/>
+          <w:sz w:val="24"/>
+          <w:szCs w:val="24"/>
+          <w:lang w:val="fr-FR"/>
+        </w:rPr>
+        <w:t>, robots, missiles</w:t>
+      </w:r>
+      <w:r>
+        <w:rPr>
+          <w:rFonts w:ascii="Helvetica" w:hAnsi="Helvetica" w:cs="Helvetica"/>
+          <w:sz w:val="24"/>
+          <w:szCs w:val="24"/>
           <w:lang w:val="fr-FR"/>
         </w:rPr>
         <w:t>, commandes</w:t>
@@ -6626,9 +7377,31 @@
       <w:r>
         <w:rPr>
           <w:rFonts w:ascii="Helvetica" w:hAnsi="Helvetica" w:cs="Helvetica"/>
-          <w:lang w:val="fr-FR"/>
-        </w:rPr>
-        <w:t>) : Liece CHERCHOUR</w:t>
+          <w:sz w:val="24"/>
+          <w:szCs w:val="24"/>
+          <w:lang w:val="fr-FR"/>
+        </w:rPr>
+        <w:t xml:space="preserve">) : </w:t>
+      </w:r>
+      <w:proofErr w:type="spellStart"/>
+      <w:r>
+        <w:rPr>
+          <w:rFonts w:ascii="Helvetica" w:hAnsi="Helvetica" w:cs="Helvetica"/>
+          <w:sz w:val="24"/>
+          <w:szCs w:val="24"/>
+          <w:lang w:val="fr-FR"/>
+        </w:rPr>
+        <w:t>Liece</w:t>
+      </w:r>
+      <w:proofErr w:type="spellEnd"/>
+      <w:r>
+        <w:rPr>
+          <w:rFonts w:ascii="Helvetica" w:hAnsi="Helvetica" w:cs="Helvetica"/>
+          <w:sz w:val="24"/>
+          <w:szCs w:val="24"/>
+          <w:lang w:val="fr-FR"/>
+        </w:rPr>
+        <w:t xml:space="preserve"> CHERCHOUR</w:t>
       </w:r>
     </w:p>
     <w:p>
@@ -6640,15 +7413,37 @@
         </w:numPr>
         <w:rPr>
           <w:rFonts w:ascii="Helvetica" w:hAnsi="Helvetica" w:cs="Helvetica"/>
-          <w:lang w:val="fr-FR"/>
-        </w:rPr>
-      </w:pPr>
-      <w:r>
-        <w:rPr>
-          <w:rFonts w:ascii="Helvetica" w:hAnsi="Helvetica" w:cs="Helvetica"/>
-          <w:lang w:val="fr-FR"/>
-        </w:rPr>
-        <w:t xml:space="preserve">Gestion de la lecture des fichiers et interpretation : Dao THAUVIN </w:t>
+          <w:sz w:val="24"/>
+          <w:szCs w:val="24"/>
+          <w:lang w:val="fr-FR"/>
+        </w:rPr>
+      </w:pPr>
+      <w:r>
+        <w:rPr>
+          <w:rFonts w:ascii="Helvetica" w:hAnsi="Helvetica" w:cs="Helvetica"/>
+          <w:sz w:val="24"/>
+          <w:szCs w:val="24"/>
+          <w:lang w:val="fr-FR"/>
+        </w:rPr>
+        <w:t xml:space="preserve">Gestion de la lecture des fichiers et </w:t>
+      </w:r>
+      <w:r>
+        <w:rPr>
+          <w:rFonts w:ascii="Helvetica" w:hAnsi="Helvetica" w:cs="Helvetica"/>
+          <w:sz w:val="24"/>
+          <w:szCs w:val="24"/>
+          <w:lang w:val="fr-FR"/>
+        </w:rPr>
+        <w:t>interprétation</w:t>
+      </w:r>
+      <w:r>
+        <w:rPr>
+          <w:rFonts w:ascii="Helvetica" w:hAnsi="Helvetica" w:cs="Helvetica"/>
+          <w:sz w:val="24"/>
+          <w:szCs w:val="24"/>
+          <w:lang w:val="fr-FR"/>
+        </w:rPr>
+        <w:t xml:space="preserve"> : Dao THAUVIN </w:t>
       </w:r>
     </w:p>
     <w:p>
@@ -6660,12 +7455,16 @@
         </w:numPr>
         <w:rPr>
           <w:rFonts w:ascii="Helvetica" w:hAnsi="Helvetica" w:cs="Helvetica"/>
-          <w:lang w:val="fr-FR"/>
-        </w:rPr>
-      </w:pPr>
-      <w:r>
-        <w:rPr>
-          <w:rFonts w:ascii="Helvetica" w:hAnsi="Helvetica" w:cs="Helvetica"/>
+          <w:sz w:val="24"/>
+          <w:szCs w:val="24"/>
+          <w:lang w:val="fr-FR"/>
+        </w:rPr>
+      </w:pPr>
+      <w:r>
+        <w:rPr>
+          <w:rFonts w:ascii="Helvetica" w:hAnsi="Helvetica" w:cs="Helvetica"/>
+          <w:sz w:val="24"/>
+          <w:szCs w:val="24"/>
           <w:lang w:val="fr-FR"/>
         </w:rPr>
         <w:t xml:space="preserve">Gestion des actions utilisateurs : Thomas BIGNON, Dao THAUVIN </w:t>
@@ -6680,15 +7479,39 @@
         </w:numPr>
         <w:rPr>
           <w:rFonts w:ascii="Helvetica" w:hAnsi="Helvetica" w:cs="Helvetica"/>
-          <w:lang w:val="fr-FR"/>
-        </w:rPr>
-      </w:pPr>
-      <w:r>
-        <w:rPr>
-          <w:rFonts w:ascii="Helvetica" w:hAnsi="Helvetica" w:cs="Helvetica"/>
-          <w:lang w:val="fr-FR"/>
-        </w:rPr>
-        <w:t>Rassemblement des différentes parties : Dao THAUVIN, Liece CHERCHOUR</w:t>
+          <w:sz w:val="24"/>
+          <w:szCs w:val="24"/>
+          <w:lang w:val="fr-FR"/>
+        </w:rPr>
+      </w:pPr>
+      <w:r>
+        <w:rPr>
+          <w:rFonts w:ascii="Helvetica" w:hAnsi="Helvetica" w:cs="Helvetica"/>
+          <w:sz w:val="24"/>
+          <w:szCs w:val="24"/>
+          <w:lang w:val="fr-FR"/>
+        </w:rPr>
+        <w:t xml:space="preserve">Rassemblement des différentes parties : Dao THAUVIN, </w:t>
+      </w:r>
+      <w:proofErr w:type="spellStart"/>
+      <w:r>
+        <w:rPr>
+          <w:rFonts w:ascii="Helvetica" w:hAnsi="Helvetica" w:cs="Helvetica"/>
+          <w:sz w:val="24"/>
+          <w:szCs w:val="24"/>
+          <w:lang w:val="fr-FR"/>
+        </w:rPr>
+        <w:t>Liece</w:t>
+      </w:r>
+      <w:proofErr w:type="spellEnd"/>
+      <w:r>
+        <w:rPr>
+          <w:rFonts w:ascii="Helvetica" w:hAnsi="Helvetica" w:cs="Helvetica"/>
+          <w:sz w:val="24"/>
+          <w:szCs w:val="24"/>
+          <w:lang w:val="fr-FR"/>
+        </w:rPr>
+        <w:t xml:space="preserve"> CHERCHOUR</w:t>
       </w:r>
     </w:p>
     <w:p>
@@ -6717,7 +7540,7 @@
           <w:lang w:val="fr-FR"/>
         </w:rPr>
       </w:pPr>
-      <w:bookmarkStart w:id="16" w:name="_Toc40282961"/>
+      <w:bookmarkStart w:id="16" w:name="_Toc40350791"/>
       <w:r>
         <w:rPr>
           <w:rFonts w:ascii="Helvetica" w:hAnsi="Helvetica" w:cs="Helvetica"/>
@@ -6744,7 +7567,7 @@
           <w:lang w:val="fr-FR"/>
         </w:rPr>
       </w:pPr>
-      <w:bookmarkStart w:id="17" w:name="_Toc40282962"/>
+      <w:bookmarkStart w:id="17" w:name="_Toc40350792"/>
       <w:r>
         <w:rPr>
           <w:rFonts w:ascii="Helvetica" w:hAnsi="Helvetica" w:cs="Helvetica"/>
@@ -6774,12 +7597,16 @@
       <w:pPr>
         <w:rPr>
           <w:rFonts w:ascii="Helvetica" w:hAnsi="Helvetica" w:cs="Helvetica"/>
-          <w:lang w:val="fr-FR"/>
-        </w:rPr>
-      </w:pPr>
-      <w:r>
-        <w:rPr>
-          <w:rFonts w:ascii="Helvetica" w:hAnsi="Helvetica" w:cs="Helvetica"/>
+          <w:sz w:val="24"/>
+          <w:szCs w:val="24"/>
+          <w:lang w:val="fr-FR"/>
+        </w:rPr>
+      </w:pPr>
+      <w:r>
+        <w:rPr>
+          <w:rFonts w:ascii="Helvetica" w:hAnsi="Helvetica" w:cs="Helvetica"/>
+          <w:sz w:val="24"/>
+          <w:szCs w:val="24"/>
           <w:lang w:val="fr-FR"/>
         </w:rPr>
         <w:t>Nous avons un ensemble de</w:t>
@@ -6787,6 +7614,8 @@
       <w:r>
         <w:rPr>
           <w:rFonts w:ascii="Helvetica" w:hAnsi="Helvetica" w:cs="Helvetica"/>
+          <w:sz w:val="24"/>
+          <w:szCs w:val="24"/>
           <w:lang w:val="fr-FR"/>
         </w:rPr>
         <w:t xml:space="preserve"> 63</w:t>
@@ -6794,6 +7623,8 @@
       <w:r>
         <w:rPr>
           <w:rFonts w:ascii="Helvetica" w:hAnsi="Helvetica" w:cs="Helvetica"/>
+          <w:sz w:val="24"/>
+          <w:szCs w:val="24"/>
           <w:lang w:val="fr-FR"/>
         </w:rPr>
         <w:t xml:space="preserve"> tests pour l'ensemble du model, </w:t>
@@ -6801,6 +7632,8 @@
       <w:r>
         <w:rPr>
           <w:rFonts w:ascii="Helvetica" w:hAnsi="Helvetica" w:cs="Helvetica"/>
+          <w:sz w:val="24"/>
+          <w:szCs w:val="24"/>
           <w:lang w:val="fr-FR"/>
         </w:rPr>
         <w:t>avec</w:t>
@@ -6808,6 +7641,8 @@
       <w:r>
         <w:rPr>
           <w:rFonts w:ascii="Helvetica" w:hAnsi="Helvetica" w:cs="Helvetica"/>
+          <w:sz w:val="24"/>
+          <w:szCs w:val="24"/>
           <w:lang w:val="fr-FR"/>
         </w:rPr>
         <w:t xml:space="preserve"> : </w:t>
@@ -6822,12 +7657,16 @@
         </w:numPr>
         <w:rPr>
           <w:rFonts w:ascii="Helvetica" w:hAnsi="Helvetica" w:cs="Helvetica"/>
-          <w:lang w:val="fr-FR"/>
-        </w:rPr>
-      </w:pPr>
-      <w:r>
-        <w:rPr>
-          <w:rFonts w:ascii="Helvetica" w:hAnsi="Helvetica" w:cs="Helvetica"/>
+          <w:sz w:val="24"/>
+          <w:szCs w:val="24"/>
+          <w:lang w:val="fr-FR"/>
+        </w:rPr>
+      </w:pPr>
+      <w:r>
+        <w:rPr>
+          <w:rFonts w:ascii="Helvetica" w:hAnsi="Helvetica" w:cs="Helvetica"/>
+          <w:sz w:val="24"/>
+          <w:szCs w:val="24"/>
           <w:lang w:val="fr-FR"/>
         </w:rPr>
         <w:t>Des</w:t>
@@ -6835,9 +7674,114 @@
       <w:r>
         <w:rPr>
           <w:rFonts w:ascii="Helvetica" w:hAnsi="Helvetica" w:cs="Helvetica"/>
-          <w:lang w:val="fr-FR"/>
-        </w:rPr>
-        <w:t xml:space="preserve"> tests pour le file_reader </w:t>
+          <w:sz w:val="24"/>
+          <w:szCs w:val="24"/>
+          <w:lang w:val="fr-FR"/>
+        </w:rPr>
+        <w:t xml:space="preserve"> tests pour l</w:t>
+      </w:r>
+      <w:r>
+        <w:rPr>
+          <w:rFonts w:ascii="Helvetica" w:hAnsi="Helvetica" w:cs="Helvetica"/>
+          <w:sz w:val="24"/>
+          <w:szCs w:val="24"/>
+          <w:lang w:val="fr-FR"/>
+        </w:rPr>
+        <w:t>’</w:t>
+      </w:r>
+      <w:r>
+        <w:rPr>
+          <w:rFonts w:ascii="Helvetica" w:hAnsi="Helvetica" w:cs="Helvetica"/>
+          <w:sz w:val="24"/>
+          <w:szCs w:val="24"/>
+          <w:lang w:val="fr-FR"/>
+        </w:rPr>
+        <w:t>interpréteur</w:t>
+      </w:r>
+      <w:r>
+        <w:rPr>
+          <w:rFonts w:ascii="Helvetica" w:hAnsi="Helvetica" w:cs="Helvetica"/>
+          <w:sz w:val="24"/>
+          <w:szCs w:val="24"/>
+          <w:lang w:val="fr-FR"/>
+        </w:rPr>
+        <w:t xml:space="preserve"> de langage </w:t>
+      </w:r>
+      <w:proofErr w:type="spellStart"/>
+      <w:r>
+        <w:rPr>
+          <w:rFonts w:ascii="Helvetica" w:hAnsi="Helvetica" w:cs="Helvetica"/>
+          <w:sz w:val="24"/>
+          <w:szCs w:val="24"/>
+          <w:lang w:val="fr-FR"/>
+        </w:rPr>
+        <w:t>B</w:t>
+      </w:r>
+      <w:r>
+        <w:rPr>
+          <w:rFonts w:ascii="Helvetica" w:hAnsi="Helvetica" w:cs="Helvetica"/>
+          <w:sz w:val="24"/>
+          <w:szCs w:val="24"/>
+          <w:lang w:val="fr-FR"/>
+        </w:rPr>
+        <w:t>urp</w:t>
+      </w:r>
+      <w:proofErr w:type="spellEnd"/>
+      <w:r>
+        <w:rPr>
+          <w:rFonts w:ascii="Helvetica" w:hAnsi="Helvetica" w:cs="Helvetica"/>
+          <w:sz w:val="24"/>
+          <w:szCs w:val="24"/>
+          <w:lang w:val="fr-FR"/>
+        </w:rPr>
+        <w:t xml:space="preserve"> </w:t>
+      </w:r>
+      <w:r>
+        <w:rPr>
+          <w:rFonts w:ascii="Helvetica" w:hAnsi="Helvetica" w:cs="Helvetica"/>
+          <w:sz w:val="24"/>
+          <w:szCs w:val="24"/>
+          <w:lang w:val="fr-FR"/>
+        </w:rPr>
+        <w:t>:</w:t>
+      </w:r>
+      <w:r>
+        <w:rPr>
+          <w:rFonts w:ascii="Helvetica" w:hAnsi="Helvetica" w:cs="Helvetica"/>
+          <w:sz w:val="24"/>
+          <w:szCs w:val="24"/>
+          <w:lang w:val="fr-FR"/>
+        </w:rPr>
+        <w:t xml:space="preserve"> </w:t>
+      </w:r>
+      <w:r>
+        <w:rPr>
+          <w:rFonts w:ascii="Helvetica" w:hAnsi="Helvetica" w:cs="Helvetica"/>
+          <w:sz w:val="24"/>
+          <w:szCs w:val="24"/>
+          <w:lang w:val="fr-FR"/>
+        </w:rPr>
+        <w:t>« </w:t>
+      </w:r>
+      <w:proofErr w:type="spellStart"/>
+      <w:r>
+        <w:rPr>
+          <w:rFonts w:ascii="Helvetica" w:hAnsi="Helvetica" w:cs="Helvetica"/>
+          <w:sz w:val="24"/>
+          <w:szCs w:val="24"/>
+          <w:lang w:val="fr-FR"/>
+        </w:rPr>
+        <w:t>file_reader</w:t>
+      </w:r>
+      <w:proofErr w:type="spellEnd"/>
+      <w:r>
+        <w:rPr>
+          <w:rFonts w:ascii="Helvetica" w:hAnsi="Helvetica" w:cs="Helvetica"/>
+          <w:sz w:val="24"/>
+          <w:szCs w:val="24"/>
+          <w:lang w:val="fr-FR"/>
+        </w:rPr>
+        <w:t> »</w:t>
       </w:r>
     </w:p>
     <w:p>
@@ -6849,12 +7793,16 @@
         </w:numPr>
         <w:rPr>
           <w:rFonts w:ascii="Helvetica" w:hAnsi="Helvetica" w:cs="Helvetica"/>
-          <w:lang w:val="fr-FR"/>
-        </w:rPr>
-      </w:pPr>
-      <w:r>
-        <w:rPr>
-          <w:rFonts w:ascii="Helvetica" w:hAnsi="Helvetica" w:cs="Helvetica"/>
+          <w:sz w:val="24"/>
+          <w:szCs w:val="24"/>
+          <w:lang w:val="fr-FR"/>
+        </w:rPr>
+      </w:pPr>
+      <w:r>
+        <w:rPr>
+          <w:rFonts w:ascii="Helvetica" w:hAnsi="Helvetica" w:cs="Helvetica"/>
+          <w:sz w:val="24"/>
+          <w:szCs w:val="24"/>
           <w:lang w:val="fr-FR"/>
         </w:rPr>
         <w:t>Des</w:t>
@@ -6862,6 +7810,8 @@
       <w:r>
         <w:rPr>
           <w:rFonts w:ascii="Helvetica" w:hAnsi="Helvetica" w:cs="Helvetica"/>
+          <w:sz w:val="24"/>
+          <w:szCs w:val="24"/>
           <w:lang w:val="fr-FR"/>
         </w:rPr>
         <w:t xml:space="preserve"> tests pour les structures </w:t>
@@ -6869,16 +7819,67 @@
       <w:r>
         <w:rPr>
           <w:rFonts w:ascii="Helvetica" w:hAnsi="Helvetica" w:cs="Helvetica"/>
-          <w:lang w:val="fr-FR"/>
-        </w:rPr>
-        <w:t>du jeu</w:t>
-      </w:r>
-      <w:r>
-        <w:rPr>
-          <w:rFonts w:ascii="Helvetica" w:hAnsi="Helvetica" w:cs="Helvetica"/>
+          <w:sz w:val="24"/>
+          <w:szCs w:val="24"/>
+          <w:lang w:val="fr-FR"/>
+        </w:rPr>
+        <w:t xml:space="preserve">du </w:t>
+      </w:r>
+      <w:r>
+        <w:rPr>
+          <w:rFonts w:ascii="Helvetica" w:hAnsi="Helvetica" w:cs="Helvetica"/>
+          <w:sz w:val="24"/>
+          <w:szCs w:val="24"/>
+          <w:lang w:val="fr-FR"/>
+        </w:rPr>
+        <w:t>jeu</w:t>
+      </w:r>
+      <w:r>
+        <w:rPr>
+          <w:rFonts w:ascii="Helvetica" w:hAnsi="Helvetica" w:cs="Helvetica"/>
+          <w:sz w:val="24"/>
+          <w:szCs w:val="24"/>
+          <w:lang w:val="fr-FR"/>
+        </w:rPr>
+        <w:t xml:space="preserve"> :</w:t>
+      </w:r>
+      <w:r>
+        <w:rPr>
+          <w:rFonts w:ascii="Helvetica" w:hAnsi="Helvetica" w:cs="Helvetica"/>
+          <w:sz w:val="24"/>
+          <w:szCs w:val="24"/>
           <w:lang w:val="fr-FR"/>
         </w:rPr>
         <w:t xml:space="preserve"> </w:t>
+      </w:r>
+      <w:r>
+        <w:rPr>
+          <w:rFonts w:ascii="Helvetica" w:hAnsi="Helvetica" w:cs="Helvetica"/>
+          <w:sz w:val="24"/>
+          <w:szCs w:val="24"/>
+          <w:lang w:val="fr-FR"/>
+        </w:rPr>
+        <w:t>« </w:t>
+      </w:r>
+      <w:proofErr w:type="spellStart"/>
+      <w:r>
+        <w:rPr>
+          <w:rFonts w:ascii="Helvetica" w:hAnsi="Helvetica" w:cs="Helvetica"/>
+          <w:sz w:val="24"/>
+          <w:szCs w:val="24"/>
+          <w:lang w:val="fr-FR"/>
+        </w:rPr>
+        <w:t>game</w:t>
+      </w:r>
+      <w:proofErr w:type="spellEnd"/>
+      <w:r>
+        <w:rPr>
+          <w:rFonts w:ascii="Helvetica" w:hAnsi="Helvetica" w:cs="Helvetica"/>
+          <w:sz w:val="24"/>
+          <w:szCs w:val="24"/>
+          <w:lang w:val="fr-FR"/>
+        </w:rPr>
+        <w:t> »</w:t>
       </w:r>
     </w:p>
     <w:p>
@@ -6889,7 +7890,7 @@
           <w:rFonts w:ascii="Helvetica" w:hAnsi="Helvetica" w:cs="Helvetica"/>
         </w:rPr>
       </w:pPr>
-      <w:bookmarkStart w:id="18" w:name="_Toc40282963"/>
+      <w:bookmarkStart w:id="18" w:name="_Toc40350793"/>
       <w:r>
         <w:rPr>
           <w:rFonts w:ascii="Helvetica" w:hAnsi="Helvetica" w:cs="Helvetica"/>
@@ -6915,46 +7916,128 @@
       <w:pPr>
         <w:rPr>
           <w:rFonts w:ascii="Helvetica" w:hAnsi="Helvetica" w:cs="Helvetica"/>
-        </w:rPr>
-      </w:pPr>
-      <w:r>
-        <w:rPr>
-          <w:rFonts w:ascii="Helvetica" w:hAnsi="Helvetica" w:cs="Helvetica"/>
-        </w:rPr>
-        <w:t>Module file_</w:t>
-      </w:r>
-      <w:r>
-        <w:rPr>
-          <w:rFonts w:ascii="Helvetica" w:hAnsi="Helvetica" w:cs="Helvetica"/>
-        </w:rPr>
-        <w:t xml:space="preserve">reader : </w:t>
-      </w:r>
-    </w:p>
-    <w:p>
-      <w:pPr>
-        <w:rPr>
-          <w:rFonts w:ascii="Helvetica" w:hAnsi="Helvetica" w:cs="Helvetica"/>
-          <w:lang w:val="fr-FR"/>
-        </w:rPr>
-      </w:pPr>
-      <w:r>
-        <w:rPr>
-          <w:rFonts w:ascii="Helvetica" w:hAnsi="Helvetica" w:cs="Helvetica"/>
-          <w:lang w:val="fr-FR"/>
-        </w:rPr>
-        <w:t xml:space="preserve">Dans tests/check_file_reader/test_files se trouvent des fichiers permettant de tester notre programme. </w:t>
-      </w:r>
-    </w:p>
-    <w:p>
-      <w:pPr>
-        <w:rPr>
-          <w:rFonts w:ascii="Helvetica" w:hAnsi="Helvetica" w:cs="Helvetica"/>
-          <w:lang w:val="fr-FR"/>
-        </w:rPr>
-      </w:pPr>
-      <w:r>
-        <w:rPr>
-          <w:rFonts w:ascii="Helvetica" w:hAnsi="Helvetica" w:cs="Helvetica"/>
+          <w:sz w:val="24"/>
+          <w:szCs w:val="24"/>
+        </w:rPr>
+      </w:pPr>
+      <w:r>
+        <w:rPr>
+          <w:rFonts w:ascii="Helvetica" w:hAnsi="Helvetica" w:cs="Helvetica"/>
+          <w:sz w:val="24"/>
+          <w:szCs w:val="24"/>
+        </w:rPr>
+        <w:t xml:space="preserve">Module </w:t>
+      </w:r>
+      <w:proofErr w:type="spellStart"/>
+      <w:r>
+        <w:rPr>
+          <w:rFonts w:ascii="Helvetica" w:hAnsi="Helvetica" w:cs="Helvetica"/>
+          <w:sz w:val="24"/>
+          <w:szCs w:val="24"/>
+        </w:rPr>
+        <w:t>file_</w:t>
+      </w:r>
+      <w:proofErr w:type="gramStart"/>
+      <w:r>
+        <w:rPr>
+          <w:rFonts w:ascii="Helvetica" w:hAnsi="Helvetica" w:cs="Helvetica"/>
+          <w:sz w:val="24"/>
+          <w:szCs w:val="24"/>
+        </w:rPr>
+        <w:t>reader</w:t>
+      </w:r>
+      <w:proofErr w:type="spellEnd"/>
+      <w:r>
+        <w:rPr>
+          <w:rFonts w:ascii="Helvetica" w:hAnsi="Helvetica" w:cs="Helvetica"/>
+          <w:sz w:val="24"/>
+          <w:szCs w:val="24"/>
+        </w:rPr>
+        <w:t xml:space="preserve"> :</w:t>
+      </w:r>
+      <w:proofErr w:type="gramEnd"/>
+      <w:r>
+        <w:rPr>
+          <w:rFonts w:ascii="Helvetica" w:hAnsi="Helvetica" w:cs="Helvetica"/>
+          <w:sz w:val="24"/>
+          <w:szCs w:val="24"/>
+        </w:rPr>
+        <w:t xml:space="preserve"> </w:t>
+      </w:r>
+    </w:p>
+    <w:p>
+      <w:pPr>
+        <w:rPr>
+          <w:rFonts w:ascii="Helvetica" w:hAnsi="Helvetica" w:cs="Helvetica"/>
+          <w:sz w:val="24"/>
+          <w:szCs w:val="24"/>
+          <w:lang w:val="fr-FR"/>
+        </w:rPr>
+      </w:pPr>
+      <w:r>
+        <w:rPr>
+          <w:rFonts w:ascii="Helvetica" w:hAnsi="Helvetica" w:cs="Helvetica"/>
+          <w:sz w:val="24"/>
+          <w:szCs w:val="24"/>
+          <w:lang w:val="fr-FR"/>
+        </w:rPr>
+        <w:t>Dans tests/</w:t>
+      </w:r>
+      <w:proofErr w:type="spellStart"/>
+      <w:r>
+        <w:rPr>
+          <w:rFonts w:ascii="Helvetica" w:hAnsi="Helvetica" w:cs="Helvetica"/>
+          <w:sz w:val="24"/>
+          <w:szCs w:val="24"/>
+          <w:lang w:val="fr-FR"/>
+        </w:rPr>
+        <w:t>check_file_reader</w:t>
+      </w:r>
+      <w:proofErr w:type="spellEnd"/>
+      <w:r>
+        <w:rPr>
+          <w:rFonts w:ascii="Helvetica" w:hAnsi="Helvetica" w:cs="Helvetica"/>
+          <w:sz w:val="24"/>
+          <w:szCs w:val="24"/>
+          <w:lang w:val="fr-FR"/>
+        </w:rPr>
+        <w:t>/</w:t>
+      </w:r>
+      <w:proofErr w:type="spellStart"/>
+      <w:r>
+        <w:rPr>
+          <w:rFonts w:ascii="Helvetica" w:hAnsi="Helvetica" w:cs="Helvetica"/>
+          <w:sz w:val="24"/>
+          <w:szCs w:val="24"/>
+          <w:lang w:val="fr-FR"/>
+        </w:rPr>
+        <w:t>test_files</w:t>
+      </w:r>
+      <w:proofErr w:type="spellEnd"/>
+      <w:r>
+        <w:rPr>
+          <w:rFonts w:ascii="Helvetica" w:hAnsi="Helvetica" w:cs="Helvetica"/>
+          <w:sz w:val="24"/>
+          <w:szCs w:val="24"/>
+          <w:lang w:val="fr-FR"/>
+        </w:rPr>
+        <w:t xml:space="preserve"> se trouvent des fichiers permettant de tester notre programme. </w:t>
+      </w:r>
+    </w:p>
+    <w:p>
+      <w:pPr>
+        <w:rPr>
+          <w:rFonts w:ascii="Helvetica" w:hAnsi="Helvetica" w:cs="Helvetica"/>
+          <w:sz w:val="24"/>
+          <w:szCs w:val="24"/>
+          <w:lang w:val="fr-FR"/>
+        </w:rPr>
+      </w:pPr>
+      <w:r>
+        <w:rPr>
+          <w:rFonts w:ascii="Helvetica" w:hAnsi="Helvetica" w:cs="Helvetica"/>
+          <w:sz w:val="24"/>
+          <w:szCs w:val="24"/>
           <w:lang w:val="fr-FR"/>
         </w:rPr>
         <w:t xml:space="preserve">Nous testons : </w:t>
@@ -6969,19 +8052,79 @@
         </w:numPr>
         <w:rPr>
           <w:rFonts w:ascii="Helvetica" w:hAnsi="Helvetica" w:cs="Helvetica"/>
-          <w:lang w:val="fr-FR"/>
-        </w:rPr>
-      </w:pPr>
-      <w:r>
-        <w:rPr>
-          <w:rFonts w:ascii="Helvetica" w:hAnsi="Helvetica" w:cs="Helvetica"/>
-          <w:lang w:val="fr-FR"/>
-        </w:rPr>
-        <w:t>L’ensemble</w:t>
-      </w:r>
-      <w:r>
-        <w:rPr>
-          <w:rFonts w:ascii="Helvetica" w:hAnsi="Helvetica" w:cs="Helvetica"/>
+          <w:sz w:val="24"/>
+          <w:szCs w:val="24"/>
+          <w:lang w:val="fr-FR"/>
+        </w:rPr>
+      </w:pPr>
+      <w:r>
+        <w:rPr>
+          <w:rFonts w:ascii="Helvetica" w:hAnsi="Helvetica" w:cs="Helvetica"/>
+          <w:sz w:val="24"/>
+          <w:szCs w:val="24"/>
+          <w:lang w:val="fr-FR"/>
+        </w:rPr>
+        <w:t>La construction de l’arbre de syntaxe</w:t>
+      </w:r>
+      <w:r>
+        <w:rPr>
+          <w:rFonts w:ascii="Helvetica" w:hAnsi="Helvetica" w:cs="Helvetica"/>
+          <w:sz w:val="24"/>
+          <w:szCs w:val="24"/>
+          <w:lang w:val="fr-FR"/>
+        </w:rPr>
+        <w:t xml:space="preserve"> </w:t>
+      </w:r>
+      <w:r>
+        <w:rPr>
+          <w:rFonts w:ascii="Helvetica" w:hAnsi="Helvetica" w:cs="Helvetica"/>
+          <w:sz w:val="24"/>
+          <w:szCs w:val="24"/>
+          <w:lang w:val="fr-FR"/>
+        </w:rPr>
+        <w:t xml:space="preserve">et interprétation </w:t>
+      </w:r>
+      <w:r>
+        <w:rPr>
+          <w:rFonts w:ascii="Helvetica" w:hAnsi="Helvetica" w:cs="Helvetica"/>
+          <w:sz w:val="24"/>
+          <w:szCs w:val="24"/>
+          <w:lang w:val="fr-FR"/>
+        </w:rPr>
+        <w:t xml:space="preserve">de celui-ci </w:t>
+      </w:r>
+      <w:r>
+        <w:rPr>
+          <w:rFonts w:ascii="Helvetica" w:hAnsi="Helvetica" w:cs="Helvetica"/>
+          <w:sz w:val="24"/>
+          <w:szCs w:val="24"/>
+          <w:lang w:val="fr-FR"/>
+        </w:rPr>
+        <w:t>sur</w:t>
+      </w:r>
+      <w:r>
+        <w:rPr>
+          <w:rFonts w:ascii="Helvetica" w:hAnsi="Helvetica" w:cs="Helvetica"/>
+          <w:sz w:val="24"/>
+          <w:szCs w:val="24"/>
+          <w:lang w:val="fr-FR"/>
+        </w:rPr>
+        <w:t xml:space="preserve"> l</w:t>
+      </w:r>
+      <w:r>
+        <w:rPr>
+          <w:rFonts w:ascii="Helvetica" w:hAnsi="Helvetica" w:cs="Helvetica"/>
+          <w:sz w:val="24"/>
+          <w:szCs w:val="24"/>
+          <w:lang w:val="fr-FR"/>
+        </w:rPr>
+        <w:t>’ensemble</w:t>
+      </w:r>
+      <w:r>
+        <w:rPr>
+          <w:rFonts w:ascii="Helvetica" w:hAnsi="Helvetica" w:cs="Helvetica"/>
+          <w:sz w:val="24"/>
+          <w:szCs w:val="24"/>
           <w:lang w:val="fr-FR"/>
         </w:rPr>
         <w:t xml:space="preserve"> de la </w:t>
@@ -6989,6 +8132,8 @@
       <w:r>
         <w:rPr>
           <w:rFonts w:ascii="Helvetica" w:hAnsi="Helvetica" w:cs="Helvetica"/>
+          <w:sz w:val="24"/>
+          <w:szCs w:val="24"/>
           <w:lang w:val="fr-FR"/>
         </w:rPr>
         <w:t>sémantique</w:t>
@@ -6996,13 +8141,64 @@
       <w:r>
         <w:rPr>
           <w:rFonts w:ascii="Helvetica" w:hAnsi="Helvetica" w:cs="Helvetica"/>
-          <w:lang w:val="fr-FR"/>
-        </w:rPr>
-        <w:t xml:space="preserve"> du langage burp en testant chaque commande et expression du langage (Les fichiers </w:t>
-      </w:r>
-      <w:r>
-        <w:rPr>
-          <w:rFonts w:ascii="Helvetica" w:hAnsi="Helvetica" w:cs="Helvetica"/>
+          <w:sz w:val="24"/>
+          <w:szCs w:val="24"/>
+          <w:lang w:val="fr-FR"/>
+        </w:rPr>
+        <w:t xml:space="preserve"> du langage </w:t>
+      </w:r>
+      <w:proofErr w:type="spellStart"/>
+      <w:r>
+        <w:rPr>
+          <w:rFonts w:ascii="Helvetica" w:hAnsi="Helvetica" w:cs="Helvetica"/>
+          <w:sz w:val="24"/>
+          <w:szCs w:val="24"/>
+          <w:lang w:val="fr-FR"/>
+        </w:rPr>
+        <w:t>B</w:t>
+      </w:r>
+      <w:r>
+        <w:rPr>
+          <w:rFonts w:ascii="Helvetica" w:hAnsi="Helvetica" w:cs="Helvetica"/>
+          <w:sz w:val="24"/>
+          <w:szCs w:val="24"/>
+          <w:lang w:val="fr-FR"/>
+        </w:rPr>
+        <w:t>urp</w:t>
+      </w:r>
+      <w:proofErr w:type="spellEnd"/>
+      <w:r>
+        <w:rPr>
+          <w:rFonts w:ascii="Helvetica" w:hAnsi="Helvetica" w:cs="Helvetica"/>
+          <w:sz w:val="24"/>
+          <w:szCs w:val="24"/>
+          <w:lang w:val="fr-FR"/>
+        </w:rPr>
+        <w:t xml:space="preserve"> en testant chaque commande et expression du langage (</w:t>
+      </w:r>
+      <w:r>
+        <w:rPr>
+          <w:rFonts w:ascii="Helvetica" w:hAnsi="Helvetica" w:cs="Helvetica"/>
+          <w:sz w:val="24"/>
+          <w:szCs w:val="24"/>
+          <w:lang w:val="fr-FR"/>
+        </w:rPr>
+        <w:t>l</w:t>
+      </w:r>
+      <w:r>
+        <w:rPr>
+          <w:rFonts w:ascii="Helvetica" w:hAnsi="Helvetica" w:cs="Helvetica"/>
+          <w:sz w:val="24"/>
+          <w:szCs w:val="24"/>
+          <w:lang w:val="fr-FR"/>
+        </w:rPr>
+        <w:t xml:space="preserve">es fichiers </w:t>
+      </w:r>
+      <w:r>
+        <w:rPr>
+          <w:rFonts w:ascii="Helvetica" w:hAnsi="Helvetica" w:cs="Helvetica"/>
+          <w:sz w:val="24"/>
+          <w:szCs w:val="24"/>
           <w:lang w:val="fr-FR"/>
         </w:rPr>
         <w:t>commençant</w:t>
@@ -7010,6 +8206,8 @@
       <w:r>
         <w:rPr>
           <w:rFonts w:ascii="Helvetica" w:hAnsi="Helvetica" w:cs="Helvetica"/>
+          <w:sz w:val="24"/>
+          <w:szCs w:val="24"/>
           <w:lang w:val="fr-FR"/>
         </w:rPr>
         <w:t xml:space="preserve"> par s). </w:t>
@@ -7024,12 +8222,16 @@
         </w:numPr>
         <w:rPr>
           <w:rFonts w:ascii="Helvetica" w:hAnsi="Helvetica" w:cs="Helvetica"/>
-          <w:lang w:val="fr-FR"/>
-        </w:rPr>
-      </w:pPr>
-      <w:r>
-        <w:rPr>
-          <w:rFonts w:ascii="Helvetica" w:hAnsi="Helvetica" w:cs="Helvetica"/>
+          <w:sz w:val="24"/>
+          <w:szCs w:val="24"/>
+          <w:lang w:val="fr-FR"/>
+        </w:rPr>
+      </w:pPr>
+      <w:r>
+        <w:rPr>
+          <w:rFonts w:ascii="Helvetica" w:hAnsi="Helvetica" w:cs="Helvetica"/>
+          <w:sz w:val="24"/>
+          <w:szCs w:val="24"/>
           <w:lang w:val="fr-FR"/>
         </w:rPr>
         <w:t>Les</w:t>
@@ -7037,13 +8239,35 @@
       <w:r>
         <w:rPr>
           <w:rFonts w:ascii="Helvetica" w:hAnsi="Helvetica" w:cs="Helvetica"/>
-          <w:lang w:val="fr-FR"/>
-        </w:rPr>
-        <w:t xml:space="preserve"> différents messages d'erreurs possibles durant la construction de l'arbre de syntaxe (Les fichiers </w:t>
-      </w:r>
-      <w:r>
-        <w:rPr>
-          <w:rFonts w:ascii="Helvetica" w:hAnsi="Helvetica" w:cs="Helvetica"/>
+          <w:sz w:val="24"/>
+          <w:szCs w:val="24"/>
+          <w:lang w:val="fr-FR"/>
+        </w:rPr>
+        <w:t xml:space="preserve"> différents messages d'erreurs possibles durant la construction de l'arbre de syntaxe (</w:t>
+      </w:r>
+      <w:r>
+        <w:rPr>
+          <w:rFonts w:ascii="Helvetica" w:hAnsi="Helvetica" w:cs="Helvetica"/>
+          <w:sz w:val="24"/>
+          <w:szCs w:val="24"/>
+          <w:lang w:val="fr-FR"/>
+        </w:rPr>
+        <w:t>l</w:t>
+      </w:r>
+      <w:r>
+        <w:rPr>
+          <w:rFonts w:ascii="Helvetica" w:hAnsi="Helvetica" w:cs="Helvetica"/>
+          <w:sz w:val="24"/>
+          <w:szCs w:val="24"/>
+          <w:lang w:val="fr-FR"/>
+        </w:rPr>
+        <w:t xml:space="preserve">es fichiers </w:t>
+      </w:r>
+      <w:r>
+        <w:rPr>
+          <w:rFonts w:ascii="Helvetica" w:hAnsi="Helvetica" w:cs="Helvetica"/>
+          <w:sz w:val="24"/>
+          <w:szCs w:val="24"/>
           <w:lang w:val="fr-FR"/>
         </w:rPr>
         <w:t>commençant</w:t>
@@ -7051,6 +8275,8 @@
       <w:r>
         <w:rPr>
           <w:rFonts w:ascii="Helvetica" w:hAnsi="Helvetica" w:cs="Helvetica"/>
+          <w:sz w:val="24"/>
+          <w:szCs w:val="24"/>
           <w:lang w:val="fr-FR"/>
         </w:rPr>
         <w:t xml:space="preserve"> par f). </w:t>
@@ -7065,12 +8291,16 @@
         </w:numPr>
         <w:rPr>
           <w:rFonts w:ascii="Helvetica" w:hAnsi="Helvetica" w:cs="Helvetica"/>
-          <w:lang w:val="fr-FR"/>
-        </w:rPr>
-      </w:pPr>
-      <w:r>
-        <w:rPr>
-          <w:rFonts w:ascii="Helvetica" w:hAnsi="Helvetica" w:cs="Helvetica"/>
+          <w:sz w:val="24"/>
+          <w:szCs w:val="24"/>
+          <w:lang w:val="fr-FR"/>
+        </w:rPr>
+      </w:pPr>
+      <w:r>
+        <w:rPr>
+          <w:rFonts w:ascii="Helvetica" w:hAnsi="Helvetica" w:cs="Helvetica"/>
+          <w:sz w:val="24"/>
+          <w:szCs w:val="24"/>
           <w:lang w:val="fr-FR"/>
         </w:rPr>
         <w:t>Les</w:t>
@@ -7078,6 +8308,8 @@
       <w:r>
         <w:rPr>
           <w:rFonts w:ascii="Helvetica" w:hAnsi="Helvetica" w:cs="Helvetica"/>
+          <w:sz w:val="24"/>
+          <w:szCs w:val="24"/>
           <w:lang w:val="fr-FR"/>
         </w:rPr>
         <w:t xml:space="preserve"> différents messages de warning possibles durant l'</w:t>
@@ -7085,6 +8317,8 @@
       <w:r>
         <w:rPr>
           <w:rFonts w:ascii="Helvetica" w:hAnsi="Helvetica" w:cs="Helvetica"/>
+          <w:sz w:val="24"/>
+          <w:szCs w:val="24"/>
           <w:lang w:val="fr-FR"/>
         </w:rPr>
         <w:t>interprétation</w:t>
@@ -7092,13 +8326,35 @@
       <w:r>
         <w:rPr>
           <w:rFonts w:ascii="Helvetica" w:hAnsi="Helvetica" w:cs="Helvetica"/>
-          <w:lang w:val="fr-FR"/>
-        </w:rPr>
-        <w:t xml:space="preserve"> (Les fichiers </w:t>
-      </w:r>
-      <w:r>
-        <w:rPr>
-          <w:rFonts w:ascii="Helvetica" w:hAnsi="Helvetica" w:cs="Helvetica"/>
+          <w:sz w:val="24"/>
+          <w:szCs w:val="24"/>
+          <w:lang w:val="fr-FR"/>
+        </w:rPr>
+        <w:t xml:space="preserve"> (</w:t>
+      </w:r>
+      <w:r>
+        <w:rPr>
+          <w:rFonts w:ascii="Helvetica" w:hAnsi="Helvetica" w:cs="Helvetica"/>
+          <w:sz w:val="24"/>
+          <w:szCs w:val="24"/>
+          <w:lang w:val="fr-FR"/>
+        </w:rPr>
+        <w:t>l</w:t>
+      </w:r>
+      <w:r>
+        <w:rPr>
+          <w:rFonts w:ascii="Helvetica" w:hAnsi="Helvetica" w:cs="Helvetica"/>
+          <w:sz w:val="24"/>
+          <w:szCs w:val="24"/>
+          <w:lang w:val="fr-FR"/>
+        </w:rPr>
+        <w:t xml:space="preserve">es fichiers </w:t>
+      </w:r>
+      <w:r>
+        <w:rPr>
+          <w:rFonts w:ascii="Helvetica" w:hAnsi="Helvetica" w:cs="Helvetica"/>
+          <w:sz w:val="24"/>
+          <w:szCs w:val="24"/>
           <w:lang w:val="fr-FR"/>
         </w:rPr>
         <w:t>commençant</w:t>
@@ -7106,36 +8362,75 @@
       <w:r>
         <w:rPr>
           <w:rFonts w:ascii="Helvetica" w:hAnsi="Helvetica" w:cs="Helvetica"/>
+          <w:sz w:val="24"/>
+          <w:szCs w:val="24"/>
           <w:lang w:val="fr-FR"/>
         </w:rPr>
         <w:t xml:space="preserve"> par w)</w:t>
       </w:r>
-    </w:p>
-    <w:p>
-      <w:pPr>
-        <w:rPr>
-          <w:rFonts w:ascii="Helvetica" w:hAnsi="Helvetica" w:cs="Helvetica"/>
-          <w:lang w:val="fr-FR"/>
-        </w:rPr>
-      </w:pPr>
-      <w:r>
-        <w:rPr>
-          <w:rFonts w:ascii="Helvetica" w:hAnsi="Helvetica" w:cs="Helvetica"/>
-          <w:lang w:val="fr-FR"/>
-        </w:rPr>
-        <w:t>Module game :</w:t>
-      </w:r>
-    </w:p>
-    <w:p>
-      <w:pPr>
-        <w:rPr>
-          <w:rFonts w:ascii="Helvetica" w:hAnsi="Helvetica" w:cs="Helvetica"/>
-          <w:lang w:val="fr-FR"/>
-        </w:rPr>
-      </w:pPr>
-      <w:r>
-        <w:rPr>
-          <w:rFonts w:ascii="Helvetica" w:hAnsi="Helvetica" w:cs="Helvetica"/>
+      <w:r>
+        <w:rPr>
+          <w:rFonts w:ascii="Helvetica" w:hAnsi="Helvetica" w:cs="Helvetica"/>
+          <w:sz w:val="24"/>
+          <w:szCs w:val="24"/>
+          <w:lang w:val="fr-FR"/>
+        </w:rPr>
+        <w:t>.</w:t>
+      </w:r>
+    </w:p>
+    <w:p>
+      <w:pPr>
+        <w:rPr>
+          <w:rFonts w:ascii="Helvetica" w:hAnsi="Helvetica" w:cs="Helvetica"/>
+          <w:sz w:val="24"/>
+          <w:szCs w:val="24"/>
+          <w:lang w:val="fr-FR"/>
+        </w:rPr>
+      </w:pPr>
+      <w:r>
+        <w:rPr>
+          <w:rFonts w:ascii="Helvetica" w:hAnsi="Helvetica" w:cs="Helvetica"/>
+          <w:sz w:val="24"/>
+          <w:szCs w:val="24"/>
+          <w:lang w:val="fr-FR"/>
+        </w:rPr>
+        <w:t xml:space="preserve">Module </w:t>
+      </w:r>
+      <w:proofErr w:type="spellStart"/>
+      <w:r>
+        <w:rPr>
+          <w:rFonts w:ascii="Helvetica" w:hAnsi="Helvetica" w:cs="Helvetica"/>
+          <w:sz w:val="24"/>
+          <w:szCs w:val="24"/>
+          <w:lang w:val="fr-FR"/>
+        </w:rPr>
+        <w:t>game</w:t>
+      </w:r>
+      <w:proofErr w:type="spellEnd"/>
+      <w:r>
+        <w:rPr>
+          <w:rFonts w:ascii="Helvetica" w:hAnsi="Helvetica" w:cs="Helvetica"/>
+          <w:sz w:val="24"/>
+          <w:szCs w:val="24"/>
+          <w:lang w:val="fr-FR"/>
+        </w:rPr>
+        <w:t> :</w:t>
+      </w:r>
+    </w:p>
+    <w:p>
+      <w:pPr>
+        <w:rPr>
+          <w:rFonts w:ascii="Helvetica" w:hAnsi="Helvetica" w:cs="Helvetica"/>
+          <w:sz w:val="24"/>
+          <w:szCs w:val="24"/>
+          <w:lang w:val="fr-FR"/>
+        </w:rPr>
+      </w:pPr>
+      <w:r>
+        <w:rPr>
+          <w:rFonts w:ascii="Helvetica" w:hAnsi="Helvetica" w:cs="Helvetica"/>
+          <w:sz w:val="24"/>
+          <w:szCs w:val="24"/>
           <w:lang w:val="fr-FR"/>
         </w:rPr>
         <w:t>Nous testons :</w:t>
@@ -7150,15 +8445,46 @@
         </w:numPr>
         <w:rPr>
           <w:rFonts w:ascii="Helvetica" w:hAnsi="Helvetica" w:cs="Helvetica"/>
-          <w:lang w:val="fr-FR"/>
-        </w:rPr>
-      </w:pPr>
-      <w:r>
-        <w:rPr>
-          <w:rFonts w:ascii="Helvetica" w:hAnsi="Helvetica" w:cs="Helvetica"/>
-          <w:lang w:val="fr-FR"/>
-        </w:rPr>
-        <w:t>Nous testons l’ensemble des getters setters de notre arene, de nos robots et de nos missiles avec les cas limites pour chacun</w:t>
+          <w:sz w:val="24"/>
+          <w:szCs w:val="24"/>
+          <w:lang w:val="fr-FR"/>
+        </w:rPr>
+      </w:pPr>
+      <w:r>
+        <w:rPr>
+          <w:rFonts w:ascii="Helvetica" w:hAnsi="Helvetica" w:cs="Helvetica"/>
+          <w:sz w:val="24"/>
+          <w:szCs w:val="24"/>
+          <w:lang w:val="fr-FR"/>
+        </w:rPr>
+        <w:t xml:space="preserve">Nous testons l’ensemble des getters setters de notre </w:t>
+      </w:r>
+      <w:r>
+        <w:rPr>
+          <w:rFonts w:ascii="Helvetica" w:hAnsi="Helvetica" w:cs="Helvetica"/>
+          <w:sz w:val="24"/>
+          <w:szCs w:val="24"/>
+          <w:lang w:val="fr-FR"/>
+        </w:rPr>
+        <w:t>arène</w:t>
+      </w:r>
+      <w:r>
+        <w:rPr>
+          <w:rFonts w:ascii="Helvetica" w:hAnsi="Helvetica" w:cs="Helvetica"/>
+          <w:sz w:val="24"/>
+          <w:szCs w:val="24"/>
+          <w:lang w:val="fr-FR"/>
+        </w:rPr>
+        <w:t>, de nos robots et de nos missiles avec les cas limites pour chacun</w:t>
+      </w:r>
+      <w:r>
+        <w:rPr>
+          <w:rFonts w:ascii="Helvetica" w:hAnsi="Helvetica" w:cs="Helvetica"/>
+          <w:sz w:val="24"/>
+          <w:szCs w:val="24"/>
+          <w:lang w:val="fr-FR"/>
+        </w:rPr>
+        <w:t>.</w:t>
       </w:r>
     </w:p>
     <w:p>
@@ -7170,34 +8496,109 @@
         </w:numPr>
         <w:rPr>
           <w:rFonts w:ascii="Helvetica" w:hAnsi="Helvetica" w:cs="Helvetica"/>
-          <w:lang w:val="fr-FR"/>
-        </w:rPr>
-      </w:pPr>
-      <w:r>
-        <w:rPr>
-          <w:rFonts w:ascii="Helvetica" w:hAnsi="Helvetica" w:cs="Helvetica"/>
-          <w:lang w:val="fr-FR"/>
-        </w:rPr>
-        <w:t xml:space="preserve">Nous testons l’ensemble des commandes pouvant être utilisé dans un script burp en prenant en compte leur effet sur les robots </w:t>
-      </w:r>
-      <w:r>
-        <w:rPr>
-          <w:rFonts w:ascii="Helvetica" w:hAnsi="Helvetica" w:cs="Helvetica"/>
-          <w:lang w:val="fr-FR"/>
-        </w:rPr>
-        <w:t>et les missiles soit cohérent.</w:t>
-      </w:r>
-    </w:p>
-    <w:p>
-      <w:pPr>
-        <w:rPr>
-          <w:rFonts w:ascii="Helvetica" w:hAnsi="Helvetica" w:cs="Helvetica"/>
-          <w:lang w:val="fr-FR"/>
-        </w:rPr>
-      </w:pPr>
-      <w:r>
-        <w:rPr>
-          <w:rFonts w:ascii="Helvetica" w:hAnsi="Helvetica" w:cs="Helvetica"/>
+          <w:sz w:val="24"/>
+          <w:szCs w:val="24"/>
+          <w:lang w:val="fr-FR"/>
+        </w:rPr>
+      </w:pPr>
+      <w:r>
+        <w:rPr>
+          <w:rFonts w:ascii="Helvetica" w:hAnsi="Helvetica" w:cs="Helvetica"/>
+          <w:sz w:val="24"/>
+          <w:szCs w:val="24"/>
+          <w:lang w:val="fr-FR"/>
+        </w:rPr>
+        <w:t xml:space="preserve">Nous testons l’ensemble des commandes pouvant être utilisé dans un script </w:t>
+      </w:r>
+      <w:proofErr w:type="spellStart"/>
+      <w:r>
+        <w:rPr>
+          <w:rFonts w:ascii="Helvetica" w:hAnsi="Helvetica" w:cs="Helvetica"/>
+          <w:sz w:val="24"/>
+          <w:szCs w:val="24"/>
+          <w:lang w:val="fr-FR"/>
+        </w:rPr>
+        <w:t>B</w:t>
+      </w:r>
+      <w:r>
+        <w:rPr>
+          <w:rFonts w:ascii="Helvetica" w:hAnsi="Helvetica" w:cs="Helvetica"/>
+          <w:sz w:val="24"/>
+          <w:szCs w:val="24"/>
+          <w:lang w:val="fr-FR"/>
+        </w:rPr>
+        <w:t>urp</w:t>
+      </w:r>
+      <w:proofErr w:type="spellEnd"/>
+      <w:r>
+        <w:rPr>
+          <w:rFonts w:ascii="Helvetica" w:hAnsi="Helvetica" w:cs="Helvetica"/>
+          <w:sz w:val="24"/>
+          <w:szCs w:val="24"/>
+          <w:lang w:val="fr-FR"/>
+        </w:rPr>
+        <w:t xml:space="preserve"> en prenant en compte</w:t>
+      </w:r>
+      <w:r>
+        <w:rPr>
+          <w:rFonts w:ascii="Helvetica" w:hAnsi="Helvetica" w:cs="Helvetica"/>
+          <w:sz w:val="24"/>
+          <w:szCs w:val="24"/>
+          <w:lang w:val="fr-FR"/>
+        </w:rPr>
+        <w:t xml:space="preserve"> la cohérence de</w:t>
+      </w:r>
+      <w:r>
+        <w:rPr>
+          <w:rFonts w:ascii="Helvetica" w:hAnsi="Helvetica" w:cs="Helvetica"/>
+          <w:sz w:val="24"/>
+          <w:szCs w:val="24"/>
+          <w:lang w:val="fr-FR"/>
+        </w:rPr>
+        <w:t xml:space="preserve"> leur effet sur les robots </w:t>
+      </w:r>
+      <w:r>
+        <w:rPr>
+          <w:rFonts w:ascii="Helvetica" w:hAnsi="Helvetica" w:cs="Helvetica"/>
+          <w:sz w:val="24"/>
+          <w:szCs w:val="24"/>
+          <w:lang w:val="fr-FR"/>
+        </w:rPr>
+        <w:t>et les missile</w:t>
+      </w:r>
+      <w:r>
+        <w:rPr>
+          <w:rFonts w:ascii="Helvetica" w:hAnsi="Helvetica" w:cs="Helvetica"/>
+          <w:sz w:val="24"/>
+          <w:szCs w:val="24"/>
+          <w:lang w:val="fr-FR"/>
+        </w:rPr>
+        <w:t>s</w:t>
+      </w:r>
+      <w:r>
+        <w:rPr>
+          <w:rFonts w:ascii="Helvetica" w:hAnsi="Helvetica" w:cs="Helvetica"/>
+          <w:sz w:val="24"/>
+          <w:szCs w:val="24"/>
+          <w:lang w:val="fr-FR"/>
+        </w:rPr>
+        <w:t>.</w:t>
+      </w:r>
+    </w:p>
+    <w:p>
+      <w:pPr>
+        <w:rPr>
+          <w:rFonts w:ascii="Helvetica" w:hAnsi="Helvetica" w:cs="Helvetica"/>
+          <w:sz w:val="24"/>
+          <w:szCs w:val="24"/>
+          <w:lang w:val="fr-FR"/>
+        </w:rPr>
+      </w:pPr>
+      <w:r>
+        <w:rPr>
+          <w:rFonts w:ascii="Helvetica" w:hAnsi="Helvetica" w:cs="Helvetica"/>
+          <w:sz w:val="24"/>
+          <w:szCs w:val="24"/>
           <w:lang w:val="fr-FR"/>
         </w:rPr>
         <w:br w:type="page"/>
@@ -7211,7 +8612,7 @@
           <w:lang w:val="fr-FR"/>
         </w:rPr>
       </w:pPr>
-      <w:bookmarkStart w:id="19" w:name="_Toc40282964"/>
+      <w:bookmarkStart w:id="19" w:name="_Toc40350794"/>
       <w:r>
         <w:rPr>
           <w:rFonts w:ascii="Helvetica" w:hAnsi="Helvetica" w:cs="Helvetica"/>
@@ -7262,19 +8663,63 @@
       <w:pPr>
         <w:rPr>
           <w:rFonts w:ascii="Helvetica" w:hAnsi="Helvetica" w:cs="Helvetica"/>
-          <w:lang w:val="fr-FR"/>
-        </w:rPr>
-      </w:pPr>
-      <w:r>
-        <w:rPr>
-          <w:rFonts w:ascii="Helvetica" w:hAnsi="Helvetica" w:cs="Helvetica"/>
-          <w:lang w:val="fr-FR"/>
-        </w:rPr>
-        <w:t>Le fait de n'utiliser que des entiers pour l'interprétation même a des problèmes de précision, il est possible que deux robots se tirent dessus en restant immobile sans jamais pouvoir se toucher</w:t>
-      </w:r>
-      <w:r>
-        <w:rPr>
-          <w:rFonts w:ascii="Helvetica" w:hAnsi="Helvetica" w:cs="Helvetica"/>
+          <w:sz w:val="24"/>
+          <w:szCs w:val="24"/>
+          <w:lang w:val="fr-FR"/>
+        </w:rPr>
+      </w:pPr>
+      <w:r>
+        <w:rPr>
+          <w:rFonts w:ascii="Helvetica" w:hAnsi="Helvetica" w:cs="Helvetica"/>
+          <w:sz w:val="24"/>
+          <w:szCs w:val="24"/>
+          <w:lang w:val="fr-FR"/>
+        </w:rPr>
+        <w:t xml:space="preserve">Le fait de n'utiliser que des entiers pour l'interprétation </w:t>
+      </w:r>
+      <w:r>
+        <w:rPr>
+          <w:rFonts w:ascii="Helvetica" w:hAnsi="Helvetica" w:cs="Helvetica"/>
+          <w:sz w:val="24"/>
+          <w:szCs w:val="24"/>
+          <w:lang w:val="fr-FR"/>
+        </w:rPr>
+        <w:t>mène</w:t>
+      </w:r>
+      <w:r>
+        <w:rPr>
+          <w:rFonts w:ascii="Helvetica" w:hAnsi="Helvetica" w:cs="Helvetica"/>
+          <w:sz w:val="24"/>
+          <w:szCs w:val="24"/>
+          <w:lang w:val="fr-FR"/>
+        </w:rPr>
+        <w:t xml:space="preserve"> </w:t>
+      </w:r>
+      <w:proofErr w:type="gramStart"/>
+      <w:r>
+        <w:rPr>
+          <w:rFonts w:ascii="Helvetica" w:hAnsi="Helvetica" w:cs="Helvetica"/>
+          <w:sz w:val="24"/>
+          <w:szCs w:val="24"/>
+          <w:lang w:val="fr-FR"/>
+        </w:rPr>
+        <w:t>a</w:t>
+      </w:r>
+      <w:proofErr w:type="gramEnd"/>
+      <w:r>
+        <w:rPr>
+          <w:rFonts w:ascii="Helvetica" w:hAnsi="Helvetica" w:cs="Helvetica"/>
+          <w:sz w:val="24"/>
+          <w:szCs w:val="24"/>
+          <w:lang w:val="fr-FR"/>
+        </w:rPr>
+        <w:t xml:space="preserve"> des problèmes de précision, il est possible que deux robots se tirent dessus en restant immobile sans jamais pouvoir se toucher</w:t>
+      </w:r>
+      <w:r>
+        <w:rPr>
+          <w:rFonts w:ascii="Helvetica" w:hAnsi="Helvetica" w:cs="Helvetica"/>
+          <w:sz w:val="24"/>
+          <w:szCs w:val="24"/>
           <w:lang w:val="fr-FR"/>
         </w:rPr>
         <w:t>.</w:t>
@@ -7448,11 +8893,19 @@
         <w:lang w:val="fr-FR"/>
       </w:rPr>
     </w:pPr>
+    <w:proofErr w:type="spellStart"/>
     <w:r>
       <w:rPr>
         <w:color w:val="4472C4" w:themeColor="accent1"/>
       </w:rPr>
-      <w:t>Projet BURP</w:t>
+      <w:t>Projet</w:t>
+    </w:r>
+    <w:proofErr w:type="spellEnd"/>
+    <w:r>
+      <w:rPr>
+        <w:color w:val="4472C4" w:themeColor="accent1"/>
+      </w:rPr>
+      <w:t xml:space="preserve"> BURP</w:t>
     </w:r>
   </w:p>
   <w:p>
@@ -7490,7 +8943,21 @@
           <w:rPr>
             <w:color w:val="4472C4" w:themeColor="accent1"/>
           </w:rPr>
-          <w:t>Dao THAUVIN, Lièce CHERCHOUR, Thomas BIG</w:t>
+          <w:t xml:space="preserve">Dao THAUVIN, </w:t>
+        </w:r>
+        <w:proofErr w:type="spellStart"/>
+        <w:r>
+          <w:rPr>
+            <w:color w:val="4472C4" w:themeColor="accent1"/>
+          </w:rPr>
+          <w:t>Lièce</w:t>
+        </w:r>
+        <w:proofErr w:type="spellEnd"/>
+        <w:r>
+          <w:rPr>
+            <w:color w:val="4472C4" w:themeColor="accent1"/>
+          </w:rPr>
+          <w:t xml:space="preserve"> CHERCHOUR, Thomas BIG</w:t>
         </w:r>
         <w:r>
           <w:rPr>
@@ -7518,11 +8985,19 @@
         <w:lang w:val="fr-FR"/>
       </w:rPr>
     </w:pPr>
+    <w:proofErr w:type="spellStart"/>
     <w:r>
       <w:rPr>
         <w:color w:val="4472C4" w:themeColor="accent1"/>
       </w:rPr>
-      <w:t>Projet BURP</w:t>
+      <w:t>Projet</w:t>
+    </w:r>
+    <w:proofErr w:type="spellEnd"/>
+    <w:r>
+      <w:rPr>
+        <w:color w:val="4472C4" w:themeColor="accent1"/>
+      </w:rPr>
+      <w:t xml:space="preserve"> BURP</w:t>
     </w:r>
   </w:p>
 </w:hdr>
@@ -10931,7 +12406,8 @@
   <w:rsids>
     <w:rsidRoot w:val="00267ADD"/>
     <w:rsid w:val="00267ADD"/>
-    <w:rsid w:val="00703E69"/>
+    <w:rsid w:val="003C0F0F"/>
+    <w:rsid w:val="006A58C2"/>
     <w:rsid w:val="00CF3687"/>
   </w:rsids>
   <m:mathPr>
@@ -11734,6 +13210,21 @@
 </file>
 
 <file path=customXml/item2.xml><?xml version="1.0" encoding="utf-8"?>
+<p:properties xmlns:p="http://schemas.microsoft.com/office/2006/metadata/properties" xmlns:xsi="http://www.w3.org/2001/XMLSchema-instance" xmlns:pc="http://schemas.microsoft.com/office/infopath/2007/PartnerControls">
+  <documentManagement/>
+</p:properties>
+</file>
+
+<file path=customXml/item3.xml><?xml version="1.0" encoding="utf-8"?>
+<?mso-contentType ?>
+<FormTemplates xmlns="http://schemas.microsoft.com/sharepoint/v3/contenttype/forms">
+  <Display>DocumentLibraryForm</Display>
+  <Edit>DocumentLibraryForm</Edit>
+  <New>DocumentLibraryForm</New>
+</FormTemplates>
+</file>
+
+<file path=customXml/item4.xml><?xml version="1.0" encoding="utf-8"?>
 <ct:contentTypeSchema xmlns:ct="http://schemas.microsoft.com/office/2006/metadata/contentType" xmlns:ma="http://schemas.microsoft.com/office/2006/metadata/properties/metaAttributes" ct:_="" ma:_="" ma:contentTypeName="Document" ma:contentTypeID="0x0101005A7BD362439D9E41881215D805DBD7BF" ma:contentTypeVersion="9" ma:contentTypeDescription="Crée un document." ma:contentTypeScope="" ma:versionID="04b1178120702316d7787ec1a5abcd11">
   <xsd:schema xmlns:xsd="http://www.w3.org/2001/XMLSchema" xmlns:xs="http://www.w3.org/2001/XMLSchema" xmlns:p="http://schemas.microsoft.com/office/2006/metadata/properties" xmlns:ns3="94f7f165-3203-425d-9c24-93e4d421ae30" targetNamespace="http://schemas.microsoft.com/office/2006/metadata/properties" ma:root="true" ma:fieldsID="1200d026aca7c12be92963f1c094b0d4" ns3:_="">
     <xsd:import namespace="94f7f165-3203-425d-9c24-93e4d421ae30"/>
@@ -11911,21 +13402,6 @@
 </ct:contentTypeSchema>
 </file>
 
-<file path=customXml/item3.xml><?xml version="1.0" encoding="utf-8"?>
-<?mso-contentType ?>
-<FormTemplates xmlns="http://schemas.microsoft.com/sharepoint/v3/contenttype/forms">
-  <Display>DocumentLibraryForm</Display>
-  <Edit>DocumentLibraryForm</Edit>
-  <New>DocumentLibraryForm</New>
-</FormTemplates>
-</file>
-
-<file path=customXml/item4.xml><?xml version="1.0" encoding="utf-8"?>
-<p:properties xmlns:p="http://schemas.microsoft.com/office/2006/metadata/properties" xmlns:xsi="http://www.w3.org/2001/XMLSchema-instance" xmlns:pc="http://schemas.microsoft.com/office/infopath/2007/PartnerControls">
-  <documentManagement/>
-</p:properties>
-</file>
-
 <file path=customXml/item5.xml><?xml version="1.0" encoding="utf-8"?>
 <b:Sources xmlns:b="http://schemas.openxmlformats.org/officeDocument/2006/bibliography" xmlns="http://schemas.openxmlformats.org/officeDocument/2006/bibliography" SelectedStyle="\APASixthEditionOfficeOnline.xsl" StyleName="APA" Version="6"/>
 </file>
@@ -11939,6 +13415,23 @@
 </file>
 
 <file path=customXml/itemProps2.xml><?xml version="1.0" encoding="utf-8"?>
+<ds:datastoreItem xmlns:ds="http://schemas.openxmlformats.org/officeDocument/2006/customXml" ds:itemID="{37C7CC4E-A7C1-4BE3-B1E9-AA2E515FB8D1}">
+  <ds:schemaRefs>
+    <ds:schemaRef ds:uri="http://schemas.microsoft.com/office/2006/metadata/properties"/>
+    <ds:schemaRef ds:uri="http://schemas.microsoft.com/office/infopath/2007/PartnerControls"/>
+  </ds:schemaRefs>
+</ds:datastoreItem>
+</file>
+
+<file path=customXml/itemProps3.xml><?xml version="1.0" encoding="utf-8"?>
+<ds:datastoreItem xmlns:ds="http://schemas.openxmlformats.org/officeDocument/2006/customXml" ds:itemID="{98ABBA09-2385-477D-9DDE-EBCB4F95E632}">
+  <ds:schemaRefs>
+    <ds:schemaRef ds:uri="http://schemas.microsoft.com/sharepoint/v3/contenttype/forms"/>
+  </ds:schemaRefs>
+</ds:datastoreItem>
+</file>
+
+<file path=customXml/itemProps4.xml><?xml version="1.0" encoding="utf-8"?>
 <ds:datastoreItem xmlns:ds="http://schemas.openxmlformats.org/officeDocument/2006/customXml" ds:itemID="{D1F0C08E-D21C-49ED-B6A0-09717A345157}">
   <ds:schemaRefs>
     <ds:schemaRef ds:uri="http://schemas.microsoft.com/office/2006/metadata/contentType"/>
@@ -11956,25 +13449,8 @@
 </ds:datastoreItem>
 </file>
 
-<file path=customXml/itemProps3.xml><?xml version="1.0" encoding="utf-8"?>
-<ds:datastoreItem xmlns:ds="http://schemas.openxmlformats.org/officeDocument/2006/customXml" ds:itemID="{98ABBA09-2385-477D-9DDE-EBCB4F95E632}">
-  <ds:schemaRefs>
-    <ds:schemaRef ds:uri="http://schemas.microsoft.com/sharepoint/v3/contenttype/forms"/>
-  </ds:schemaRefs>
-</ds:datastoreItem>
-</file>
-
-<file path=customXml/itemProps4.xml><?xml version="1.0" encoding="utf-8"?>
-<ds:datastoreItem xmlns:ds="http://schemas.openxmlformats.org/officeDocument/2006/customXml" ds:itemID="{37C7CC4E-A7C1-4BE3-B1E9-AA2E515FB8D1}">
-  <ds:schemaRefs>
-    <ds:schemaRef ds:uri="http://schemas.microsoft.com/office/2006/metadata/properties"/>
-    <ds:schemaRef ds:uri="http://schemas.microsoft.com/office/infopath/2007/PartnerControls"/>
-  </ds:schemaRefs>
-</ds:datastoreItem>
-</file>
-
 <file path=customXml/itemProps5.xml><?xml version="1.0" encoding="utf-8"?>
-<ds:datastoreItem xmlns:ds="http://schemas.openxmlformats.org/officeDocument/2006/customXml" ds:itemID="{E6F32EC1-30F0-44BC-8ABE-FEBC7ACE042D}">
+<ds:datastoreItem xmlns:ds="http://schemas.openxmlformats.org/officeDocument/2006/customXml" ds:itemID="{4FC8E2F0-1668-4DDF-92C7-F285350E0327}">
   <ds:schemaRefs>
     <ds:schemaRef ds:uri="http://schemas.openxmlformats.org/officeDocument/2006/bibliography"/>
   </ds:schemaRefs>
